--- a/workcase 7.docx
+++ b/workcase 7.docx
@@ -1,6 +1,6 @@
 
 <file path=word/document.xml><?xml version="1.0" encoding="utf-8"?>
-<w:document xmlns:wpc="http://schemas.microsoft.com/office/word/2010/wordprocessingCanvas" xmlns:mc="http://schemas.openxmlformats.org/markup-compatibility/2006" xmlns:o="urn:schemas-microsoft-com:office:office" xmlns:r="http://schemas.openxmlformats.org/officeDocument/2006/relationships" xmlns:m="http://schemas.openxmlformats.org/officeDocument/2006/math" xmlns:v="urn:schemas-microsoft-com:vml" xmlns:wp14="http://schemas.microsoft.com/office/word/2010/wordprocessingDrawing" xmlns:wp="http://schemas.openxmlformats.org/drawingml/2006/wordprocessingDrawing" xmlns:w10="urn:schemas-microsoft-com:office:word" xmlns:w="http://schemas.openxmlformats.org/wordprocessingml/2006/main" xmlns:w14="http://schemas.microsoft.com/office/word/2010/wordml" xmlns:w15="http://schemas.microsoft.com/office/word/2012/wordml" xmlns:wpg="http://schemas.microsoft.com/office/word/2010/wordprocessingGroup" xmlns:wpi="http://schemas.microsoft.com/office/word/2010/wordprocessingInk" xmlns:wne="http://schemas.microsoft.com/office/word/2006/wordml" xmlns:wps="http://schemas.microsoft.com/office/word/2010/wordprocessingShape" mc:Ignorable="w14 w15 wp14">
+<w:document xmlns:wpc="http://schemas.microsoft.com/office/word/2010/wordprocessingCanvas" xmlns:cx="http://schemas.microsoft.com/office/drawing/2014/chartex" xmlns:cx1="http://schemas.microsoft.com/office/drawing/2015/9/8/chartex" xmlns:cx2="http://schemas.microsoft.com/office/drawing/2015/10/21/chartex" xmlns:cx3="http://schemas.microsoft.com/office/drawing/2016/5/9/chartex" xmlns:cx4="http://schemas.microsoft.com/office/drawing/2016/5/10/chartex" xmlns:cx5="http://schemas.microsoft.com/office/drawing/2016/5/11/chartex" xmlns:cx6="http://schemas.microsoft.com/office/drawing/2016/5/12/chartex" xmlns:cx7="http://schemas.microsoft.com/office/drawing/2016/5/13/chartex" xmlns:cx8="http://schemas.microsoft.com/office/drawing/2016/5/14/chartex" xmlns:mc="http://schemas.openxmlformats.org/markup-compatibility/2006" xmlns:aink="http://schemas.microsoft.com/office/drawing/2016/ink" xmlns:am3d="http://schemas.microsoft.com/office/drawing/2017/model3d" xmlns:o="urn:schemas-microsoft-com:office:office" xmlns:r="http://schemas.openxmlformats.org/officeDocument/2006/relationships" xmlns:m="http://schemas.openxmlformats.org/officeDocument/2006/math" xmlns:v="urn:schemas-microsoft-com:vml" xmlns:wp14="http://schemas.microsoft.com/office/word/2010/wordprocessingDrawing" xmlns:wp="http://schemas.openxmlformats.org/drawingml/2006/wordprocessingDrawing" xmlns:w10="urn:schemas-microsoft-com:office:word" xmlns:w="http://schemas.openxmlformats.org/wordprocessingml/2006/main" xmlns:w14="http://schemas.microsoft.com/office/word/2010/wordml" xmlns:w15="http://schemas.microsoft.com/office/word/2012/wordml" xmlns:w16cex="http://schemas.microsoft.com/office/word/2018/wordml/cex" xmlns:w16cid="http://schemas.microsoft.com/office/word/2016/wordml/cid" xmlns:w16="http://schemas.microsoft.com/office/word/2018/wordml" xmlns:w16se="http://schemas.microsoft.com/office/word/2015/wordml/symex" xmlns:wpg="http://schemas.microsoft.com/office/word/2010/wordprocessingGroup" xmlns:wpi="http://schemas.microsoft.com/office/word/2010/wordprocessingInk" xmlns:wne="http://schemas.microsoft.com/office/word/2006/wordml" xmlns:wps="http://schemas.microsoft.com/office/word/2010/wordprocessingShape" mc:Ignorable="w14 w15 w16se w16cid w16 w16cex wp14">
   <w:body>
     <w:p>
       <w:pPr>
@@ -245,10 +245,11 @@
           <w:szCs w:val="21"/>
           <w:lang w:val="en-US" w:eastAsia="ru-RU"/>
         </w:rPr>
-        <w:t xml:space="preserve">Task scheduling is a crucial concept in multitasking and multiprocessor systems, both in general-purpose operating systems and real-time operating systems. Scheduling involves assigning priorities to processes in a queue based on their priority levels. The utility that performs this task </w:t>
-      </w:r>
-      <w:proofErr w:type="gramStart"/>
-      <w:r>
+        <w:t>Task scheduling is a crucial concept in multitasking and multiprocessor systems, both in general-purpose operating systems and real-time operating systems. Scheduling involves assigning priorities to processes in a queue based on their priority levels. The utility that performs this task is called a scheduler.</w:t>
+      </w:r>
+    </w:p>
+    <w:p>
+      <w:pPr>
         <w:rPr>
           <w:rFonts w:ascii="Arial" w:eastAsia="Times New Roman" w:hAnsi="Arial" w:cs="Arial"/>
           <w:bCs/>
@@ -257,10 +258,10 @@
           <w:szCs w:val="21"/>
           <w:lang w:val="en-US" w:eastAsia="ru-RU"/>
         </w:rPr>
-        <w:t>is called</w:t>
-      </w:r>
-      <w:proofErr w:type="gramEnd"/>
-      <w:r>
+      </w:pPr>
+    </w:p>
+    <w:p>
+      <w:pPr>
         <w:rPr>
           <w:rFonts w:ascii="Arial" w:eastAsia="Times New Roman" w:hAnsi="Arial" w:cs="Arial"/>
           <w:bCs/>
@@ -269,11 +270,8 @@
           <w:szCs w:val="21"/>
           <w:lang w:val="en-US" w:eastAsia="ru-RU"/>
         </w:rPr>
-        <w:t xml:space="preserve"> a scheduler.</w:t>
-      </w:r>
-    </w:p>
-    <w:p>
-      <w:pPr>
+      </w:pPr>
+      <w:r>
         <w:rPr>
           <w:rFonts w:ascii="Arial" w:eastAsia="Times New Roman" w:hAnsi="Arial" w:cs="Arial"/>
           <w:bCs/>
@@ -282,7 +280,8 @@
           <w:szCs w:val="21"/>
           <w:lang w:val="en-US" w:eastAsia="ru-RU"/>
         </w:rPr>
-      </w:pPr>
+        <w:t>The primary goal of task scheduling is to maximize the utilization of available resources. To ensure overall system productivity, the scheduler relies on the following principles:</w:t>
+      </w:r>
     </w:p>
     <w:p>
       <w:pPr>
@@ -295,7 +294,10 @@
           <w:lang w:val="en-US" w:eastAsia="ru-RU"/>
         </w:rPr>
       </w:pPr>
-      <w:r>
+    </w:p>
+    <w:p>
+      <w:pPr>
+        <w:spacing w:after="0"/>
         <w:rPr>
           <w:rFonts w:ascii="Arial" w:eastAsia="Times New Roman" w:hAnsi="Arial" w:cs="Arial"/>
           <w:bCs/>
@@ -304,11 +306,8 @@
           <w:szCs w:val="21"/>
           <w:lang w:val="en-US" w:eastAsia="ru-RU"/>
         </w:rPr>
-        <w:t>The primary goal of task scheduling is to maximize the utilization of available resources. To ensure overall system productivity, the scheduler relies on the following principles:</w:t>
-      </w:r>
-    </w:p>
-    <w:p>
-      <w:pPr>
+      </w:pPr>
+      <w:r>
         <w:rPr>
           <w:rFonts w:ascii="Arial" w:eastAsia="Times New Roman" w:hAnsi="Arial" w:cs="Arial"/>
           <w:bCs/>
@@ -317,11 +316,9 @@
           <w:szCs w:val="21"/>
           <w:lang w:val="en-US" w:eastAsia="ru-RU"/>
         </w:rPr>
-      </w:pPr>
-    </w:p>
-    <w:p>
-      <w:pPr>
-        <w:spacing w:after="0"/>
+        <w:t xml:space="preserve">1. Processor Utilization: </w:t>
+      </w:r>
+      <w:r>
         <w:rPr>
           <w:rFonts w:ascii="Arial" w:eastAsia="Times New Roman" w:hAnsi="Arial" w:cs="Arial"/>
           <w:bCs/>
@@ -330,8 +327,12 @@
           <w:szCs w:val="21"/>
           <w:lang w:val="en-US" w:eastAsia="ru-RU"/>
         </w:rPr>
-      </w:pPr>
-      <w:r>
+        <w:t>Assign tasks to the processor(s) whenever possible.</w:t>
+      </w:r>
+    </w:p>
+    <w:p>
+      <w:pPr>
+        <w:spacing w:after="0"/>
         <w:rPr>
           <w:rFonts w:ascii="Arial" w:eastAsia="Times New Roman" w:hAnsi="Arial" w:cs="Arial"/>
           <w:bCs/>
@@ -340,8 +341,7 @@
           <w:szCs w:val="21"/>
           <w:lang w:val="en-US" w:eastAsia="ru-RU"/>
         </w:rPr>
-        <w:t xml:space="preserve">1. Processor Utilization: </w:t>
-      </w:r>
+      </w:pPr>
       <w:r>
         <w:rPr>
           <w:rFonts w:ascii="Arial" w:eastAsia="Times New Roman" w:hAnsi="Arial" w:cs="Arial"/>
@@ -351,53 +351,7 @@
           <w:szCs w:val="21"/>
           <w:lang w:val="en-US" w:eastAsia="ru-RU"/>
         </w:rPr>
-        <w:t>Assign tasks to the processor(s) whenever possible.</w:t>
-      </w:r>
-    </w:p>
-    <w:p>
-      <w:pPr>
-        <w:spacing w:after="0"/>
-        <w:rPr>
-          <w:rFonts w:ascii="Arial" w:eastAsia="Times New Roman" w:hAnsi="Arial" w:cs="Arial"/>
-          <w:bCs/>
-          <w:color w:val="202122"/>
-          <w:sz w:val="21"/>
-          <w:szCs w:val="21"/>
-          <w:lang w:val="en-US" w:eastAsia="ru-RU"/>
-        </w:rPr>
-      </w:pPr>
-      <w:r>
-        <w:rPr>
-          <w:rFonts w:ascii="Arial" w:eastAsia="Times New Roman" w:hAnsi="Arial" w:cs="Arial"/>
-          <w:bCs/>
-          <w:color w:val="202122"/>
-          <w:sz w:val="21"/>
-          <w:szCs w:val="21"/>
-          <w:lang w:val="en-US" w:eastAsia="ru-RU"/>
-        </w:rPr>
-        <w:t>2.</w:t>
-      </w:r>
-      <w:r>
-        <w:rPr>
-          <w:rFonts w:ascii="Arial" w:eastAsia="Times New Roman" w:hAnsi="Arial" w:cs="Arial"/>
-          <w:bCs/>
-          <w:color w:val="202122"/>
-          <w:sz w:val="21"/>
-          <w:szCs w:val="21"/>
-          <w:lang w:val="en-US" w:eastAsia="ru-RU"/>
-        </w:rPr>
-        <w:t xml:space="preserve"> </w:t>
-      </w:r>
-      <w:r>
-        <w:rPr>
-          <w:rFonts w:ascii="Arial" w:eastAsia="Times New Roman" w:hAnsi="Arial" w:cs="Arial"/>
-          <w:bCs/>
-          <w:color w:val="202122"/>
-          <w:sz w:val="21"/>
-          <w:szCs w:val="21"/>
-          <w:lang w:val="en-US" w:eastAsia="ru-RU"/>
-        </w:rPr>
-        <w:t>Throughput: Maximize the number of processes executed in a unit of time.</w:t>
+        <w:t>2. Throughput: Maximize the number of processes executed in a unit of time.</w:t>
       </w:r>
     </w:p>
     <w:p>
@@ -674,9 +628,8 @@
           <w:szCs w:val="21"/>
           <w:lang w:val="en-US" w:eastAsia="ru-RU"/>
         </w:rPr>
-        <w:t xml:space="preserve">1. </w:t>
-      </w:r>
-      <w:proofErr w:type="gramStart"/>
+        <w:t>1. task s</w:t>
+      </w:r>
       <w:r>
         <w:rPr>
           <w:rFonts w:ascii="Arial" w:eastAsia="Times New Roman" w:hAnsi="Arial" w:cs="Arial"/>
@@ -686,10 +639,12 @@
           <w:szCs w:val="21"/>
           <w:lang w:val="en-US" w:eastAsia="ru-RU"/>
         </w:rPr>
-        <w:t>task</w:t>
-      </w:r>
-      <w:proofErr w:type="gramEnd"/>
-      <w:r>
+        <w:t>cheduler:</w:t>
+      </w:r>
+    </w:p>
+    <w:p>
+      <w:pPr>
+        <w:spacing w:after="0"/>
         <w:rPr>
           <w:rFonts w:ascii="Arial" w:eastAsia="Times New Roman" w:hAnsi="Arial" w:cs="Arial"/>
           <w:bCs/>
@@ -698,8 +653,7 @@
           <w:szCs w:val="21"/>
           <w:lang w:val="en-US" w:eastAsia="ru-RU"/>
         </w:rPr>
-        <w:t xml:space="preserve"> s</w:t>
-      </w:r>
+      </w:pPr>
       <w:r>
         <w:rPr>
           <w:rFonts w:ascii="Arial" w:eastAsia="Times New Roman" w:hAnsi="Arial" w:cs="Arial"/>
@@ -709,7 +663,7 @@
           <w:szCs w:val="21"/>
           <w:lang w:val="en-US" w:eastAsia="ru-RU"/>
         </w:rPr>
-        <w:t>cheduler:</w:t>
+        <w:t xml:space="preserve">   - Interface:</w:t>
       </w:r>
     </w:p>
     <w:p>
@@ -733,7 +687,7 @@
           <w:szCs w:val="21"/>
           <w:lang w:val="en-US" w:eastAsia="ru-RU"/>
         </w:rPr>
-        <w:t xml:space="preserve">   - Interface:</w:t>
+        <w:t xml:space="preserve">     - It has a graphical interface that makes it easy to create and manage tasks.</w:t>
       </w:r>
     </w:p>
     <w:p>
@@ -757,7 +711,7 @@
           <w:szCs w:val="21"/>
           <w:lang w:val="en-US" w:eastAsia="ru-RU"/>
         </w:rPr>
-        <w:t xml:space="preserve">     - It has a graphical interface that makes it easy to create and manage tasks.</w:t>
+        <w:t xml:space="preserve">   - You can customize tasks by schedule, events, time events, etc.</w:t>
       </w:r>
     </w:p>
     <w:p>
@@ -781,12 +735,9 @@
           <w:szCs w:val="21"/>
           <w:lang w:val="en-US" w:eastAsia="ru-RU"/>
         </w:rPr>
-        <w:t xml:space="preserve">   - You can customize tasks by schedule, events, time events, etc.</w:t>
-      </w:r>
-    </w:p>
-    <w:p>
-      <w:pPr>
-        <w:spacing w:after="0"/>
+        <w:t xml:space="preserve">   - Supports creating t</w:t>
+      </w:r>
+      <w:r>
         <w:rPr>
           <w:rFonts w:ascii="Arial" w:eastAsia="Times New Roman" w:hAnsi="Arial" w:cs="Arial"/>
           <w:bCs/>
@@ -795,8 +746,12 @@
           <w:szCs w:val="21"/>
           <w:lang w:val="en-US" w:eastAsia="ru-RU"/>
         </w:rPr>
-      </w:pPr>
-      <w:r>
+        <w:t>asks with administrator rights.</w:t>
+      </w:r>
+    </w:p>
+    <w:p>
+      <w:pPr>
+        <w:spacing w:after="0"/>
         <w:rPr>
           <w:rFonts w:ascii="Arial" w:eastAsia="Times New Roman" w:hAnsi="Arial" w:cs="Arial"/>
           <w:bCs/>
@@ -805,8 +760,7 @@
           <w:szCs w:val="21"/>
           <w:lang w:val="en-US" w:eastAsia="ru-RU"/>
         </w:rPr>
-        <w:t xml:space="preserve">   - Supports creating t</w:t>
-      </w:r>
+      </w:pPr>
       <w:r>
         <w:rPr>
           <w:rFonts w:ascii="Arial" w:eastAsia="Times New Roman" w:hAnsi="Arial" w:cs="Arial"/>
@@ -816,12 +770,10 @@
           <w:szCs w:val="21"/>
           <w:lang w:val="en-US" w:eastAsia="ru-RU"/>
         </w:rPr>
-        <w:t>asks with administrator rights.</w:t>
-      </w:r>
-    </w:p>
-    <w:p>
-      <w:pPr>
-        <w:spacing w:after="0"/>
+        <w:t xml:space="preserve">2. </w:t>
+      </w:r>
+      <w:proofErr w:type="spellStart"/>
+      <w:r>
         <w:rPr>
           <w:rFonts w:ascii="Arial" w:eastAsia="Times New Roman" w:hAnsi="Arial" w:cs="Arial"/>
           <w:bCs/>
@@ -830,7 +782,8 @@
           <w:szCs w:val="21"/>
           <w:lang w:val="en-US" w:eastAsia="ru-RU"/>
         </w:rPr>
-      </w:pPr>
+        <w:t>powers</w:t>
+      </w:r>
       <w:r>
         <w:rPr>
           <w:rFonts w:ascii="Arial" w:eastAsia="Times New Roman" w:hAnsi="Arial" w:cs="Arial"/>
@@ -840,34 +793,9 @@
           <w:szCs w:val="21"/>
           <w:lang w:val="en-US" w:eastAsia="ru-RU"/>
         </w:rPr>
-        <w:t xml:space="preserve">2. </w:t>
-      </w:r>
-      <w:proofErr w:type="spellStart"/>
-      <w:proofErr w:type="gramStart"/>
-      <w:r>
-        <w:rPr>
-          <w:rFonts w:ascii="Arial" w:eastAsia="Times New Roman" w:hAnsi="Arial" w:cs="Arial"/>
-          <w:bCs/>
-          <w:color w:val="202122"/>
-          <w:sz w:val="21"/>
-          <w:szCs w:val="21"/>
-          <w:lang w:val="en-US" w:eastAsia="ru-RU"/>
-        </w:rPr>
-        <w:t>powers</w:t>
-      </w:r>
-      <w:r>
-        <w:rPr>
-          <w:rFonts w:ascii="Arial" w:eastAsia="Times New Roman" w:hAnsi="Arial" w:cs="Arial"/>
-          <w:bCs/>
-          <w:color w:val="202122"/>
-          <w:sz w:val="21"/>
-          <w:szCs w:val="21"/>
-          <w:lang w:val="en-US" w:eastAsia="ru-RU"/>
-        </w:rPr>
         <w:t>hell</w:t>
       </w:r>
       <w:proofErr w:type="spellEnd"/>
-      <w:proofErr w:type="gramEnd"/>
       <w:r>
         <w:rPr>
           <w:rFonts w:ascii="Arial" w:eastAsia="Times New Roman" w:hAnsi="Arial" w:cs="Arial"/>
@@ -1002,7 +930,6 @@
         <w:t xml:space="preserve">1. </w:t>
       </w:r>
       <w:proofErr w:type="spellStart"/>
-      <w:proofErr w:type="gramStart"/>
       <w:r>
         <w:rPr>
           <w:rFonts w:ascii="Arial" w:eastAsia="Times New Roman" w:hAnsi="Arial" w:cs="Arial"/>
@@ -1015,7 +942,6 @@
         <w:t>cron</w:t>
       </w:r>
       <w:proofErr w:type="spellEnd"/>
-      <w:proofErr w:type="gramEnd"/>
       <w:r>
         <w:rPr>
           <w:rFonts w:ascii="Arial" w:eastAsia="Times New Roman" w:hAnsi="Arial" w:cs="Arial"/>
@@ -1156,10 +1082,12 @@
           <w:szCs w:val="21"/>
           <w:lang w:val="en-US" w:eastAsia="ru-RU"/>
         </w:rPr>
-        <w:t xml:space="preserve">2. </w:t>
-      </w:r>
-      <w:proofErr w:type="gramStart"/>
-      <w:r>
+        <w:t>2. at:</w:t>
+      </w:r>
+    </w:p>
+    <w:p>
+      <w:pPr>
+        <w:spacing w:after="0"/>
         <w:rPr>
           <w:rFonts w:ascii="Arial" w:eastAsia="Times New Roman" w:hAnsi="Arial" w:cs="Arial"/>
           <w:bCs/>
@@ -1168,9 +1096,7 @@
           <w:szCs w:val="21"/>
           <w:lang w:val="en-US" w:eastAsia="ru-RU"/>
         </w:rPr>
-        <w:t>at</w:t>
-      </w:r>
-      <w:proofErr w:type="gramEnd"/>
+      </w:pPr>
       <w:r>
         <w:rPr>
           <w:rFonts w:ascii="Arial" w:eastAsia="Times New Roman" w:hAnsi="Arial" w:cs="Arial"/>
@@ -1180,7 +1106,7 @@
           <w:szCs w:val="21"/>
           <w:lang w:val="en-US" w:eastAsia="ru-RU"/>
         </w:rPr>
-        <w:t>:</w:t>
+        <w:t xml:space="preserve">   - Allows you to run a task once at a specified time.</w:t>
       </w:r>
     </w:p>
     <w:p>
@@ -1204,12 +1130,9 @@
           <w:szCs w:val="21"/>
           <w:lang w:val="en-US" w:eastAsia="ru-RU"/>
         </w:rPr>
-        <w:t xml:space="preserve">   - Allows you to run a task once at a specified time.</w:t>
-      </w:r>
-    </w:p>
-    <w:p>
-      <w:pPr>
-        <w:spacing w:after="0"/>
+        <w:t xml:space="preserve">   - Uses a text file to define ta</w:t>
+      </w:r>
+      <w:r>
         <w:rPr>
           <w:rFonts w:ascii="Arial" w:eastAsia="Times New Roman" w:hAnsi="Arial" w:cs="Arial"/>
           <w:bCs/>
@@ -1218,8 +1141,12 @@
           <w:szCs w:val="21"/>
           <w:lang w:val="en-US" w:eastAsia="ru-RU"/>
         </w:rPr>
-      </w:pPr>
-      <w:r>
+        <w:t>sks.</w:t>
+      </w:r>
+    </w:p>
+    <w:p>
+      <w:pPr>
+        <w:spacing w:after="0"/>
         <w:rPr>
           <w:rFonts w:ascii="Arial" w:eastAsia="Times New Roman" w:hAnsi="Arial" w:cs="Arial"/>
           <w:bCs/>
@@ -1228,8 +1155,7 @@
           <w:szCs w:val="21"/>
           <w:lang w:val="en-US" w:eastAsia="ru-RU"/>
         </w:rPr>
-        <w:t xml:space="preserve">   - Uses a text file to define ta</w:t>
-      </w:r>
+      </w:pPr>
       <w:r>
         <w:rPr>
           <w:rFonts w:ascii="Arial" w:eastAsia="Times New Roman" w:hAnsi="Arial" w:cs="Arial"/>
@@ -1239,12 +1165,10 @@
           <w:szCs w:val="21"/>
           <w:lang w:val="en-US" w:eastAsia="ru-RU"/>
         </w:rPr>
-        <w:t>sks.</w:t>
-      </w:r>
-    </w:p>
-    <w:p>
-      <w:pPr>
-        <w:spacing w:after="0"/>
+        <w:t xml:space="preserve">3. </w:t>
+      </w:r>
+      <w:proofErr w:type="spellStart"/>
+      <w:r>
         <w:rPr>
           <w:rFonts w:ascii="Arial" w:eastAsia="Times New Roman" w:hAnsi="Arial" w:cs="Arial"/>
           <w:bCs/>
@@ -1253,7 +1177,9 @@
           <w:szCs w:val="21"/>
           <w:lang w:val="en-US" w:eastAsia="ru-RU"/>
         </w:rPr>
-      </w:pPr>
+        <w:t>systemd</w:t>
+      </w:r>
+      <w:proofErr w:type="spellEnd"/>
       <w:r>
         <w:rPr>
           <w:rFonts w:ascii="Arial" w:eastAsia="Times New Roman" w:hAnsi="Arial" w:cs="Arial"/>
@@ -1263,11 +1189,12 @@
           <w:szCs w:val="21"/>
           <w:lang w:val="en-US" w:eastAsia="ru-RU"/>
         </w:rPr>
-        <w:t xml:space="preserve">3. </w:t>
-      </w:r>
-      <w:proofErr w:type="spellStart"/>
-      <w:proofErr w:type="gramStart"/>
-      <w:r>
+        <w:t>:</w:t>
+      </w:r>
+    </w:p>
+    <w:p>
+      <w:pPr>
+        <w:spacing w:after="0"/>
         <w:rPr>
           <w:rFonts w:ascii="Arial" w:eastAsia="Times New Roman" w:hAnsi="Arial" w:cs="Arial"/>
           <w:bCs/>
@@ -1276,10 +1203,7 @@
           <w:szCs w:val="21"/>
           <w:lang w:val="en-US" w:eastAsia="ru-RU"/>
         </w:rPr>
-        <w:t>systemd</w:t>
-      </w:r>
-      <w:proofErr w:type="spellEnd"/>
-      <w:proofErr w:type="gramEnd"/>
+      </w:pPr>
       <w:r>
         <w:rPr>
           <w:rFonts w:ascii="Arial" w:eastAsia="Times New Roman" w:hAnsi="Arial" w:cs="Arial"/>
@@ -1289,7 +1213,7 @@
           <w:szCs w:val="21"/>
           <w:lang w:val="en-US" w:eastAsia="ru-RU"/>
         </w:rPr>
-        <w:t>:</w:t>
+        <w:t xml:space="preserve">   - Used to manage system processes, but can also be used to schedule tasks.</w:t>
       </w:r>
     </w:p>
     <w:p>
@@ -1313,10 +1237,13 @@
           <w:szCs w:val="21"/>
           <w:lang w:val="en-US" w:eastAsia="ru-RU"/>
         </w:rPr>
-        <w:t xml:space="preserve">   - Used to manage system processes, but </w:t>
-      </w:r>
-      <w:proofErr w:type="gramStart"/>
-      <w:r>
+        <w:lastRenderedPageBreak/>
+        <w:t xml:space="preserve">   - Provides more advanced integration capabilities with other system services.</w:t>
+      </w:r>
+    </w:p>
+    <w:p>
+      <w:pPr>
+        <w:spacing w:after="0"/>
         <w:rPr>
           <w:rFonts w:ascii="Arial" w:eastAsia="Times New Roman" w:hAnsi="Arial" w:cs="Arial"/>
           <w:bCs/>
@@ -1325,9 +1252,7 @@
           <w:szCs w:val="21"/>
           <w:lang w:val="en-US" w:eastAsia="ru-RU"/>
         </w:rPr>
-        <w:t>can also be used</w:t>
-      </w:r>
-      <w:proofErr w:type="gramEnd"/>
+      </w:pPr>
       <w:r>
         <w:rPr>
           <w:rFonts w:ascii="Arial" w:eastAsia="Times New Roman" w:hAnsi="Arial" w:cs="Arial"/>
@@ -1337,80 +1262,7 @@
           <w:szCs w:val="21"/>
           <w:lang w:val="en-US" w:eastAsia="ru-RU"/>
         </w:rPr>
-        <w:t xml:space="preserve"> to schedule tasks.</w:t>
-      </w:r>
-    </w:p>
-    <w:p>
-      <w:pPr>
-        <w:spacing w:after="0"/>
-        <w:rPr>
-          <w:rFonts w:ascii="Arial" w:eastAsia="Times New Roman" w:hAnsi="Arial" w:cs="Arial"/>
-          <w:bCs/>
-          <w:color w:val="202122"/>
-          <w:sz w:val="21"/>
-          <w:szCs w:val="21"/>
-          <w:lang w:val="en-US" w:eastAsia="ru-RU"/>
-        </w:rPr>
-      </w:pPr>
-      <w:r>
-        <w:rPr>
-          <w:rFonts w:ascii="Arial" w:eastAsia="Times New Roman" w:hAnsi="Arial" w:cs="Arial"/>
-          <w:bCs/>
-          <w:color w:val="202122"/>
-          <w:sz w:val="21"/>
-          <w:szCs w:val="21"/>
-          <w:lang w:val="en-US" w:eastAsia="ru-RU"/>
-        </w:rPr>
-        <w:lastRenderedPageBreak/>
-        <w:t xml:space="preserve">   - Provides more advanced integration capabilities with other system services.</w:t>
-      </w:r>
-    </w:p>
-    <w:p>
-      <w:pPr>
-        <w:spacing w:after="0"/>
-        <w:rPr>
-          <w:rFonts w:ascii="Arial" w:eastAsia="Times New Roman" w:hAnsi="Arial" w:cs="Arial"/>
-          <w:bCs/>
-          <w:color w:val="202122"/>
-          <w:sz w:val="21"/>
-          <w:szCs w:val="21"/>
-          <w:lang w:val="en-US" w:eastAsia="ru-RU"/>
-        </w:rPr>
-      </w:pPr>
-      <w:r>
-        <w:rPr>
-          <w:rFonts w:ascii="Arial" w:eastAsia="Times New Roman" w:hAnsi="Arial" w:cs="Arial"/>
-          <w:bCs/>
-          <w:color w:val="202122"/>
-          <w:sz w:val="21"/>
-          <w:szCs w:val="21"/>
-          <w:lang w:val="en-US" w:eastAsia="ru-RU"/>
-        </w:rPr>
-        <w:t xml:space="preserve">Both </w:t>
-      </w:r>
-      <w:proofErr w:type="spellStart"/>
-      <w:r>
-        <w:rPr>
-          <w:rFonts w:ascii="Arial" w:eastAsia="Times New Roman" w:hAnsi="Arial" w:cs="Arial"/>
-          <w:bCs/>
-          <w:color w:val="202122"/>
-          <w:sz w:val="21"/>
-          <w:szCs w:val="21"/>
-          <w:lang w:val="en-US" w:eastAsia="ru-RU"/>
-        </w:rPr>
-        <w:t>OSes</w:t>
-      </w:r>
-      <w:proofErr w:type="spellEnd"/>
-      <w:r>
-        <w:rPr>
-          <w:rFonts w:ascii="Arial" w:eastAsia="Times New Roman" w:hAnsi="Arial" w:cs="Arial"/>
-          <w:bCs/>
-          <w:color w:val="202122"/>
-          <w:sz w:val="21"/>
-          <w:szCs w:val="21"/>
-          <w:lang w:val="en-US" w:eastAsia="ru-RU"/>
-        </w:rPr>
-        <w:t xml:space="preserve"> have powerful task scheduling tools, and the choice between them may depend on the user's specific requirements and preferences.</w:t>
+        <w:t>Both OSes have powerful task scheduling tools, and the choice between them may depend on the user's specific requirements and preferences.</w:t>
       </w:r>
     </w:p>
     <w:p>
@@ -1455,9 +1307,9 @@
           <w:szCs w:val="24"/>
           <w:lang w:val="en-US" w:eastAsia="ru-RU"/>
         </w:rPr>
-        <w:t xml:space="preserve">In Linux, periodic execution </w:t>
-      </w:r>
-      <w:proofErr w:type="gramStart"/>
+        <w:t xml:space="preserve">In Linux, periodic execution is managed by the </w:t>
+      </w:r>
+      <w:proofErr w:type="spellStart"/>
       <w:r>
         <w:rPr>
           <w:rFonts w:ascii="Times New Roman" w:eastAsia="Times New Roman" w:hAnsi="Times New Roman" w:cs="Times New Roman"/>
@@ -1466,9 +1318,9 @@
           <w:szCs w:val="24"/>
           <w:lang w:val="en-US" w:eastAsia="ru-RU"/>
         </w:rPr>
-        <w:t>is managed</w:t>
-      </w:r>
-      <w:proofErr w:type="gramEnd"/>
+        <w:t>cron</w:t>
+      </w:r>
+      <w:proofErr w:type="spellEnd"/>
       <w:r>
         <w:rPr>
           <w:rFonts w:ascii="Times New Roman" w:eastAsia="Times New Roman" w:hAnsi="Times New Roman" w:cs="Times New Roman"/>
@@ -1477,7 +1329,7 @@
           <w:szCs w:val="24"/>
           <w:lang w:val="en-US" w:eastAsia="ru-RU"/>
         </w:rPr>
-        <w:t xml:space="preserve"> by the </w:t>
+        <w:t xml:space="preserve"> daemon. It starts at system startup and runs in the background until the system is shut down. Cron reads configuration files that contain lists of commands and their schedules. Commands are usually processed by the </w:t>
       </w:r>
       <w:proofErr w:type="spellStart"/>
       <w:r>
@@ -1488,87 +1340,9 @@
           <w:szCs w:val="24"/>
           <w:lang w:val="en-US" w:eastAsia="ru-RU"/>
         </w:rPr>
-        <w:t>cron</w:t>
-      </w:r>
-      <w:proofErr w:type="spellEnd"/>
-      <w:r>
-        <w:rPr>
-          <w:rFonts w:ascii="Times New Roman" w:eastAsia="Times New Roman" w:hAnsi="Times New Roman" w:cs="Times New Roman"/>
-          <w:color w:val="000000" w:themeColor="text1"/>
-          <w:sz w:val="24"/>
-          <w:szCs w:val="24"/>
-          <w:lang w:val="en-US" w:eastAsia="ru-RU"/>
-        </w:rPr>
-        <w:t xml:space="preserve"> daemon. It starts at system startup and runs in the background until the system </w:t>
-      </w:r>
-      <w:proofErr w:type="gramStart"/>
-      <w:r>
-        <w:rPr>
-          <w:rFonts w:ascii="Times New Roman" w:eastAsia="Times New Roman" w:hAnsi="Times New Roman" w:cs="Times New Roman"/>
-          <w:color w:val="000000" w:themeColor="text1"/>
-          <w:sz w:val="24"/>
-          <w:szCs w:val="24"/>
-          <w:lang w:val="en-US" w:eastAsia="ru-RU"/>
-        </w:rPr>
-        <w:t>is shut down</w:t>
-      </w:r>
-      <w:proofErr w:type="gramEnd"/>
-      <w:r>
-        <w:rPr>
-          <w:rFonts w:ascii="Times New Roman" w:eastAsia="Times New Roman" w:hAnsi="Times New Roman" w:cs="Times New Roman"/>
-          <w:color w:val="000000" w:themeColor="text1"/>
-          <w:sz w:val="24"/>
-          <w:szCs w:val="24"/>
-          <w:lang w:val="en-US" w:eastAsia="ru-RU"/>
-        </w:rPr>
-        <w:t xml:space="preserve">. </w:t>
-      </w:r>
-      <w:proofErr w:type="spellStart"/>
-      <w:r>
-        <w:rPr>
-          <w:rFonts w:ascii="Times New Roman" w:eastAsia="Times New Roman" w:hAnsi="Times New Roman" w:cs="Times New Roman"/>
-          <w:color w:val="000000" w:themeColor="text1"/>
-          <w:sz w:val="24"/>
-          <w:szCs w:val="24"/>
-          <w:lang w:val="en-US" w:eastAsia="ru-RU"/>
-        </w:rPr>
-        <w:t>Cron</w:t>
-      </w:r>
-      <w:proofErr w:type="spellEnd"/>
-      <w:r>
-        <w:rPr>
-          <w:rFonts w:ascii="Times New Roman" w:eastAsia="Times New Roman" w:hAnsi="Times New Roman" w:cs="Times New Roman"/>
-          <w:color w:val="000000" w:themeColor="text1"/>
-          <w:sz w:val="24"/>
-          <w:szCs w:val="24"/>
-          <w:lang w:val="en-US" w:eastAsia="ru-RU"/>
-        </w:rPr>
-        <w:t xml:space="preserve"> reads configuration files that contain lists of commands and their schedules. Commands are usually processed by </w:t>
-      </w:r>
-      <w:proofErr w:type="gramStart"/>
-      <w:r>
-        <w:rPr>
-          <w:rFonts w:ascii="Times New Roman" w:eastAsia="Times New Roman" w:hAnsi="Times New Roman" w:cs="Times New Roman"/>
-          <w:color w:val="000000" w:themeColor="text1"/>
-          <w:sz w:val="24"/>
-          <w:szCs w:val="24"/>
-          <w:lang w:val="en-US" w:eastAsia="ru-RU"/>
-        </w:rPr>
-        <w:t xml:space="preserve">the </w:t>
-      </w:r>
-      <w:proofErr w:type="spellStart"/>
-      <w:r>
-        <w:rPr>
-          <w:rFonts w:ascii="Times New Roman" w:eastAsia="Times New Roman" w:hAnsi="Times New Roman" w:cs="Times New Roman"/>
-          <w:color w:val="000000" w:themeColor="text1"/>
-          <w:sz w:val="24"/>
-          <w:szCs w:val="24"/>
-          <w:lang w:val="en-US" w:eastAsia="ru-RU"/>
-        </w:rPr>
         <w:t>sh</w:t>
       </w:r>
       <w:proofErr w:type="spellEnd"/>
-      <w:proofErr w:type="gramEnd"/>
       <w:r>
         <w:rPr>
           <w:rFonts w:ascii="Times New Roman" w:eastAsia="Times New Roman" w:hAnsi="Times New Roman" w:cs="Times New Roman"/>
@@ -1622,9 +1396,9 @@
           <w:szCs w:val="24"/>
           <w:lang w:val="en-US" w:eastAsia="ru-RU"/>
         </w:rPr>
-        <w:t xml:space="preserve">Daemon configuration files </w:t>
-      </w:r>
-      <w:proofErr w:type="gramStart"/>
+        <w:t>Daemon configuration files are managed by the crontab command, so they are called crontab files. There are many crontab files in the system, but we will edit /</w:t>
+      </w:r>
+      <w:proofErr w:type="spellStart"/>
       <w:r>
         <w:rPr>
           <w:rFonts w:ascii="Times New Roman" w:eastAsia="Times New Roman" w:hAnsi="Times New Roman" w:cs="Times New Roman"/>
@@ -1633,9 +1407,9 @@
           <w:szCs w:val="24"/>
           <w:lang w:val="en-US" w:eastAsia="ru-RU"/>
         </w:rPr>
-        <w:t>are managed</w:t>
-      </w:r>
-      <w:proofErr w:type="gramEnd"/>
+        <w:t>etc</w:t>
+      </w:r>
+      <w:proofErr w:type="spellEnd"/>
       <w:r>
         <w:rPr>
           <w:rFonts w:ascii="Times New Roman" w:eastAsia="Times New Roman" w:hAnsi="Times New Roman" w:cs="Times New Roman"/>
@@ -1644,139 +1418,7 @@
           <w:szCs w:val="24"/>
           <w:lang w:val="en-US" w:eastAsia="ru-RU"/>
         </w:rPr>
-        <w:t xml:space="preserve"> by the </w:t>
-      </w:r>
-      <w:proofErr w:type="spellStart"/>
-      <w:r>
-        <w:rPr>
-          <w:rFonts w:ascii="Times New Roman" w:eastAsia="Times New Roman" w:hAnsi="Times New Roman" w:cs="Times New Roman"/>
-          <w:color w:val="000000" w:themeColor="text1"/>
-          <w:sz w:val="24"/>
-          <w:szCs w:val="24"/>
-          <w:lang w:val="en-US" w:eastAsia="ru-RU"/>
-        </w:rPr>
-        <w:t>crontab</w:t>
-      </w:r>
-      <w:proofErr w:type="spellEnd"/>
-      <w:r>
-        <w:rPr>
-          <w:rFonts w:ascii="Times New Roman" w:eastAsia="Times New Roman" w:hAnsi="Times New Roman" w:cs="Times New Roman"/>
-          <w:color w:val="000000" w:themeColor="text1"/>
-          <w:sz w:val="24"/>
-          <w:szCs w:val="24"/>
-          <w:lang w:val="en-US" w:eastAsia="ru-RU"/>
-        </w:rPr>
-        <w:t xml:space="preserve"> command, so they are called </w:t>
-      </w:r>
-      <w:proofErr w:type="spellStart"/>
-      <w:r>
-        <w:rPr>
-          <w:rFonts w:ascii="Times New Roman" w:eastAsia="Times New Roman" w:hAnsi="Times New Roman" w:cs="Times New Roman"/>
-          <w:color w:val="000000" w:themeColor="text1"/>
-          <w:sz w:val="24"/>
-          <w:szCs w:val="24"/>
-          <w:lang w:val="en-US" w:eastAsia="ru-RU"/>
-        </w:rPr>
-        <w:t>crontab</w:t>
-      </w:r>
-      <w:proofErr w:type="spellEnd"/>
-      <w:r>
-        <w:rPr>
-          <w:rFonts w:ascii="Times New Roman" w:eastAsia="Times New Roman" w:hAnsi="Times New Roman" w:cs="Times New Roman"/>
-          <w:color w:val="000000" w:themeColor="text1"/>
-          <w:sz w:val="24"/>
-          <w:szCs w:val="24"/>
-          <w:lang w:val="en-US" w:eastAsia="ru-RU"/>
-        </w:rPr>
-        <w:t xml:space="preserve"> files. There are many </w:t>
-      </w:r>
-      <w:proofErr w:type="spellStart"/>
-      <w:r>
-        <w:rPr>
-          <w:rFonts w:ascii="Times New Roman" w:eastAsia="Times New Roman" w:hAnsi="Times New Roman" w:cs="Times New Roman"/>
-          <w:color w:val="000000" w:themeColor="text1"/>
-          <w:sz w:val="24"/>
-          <w:szCs w:val="24"/>
-          <w:lang w:val="en-US" w:eastAsia="ru-RU"/>
-        </w:rPr>
-        <w:t>crontab</w:t>
-      </w:r>
-      <w:proofErr w:type="spellEnd"/>
-      <w:r>
-        <w:rPr>
-          <w:rFonts w:ascii="Times New Roman" w:eastAsia="Times New Roman" w:hAnsi="Times New Roman" w:cs="Times New Roman"/>
-          <w:color w:val="000000" w:themeColor="text1"/>
-          <w:sz w:val="24"/>
-          <w:szCs w:val="24"/>
-          <w:lang w:val="en-US" w:eastAsia="ru-RU"/>
-        </w:rPr>
-        <w:t xml:space="preserve"> files in the system, but we will edit /</w:t>
-      </w:r>
-      <w:proofErr w:type="spellStart"/>
-      <w:r>
-        <w:rPr>
-          <w:rFonts w:ascii="Times New Roman" w:eastAsia="Times New Roman" w:hAnsi="Times New Roman" w:cs="Times New Roman"/>
-          <w:color w:val="000000" w:themeColor="text1"/>
-          <w:sz w:val="24"/>
-          <w:szCs w:val="24"/>
-          <w:lang w:val="en-US" w:eastAsia="ru-RU"/>
-        </w:rPr>
-        <w:t>etc</w:t>
-      </w:r>
-      <w:proofErr w:type="spellEnd"/>
-      <w:r>
-        <w:rPr>
-          <w:rFonts w:ascii="Times New Roman" w:eastAsia="Times New Roman" w:hAnsi="Times New Roman" w:cs="Times New Roman"/>
-          <w:color w:val="000000" w:themeColor="text1"/>
-          <w:sz w:val="24"/>
-          <w:szCs w:val="24"/>
-          <w:lang w:val="en-US" w:eastAsia="ru-RU"/>
-        </w:rPr>
-        <w:t>/</w:t>
-      </w:r>
-      <w:proofErr w:type="spellStart"/>
-      <w:r>
-        <w:rPr>
-          <w:rFonts w:ascii="Times New Roman" w:eastAsia="Times New Roman" w:hAnsi="Times New Roman" w:cs="Times New Roman"/>
-          <w:color w:val="000000" w:themeColor="text1"/>
-          <w:sz w:val="24"/>
-          <w:szCs w:val="24"/>
-          <w:lang w:val="en-US" w:eastAsia="ru-RU"/>
-        </w:rPr>
-        <w:t>crontab</w:t>
-      </w:r>
-      <w:proofErr w:type="spellEnd"/>
-      <w:r>
-        <w:rPr>
-          <w:rFonts w:ascii="Times New Roman" w:eastAsia="Times New Roman" w:hAnsi="Times New Roman" w:cs="Times New Roman"/>
-          <w:color w:val="000000" w:themeColor="text1"/>
-          <w:sz w:val="24"/>
-          <w:szCs w:val="24"/>
-          <w:lang w:val="en-US" w:eastAsia="ru-RU"/>
-        </w:rPr>
-        <w:t xml:space="preserve">. Note that in </w:t>
-      </w:r>
-      <w:proofErr w:type="spellStart"/>
-      <w:r>
-        <w:rPr>
-          <w:rFonts w:ascii="Times New Roman" w:eastAsia="Times New Roman" w:hAnsi="Times New Roman" w:cs="Times New Roman"/>
-          <w:color w:val="000000" w:themeColor="text1"/>
-          <w:sz w:val="24"/>
-          <w:szCs w:val="24"/>
-          <w:lang w:val="en-US" w:eastAsia="ru-RU"/>
-        </w:rPr>
-        <w:t>CentOS</w:t>
-      </w:r>
-      <w:proofErr w:type="spellEnd"/>
-      <w:r>
-        <w:rPr>
-          <w:rFonts w:ascii="Times New Roman" w:eastAsia="Times New Roman" w:hAnsi="Times New Roman" w:cs="Times New Roman"/>
-          <w:color w:val="000000" w:themeColor="text1"/>
-          <w:sz w:val="24"/>
-          <w:szCs w:val="24"/>
-          <w:lang w:val="en-US" w:eastAsia="ru-RU"/>
-        </w:rPr>
-        <w:t xml:space="preserve"> and Fedora distributions, the </w:t>
+        <w:t xml:space="preserve">/crontab. Note that in CentOS and Fedora distributions, the </w:t>
       </w:r>
       <w:proofErr w:type="spellStart"/>
       <w:r>
@@ -1844,29 +1486,7 @@
           <w:szCs w:val="24"/>
           <w:lang w:val="en-US" w:eastAsia="ru-RU"/>
         </w:rPr>
-        <w:t xml:space="preserve">Each line of a </w:t>
-      </w:r>
-      <w:proofErr w:type="spellStart"/>
-      <w:r>
-        <w:rPr>
-          <w:rFonts w:ascii="Times New Roman" w:eastAsia="Times New Roman" w:hAnsi="Times New Roman" w:cs="Times New Roman"/>
-          <w:color w:val="000000" w:themeColor="text1"/>
-          <w:sz w:val="24"/>
-          <w:szCs w:val="24"/>
-          <w:lang w:val="en-US" w:eastAsia="ru-RU"/>
-        </w:rPr>
-        <w:t>crontab</w:t>
-      </w:r>
-      <w:proofErr w:type="spellEnd"/>
-      <w:r>
-        <w:rPr>
-          <w:rFonts w:ascii="Times New Roman" w:eastAsia="Times New Roman" w:hAnsi="Times New Roman" w:cs="Times New Roman"/>
-          <w:color w:val="000000" w:themeColor="text1"/>
-          <w:sz w:val="24"/>
-          <w:szCs w:val="24"/>
-          <w:lang w:val="en-US" w:eastAsia="ru-RU"/>
-        </w:rPr>
-        <w:t xml:space="preserve"> file that is not a comment contains six or seven fields and constitutes a single command. A standard line looks like this:</w:t>
+        <w:t>Each line of a crontab file that is not a comment contains six or seven fields and constitutes a single command. A standard line looks like this:</w:t>
       </w:r>
     </w:p>
     <w:p>
@@ -1896,7 +1516,7 @@
           <w:color w:val="000000" w:themeColor="text1"/>
           <w:sz w:val="24"/>
           <w:szCs w:val="26"/>
-          <w:lang w:val="ru-RU" w:eastAsia="ru-RU"/>
+          <w:lang w:val="en-US" w:eastAsia="ru-RU"/>
         </w:rPr>
       </w:pPr>
       <w:proofErr w:type="spellStart"/>
@@ -1921,11 +1541,10 @@
           <w:color w:val="000000" w:themeColor="text1"/>
           <w:sz w:val="24"/>
           <w:szCs w:val="26"/>
-          <w:lang w:val="ru-RU" w:eastAsia="ru-RU"/>
-        </w:rPr>
-        <w:t xml:space="preserve"> година день </w:t>
-      </w:r>
-      <w:proofErr w:type="spellStart"/>
+          <w:lang w:val="en-US" w:eastAsia="ru-RU"/>
+        </w:rPr>
+        <w:t xml:space="preserve"> </w:t>
+      </w:r>
       <w:r>
         <w:rPr>
           <w:rFonts w:ascii="Times New Roman" w:eastAsia="Times New Roman" w:hAnsi="Times New Roman" w:cs="Times New Roman"/>
@@ -1936,9 +1555,8 @@
           <w:szCs w:val="26"/>
           <w:lang w:val="ru-RU" w:eastAsia="ru-RU"/>
         </w:rPr>
-        <w:t>місяць</w:t>
-      </w:r>
-      <w:proofErr w:type="spellEnd"/>
+        <w:t>година</w:t>
+      </w:r>
       <w:r>
         <w:rPr>
           <w:rFonts w:ascii="Times New Roman" w:eastAsia="Times New Roman" w:hAnsi="Times New Roman" w:cs="Times New Roman"/>
@@ -1947,11 +1565,10 @@
           <w:color w:val="000000" w:themeColor="text1"/>
           <w:sz w:val="24"/>
           <w:szCs w:val="26"/>
-          <w:lang w:val="ru-RU" w:eastAsia="ru-RU"/>
-        </w:rPr>
-        <w:t xml:space="preserve"> </w:t>
-      </w:r>
-      <w:proofErr w:type="spellStart"/>
+          <w:lang w:val="en-US" w:eastAsia="ru-RU"/>
+        </w:rPr>
+        <w:t xml:space="preserve"> </w:t>
+      </w:r>
       <w:r>
         <w:rPr>
           <w:rFonts w:ascii="Times New Roman" w:eastAsia="Times New Roman" w:hAnsi="Times New Roman" w:cs="Times New Roman"/>
@@ -1962,9 +1579,8 @@
           <w:szCs w:val="26"/>
           <w:lang w:val="ru-RU" w:eastAsia="ru-RU"/>
         </w:rPr>
-        <w:t>день_тижня</w:t>
-      </w:r>
-      <w:proofErr w:type="spellEnd"/>
+        <w:t>день</w:t>
+      </w:r>
       <w:r>
         <w:rPr>
           <w:rFonts w:ascii="Times New Roman" w:eastAsia="Times New Roman" w:hAnsi="Times New Roman" w:cs="Times New Roman"/>
@@ -1973,9 +1589,9 @@
           <w:color w:val="000000" w:themeColor="text1"/>
           <w:sz w:val="24"/>
           <w:szCs w:val="26"/>
-          <w:lang w:val="ru-RU" w:eastAsia="ru-RU"/>
-        </w:rPr>
-        <w:t xml:space="preserve"> [</w:t>
+          <w:lang w:val="en-US" w:eastAsia="ru-RU"/>
+        </w:rPr>
+        <w:t xml:space="preserve"> </w:t>
       </w:r>
       <w:proofErr w:type="spellStart"/>
       <w:r>
@@ -1988,7 +1604,7 @@
           <w:szCs w:val="26"/>
           <w:lang w:val="ru-RU" w:eastAsia="ru-RU"/>
         </w:rPr>
-        <w:t>ім’я_користувача</w:t>
+        <w:t>місяць</w:t>
       </w:r>
       <w:proofErr w:type="spellEnd"/>
       <w:r>
@@ -1999,9 +1615,147 @@
           <w:color w:val="000000" w:themeColor="text1"/>
           <w:sz w:val="24"/>
           <w:szCs w:val="26"/>
+          <w:lang w:val="en-US" w:eastAsia="ru-RU"/>
+        </w:rPr>
+        <w:t xml:space="preserve"> </w:t>
+      </w:r>
+      <w:r>
+        <w:rPr>
+          <w:rFonts w:ascii="Times New Roman" w:eastAsia="Times New Roman" w:hAnsi="Times New Roman" w:cs="Times New Roman"/>
+          <w:i/>
+          <w:iCs/>
+          <w:color w:val="000000" w:themeColor="text1"/>
+          <w:sz w:val="24"/>
+          <w:szCs w:val="26"/>
           <w:lang w:val="ru-RU" w:eastAsia="ru-RU"/>
         </w:rPr>
-        <w:t>] команда</w:t>
+        <w:t>день</w:t>
+      </w:r>
+      <w:r>
+        <w:rPr>
+          <w:rFonts w:ascii="Times New Roman" w:eastAsia="Times New Roman" w:hAnsi="Times New Roman" w:cs="Times New Roman"/>
+          <w:i/>
+          <w:iCs/>
+          <w:color w:val="000000" w:themeColor="text1"/>
+          <w:sz w:val="24"/>
+          <w:szCs w:val="26"/>
+          <w:lang w:val="en-US" w:eastAsia="ru-RU"/>
+        </w:rPr>
+        <w:t>_</w:t>
+      </w:r>
+      <w:proofErr w:type="spellStart"/>
+      <w:r>
+        <w:rPr>
+          <w:rFonts w:ascii="Times New Roman" w:eastAsia="Times New Roman" w:hAnsi="Times New Roman" w:cs="Times New Roman"/>
+          <w:i/>
+          <w:iCs/>
+          <w:color w:val="000000" w:themeColor="text1"/>
+          <w:sz w:val="24"/>
+          <w:szCs w:val="26"/>
+          <w:lang w:val="ru-RU" w:eastAsia="ru-RU"/>
+        </w:rPr>
+        <w:t>тижня</w:t>
+      </w:r>
+      <w:proofErr w:type="spellEnd"/>
+      <w:r>
+        <w:rPr>
+          <w:rFonts w:ascii="Times New Roman" w:eastAsia="Times New Roman" w:hAnsi="Times New Roman" w:cs="Times New Roman"/>
+          <w:i/>
+          <w:iCs/>
+          <w:color w:val="000000" w:themeColor="text1"/>
+          <w:sz w:val="24"/>
+          <w:szCs w:val="26"/>
+          <w:lang w:val="en-US" w:eastAsia="ru-RU"/>
+        </w:rPr>
+        <w:t xml:space="preserve"> [</w:t>
+      </w:r>
+      <w:proofErr w:type="spellStart"/>
+      <w:r>
+        <w:rPr>
+          <w:rFonts w:ascii="Times New Roman" w:eastAsia="Times New Roman" w:hAnsi="Times New Roman" w:cs="Times New Roman"/>
+          <w:i/>
+          <w:iCs/>
+          <w:color w:val="000000" w:themeColor="text1"/>
+          <w:sz w:val="24"/>
+          <w:szCs w:val="26"/>
+          <w:lang w:val="ru-RU" w:eastAsia="ru-RU"/>
+        </w:rPr>
+        <w:t>ім</w:t>
+      </w:r>
+      <w:proofErr w:type="spellEnd"/>
+      <w:r>
+        <w:rPr>
+          <w:rFonts w:ascii="Times New Roman" w:eastAsia="Times New Roman" w:hAnsi="Times New Roman" w:cs="Times New Roman"/>
+          <w:i/>
+          <w:iCs/>
+          <w:color w:val="000000" w:themeColor="text1"/>
+          <w:sz w:val="24"/>
+          <w:szCs w:val="26"/>
+          <w:lang w:val="en-US" w:eastAsia="ru-RU"/>
+        </w:rPr>
+        <w:t>’</w:t>
+      </w:r>
+      <w:r>
+        <w:rPr>
+          <w:rFonts w:ascii="Times New Roman" w:eastAsia="Times New Roman" w:hAnsi="Times New Roman" w:cs="Times New Roman"/>
+          <w:i/>
+          <w:iCs/>
+          <w:color w:val="000000" w:themeColor="text1"/>
+          <w:sz w:val="24"/>
+          <w:szCs w:val="26"/>
+          <w:lang w:val="ru-RU" w:eastAsia="ru-RU"/>
+        </w:rPr>
+        <w:t>я</w:t>
+      </w:r>
+      <w:r>
+        <w:rPr>
+          <w:rFonts w:ascii="Times New Roman" w:eastAsia="Times New Roman" w:hAnsi="Times New Roman" w:cs="Times New Roman"/>
+          <w:i/>
+          <w:iCs/>
+          <w:color w:val="000000" w:themeColor="text1"/>
+          <w:sz w:val="24"/>
+          <w:szCs w:val="26"/>
+          <w:lang w:val="en-US" w:eastAsia="ru-RU"/>
+        </w:rPr>
+        <w:t>_</w:t>
+      </w:r>
+      <w:proofErr w:type="spellStart"/>
+      <w:r>
+        <w:rPr>
+          <w:rFonts w:ascii="Times New Roman" w:eastAsia="Times New Roman" w:hAnsi="Times New Roman" w:cs="Times New Roman"/>
+          <w:i/>
+          <w:iCs/>
+          <w:color w:val="000000" w:themeColor="text1"/>
+          <w:sz w:val="24"/>
+          <w:szCs w:val="26"/>
+          <w:lang w:val="ru-RU" w:eastAsia="ru-RU"/>
+        </w:rPr>
+        <w:t>користувача</w:t>
+      </w:r>
+      <w:proofErr w:type="spellEnd"/>
+      <w:r>
+        <w:rPr>
+          <w:rFonts w:ascii="Times New Roman" w:eastAsia="Times New Roman" w:hAnsi="Times New Roman" w:cs="Times New Roman"/>
+          <w:i/>
+          <w:iCs/>
+          <w:color w:val="000000" w:themeColor="text1"/>
+          <w:sz w:val="24"/>
+          <w:szCs w:val="26"/>
+          <w:lang w:val="en-US" w:eastAsia="ru-RU"/>
+        </w:rPr>
+        <w:t xml:space="preserve">] </w:t>
+      </w:r>
+      <w:r>
+        <w:rPr>
+          <w:rFonts w:ascii="Times New Roman" w:eastAsia="Times New Roman" w:hAnsi="Times New Roman" w:cs="Times New Roman"/>
+          <w:i/>
+          <w:iCs/>
+          <w:color w:val="000000" w:themeColor="text1"/>
+          <w:sz w:val="24"/>
+          <w:szCs w:val="26"/>
+          <w:lang w:val="ru-RU" w:eastAsia="ru-RU"/>
+        </w:rPr>
+        <w:t>команда</w:t>
       </w:r>
     </w:p>
     <w:p>
@@ -2014,7 +1768,7 @@
           <w:color w:val="000000" w:themeColor="text1"/>
           <w:sz w:val="24"/>
           <w:szCs w:val="26"/>
-          <w:lang w:val="ru-RU" w:eastAsia="ru-RU"/>
+          <w:lang w:val="en-US" w:eastAsia="ru-RU"/>
         </w:rPr>
       </w:pPr>
     </w:p>
@@ -2060,9 +1814,9 @@
           <w:szCs w:val="24"/>
           <w:lang w:val="en-US" w:eastAsia="ru-RU"/>
         </w:rPr>
-        <w:t xml:space="preserve"> field defines the user on whose behalf the command </w:t>
-      </w:r>
-      <w:proofErr w:type="gramStart"/>
+        <w:t xml:space="preserve"> field defines the user on whose behalf the command will be executed. The </w:t>
+      </w:r>
+      <w:proofErr w:type="spellStart"/>
       <w:r>
         <w:rPr>
           <w:rFonts w:ascii="Times New Roman" w:eastAsia="Times New Roman" w:hAnsi="Times New Roman" w:cs="Times New Roman"/>
@@ -2071,9 +1825,9 @@
           <w:szCs w:val="24"/>
           <w:lang w:val="en-US" w:eastAsia="ru-RU"/>
         </w:rPr>
-        <w:t>will be executed</w:t>
-      </w:r>
-      <w:proofErr w:type="gramEnd"/>
+        <w:t>minute_hour</w:t>
+      </w:r>
+      <w:proofErr w:type="spellEnd"/>
       <w:r>
         <w:rPr>
           <w:rFonts w:ascii="Times New Roman" w:eastAsia="Times New Roman" w:hAnsi="Times New Roman" w:cs="Times New Roman"/>
@@ -2082,7 +1836,7 @@
           <w:szCs w:val="24"/>
           <w:lang w:val="en-US" w:eastAsia="ru-RU"/>
         </w:rPr>
-        <w:t xml:space="preserve">. The </w:t>
+        <w:t xml:space="preserve">, </w:t>
       </w:r>
       <w:proofErr w:type="spellStart"/>
       <w:r>
@@ -2093,7 +1847,7 @@
           <w:szCs w:val="24"/>
           <w:lang w:val="en-US" w:eastAsia="ru-RU"/>
         </w:rPr>
-        <w:t>minute_hour</w:t>
+        <w:t>day_month</w:t>
       </w:r>
       <w:proofErr w:type="spellEnd"/>
       <w:r>
@@ -2104,7 +1858,7 @@
           <w:szCs w:val="24"/>
           <w:lang w:val="en-US" w:eastAsia="ru-RU"/>
         </w:rPr>
-        <w:t xml:space="preserve">, </w:t>
+        <w:t xml:space="preserve">, and </w:t>
       </w:r>
       <w:proofErr w:type="spellStart"/>
       <w:r>
@@ -2115,7 +1869,7 @@
           <w:szCs w:val="24"/>
           <w:lang w:val="en-US" w:eastAsia="ru-RU"/>
         </w:rPr>
-        <w:t>day_month</w:t>
+        <w:t>day_week</w:t>
       </w:r>
       <w:proofErr w:type="spellEnd"/>
       <w:r>
@@ -2126,51 +1880,7 @@
           <w:szCs w:val="24"/>
           <w:lang w:val="en-US" w:eastAsia="ru-RU"/>
         </w:rPr>
-        <w:t xml:space="preserve">, and </w:t>
-      </w:r>
-      <w:proofErr w:type="spellStart"/>
-      <w:r>
-        <w:rPr>
-          <w:rFonts w:ascii="Times New Roman" w:eastAsia="Times New Roman" w:hAnsi="Times New Roman" w:cs="Times New Roman"/>
-          <w:color w:val="000000" w:themeColor="text1"/>
-          <w:sz w:val="24"/>
-          <w:szCs w:val="24"/>
-          <w:lang w:val="en-US" w:eastAsia="ru-RU"/>
-        </w:rPr>
-        <w:t>day_week</w:t>
-      </w:r>
-      <w:proofErr w:type="spellEnd"/>
-      <w:r>
-        <w:rPr>
-          <w:rFonts w:ascii="Times New Roman" w:eastAsia="Times New Roman" w:hAnsi="Times New Roman" w:cs="Times New Roman"/>
-          <w:color w:val="000000" w:themeColor="text1"/>
-          <w:sz w:val="24"/>
-          <w:szCs w:val="24"/>
-          <w:lang w:val="en-US" w:eastAsia="ru-RU"/>
-        </w:rPr>
-        <w:t xml:space="preserve"> fields contain information about the time when the command </w:t>
-      </w:r>
-      <w:proofErr w:type="gramStart"/>
-      <w:r>
-        <w:rPr>
-          <w:rFonts w:ascii="Times New Roman" w:eastAsia="Times New Roman" w:hAnsi="Times New Roman" w:cs="Times New Roman"/>
-          <w:color w:val="000000" w:themeColor="text1"/>
-          <w:sz w:val="24"/>
-          <w:szCs w:val="24"/>
-          <w:lang w:val="en-US" w:eastAsia="ru-RU"/>
-        </w:rPr>
-        <w:t>is run</w:t>
-      </w:r>
-      <w:proofErr w:type="gramEnd"/>
-      <w:r>
-        <w:rPr>
-          <w:rFonts w:ascii="Times New Roman" w:eastAsia="Times New Roman" w:hAnsi="Times New Roman" w:cs="Times New Roman"/>
-          <w:color w:val="000000" w:themeColor="text1"/>
-          <w:sz w:val="24"/>
-          <w:szCs w:val="24"/>
-          <w:lang w:val="en-US" w:eastAsia="ru-RU"/>
-        </w:rPr>
-        <w:t>.</w:t>
+        <w:t xml:space="preserve"> fields contain information about the time when the command is run.</w:t>
       </w:r>
     </w:p>
     <w:p>
@@ -2270,29 +1980,7 @@
           <w:szCs w:val="20"/>
           <w:lang w:val="en-US" w:eastAsia="ru-RU"/>
         </w:rPr>
-        <w:t xml:space="preserve"> /root/backups/sites.tar.gz /</w:t>
-      </w:r>
-      <w:proofErr w:type="spellStart"/>
-      <w:r>
-        <w:rPr>
-          <w:rFonts w:ascii="Consolas" w:eastAsia="Times New Roman" w:hAnsi="Consolas" w:cs="Courier New"/>
-          <w:color w:val="FFFFFF"/>
-          <w:sz w:val="20"/>
-          <w:szCs w:val="20"/>
-          <w:lang w:val="en-US" w:eastAsia="ru-RU"/>
-        </w:rPr>
-        <w:t>var</w:t>
-      </w:r>
-      <w:proofErr w:type="spellEnd"/>
-      <w:r>
-        <w:rPr>
-          <w:rFonts w:ascii="Consolas" w:eastAsia="Times New Roman" w:hAnsi="Consolas" w:cs="Courier New"/>
-          <w:color w:val="FFFFFF"/>
-          <w:sz w:val="20"/>
-          <w:szCs w:val="20"/>
-          <w:lang w:val="en-US" w:eastAsia="ru-RU"/>
-        </w:rPr>
-        <w:t>/www</w:t>
+        <w:t xml:space="preserve"> /root/backups/sites.tar.gz /var/www</w:t>
       </w:r>
     </w:p>
     <w:p>
@@ -4503,7 +4191,29 @@
           <w:szCs w:val="24"/>
           <w:shd w:val="clear" w:color="auto" w:fill="FFFFFF"/>
         </w:rPr>
-        <w:t xml:space="preserve"> user. </w:t>
+        <w:t xml:space="preserve"> </w:t>
+      </w:r>
+      <w:proofErr w:type="spellStart"/>
+      <w:r>
+        <w:rPr>
+          <w:rFonts w:ascii="Times New Roman" w:hAnsi="Times New Roman" w:cs="Times New Roman"/>
+          <w:color w:val="000000" w:themeColor="text1"/>
+          <w:sz w:val="24"/>
+          <w:szCs w:val="24"/>
+          <w:shd w:val="clear" w:color="auto" w:fill="FFFFFF"/>
+        </w:rPr>
+        <w:t>user</w:t>
+      </w:r>
+      <w:proofErr w:type="spellEnd"/>
+      <w:r>
+        <w:rPr>
+          <w:rFonts w:ascii="Times New Roman" w:hAnsi="Times New Roman" w:cs="Times New Roman"/>
+          <w:color w:val="000000" w:themeColor="text1"/>
+          <w:sz w:val="24"/>
+          <w:szCs w:val="24"/>
+          <w:shd w:val="clear" w:color="auto" w:fill="FFFFFF"/>
+        </w:rPr>
+        <w:t xml:space="preserve">. </w:t>
       </w:r>
       <w:proofErr w:type="spellStart"/>
       <w:r>
@@ -5606,7 +5316,7 @@
         <w:rPr>
           <w:rFonts w:ascii="Consolas" w:hAnsi="Consolas"/>
           <w:color w:val="FFFFFF"/>
-          <w:lang w:val="en-US"/>
+          <w:lang w:val="de-DE"/>
         </w:rPr>
       </w:pPr>
       <w:proofErr w:type="gramStart"/>
@@ -5614,7 +5324,7 @@
         <w:rPr>
           <w:rFonts w:ascii="Consolas" w:hAnsi="Consolas"/>
           <w:color w:val="FFFFFF"/>
-          <w:lang w:val="en-US"/>
+          <w:lang w:val="de-DE"/>
         </w:rPr>
         <w:t>#!/</w:t>
       </w:r>
@@ -5623,7 +5333,7 @@
         <w:rPr>
           <w:rFonts w:ascii="Consolas" w:hAnsi="Consolas"/>
           <w:color w:val="FFFFFF"/>
-          <w:lang w:val="en-US"/>
+          <w:lang w:val="de-DE"/>
         </w:rPr>
         <w:t>bin/bash</w:t>
       </w:r>
@@ -5637,26 +5347,52 @@
         <w:rPr>
           <w:rFonts w:ascii="Consolas" w:hAnsi="Consolas"/>
           <w:color w:val="FFFFFF"/>
-          <w:lang w:val="en-US"/>
-        </w:rPr>
-      </w:pPr>
-      <w:proofErr w:type="gramStart"/>
+          <w:lang w:val="de-DE"/>
+        </w:rPr>
+      </w:pPr>
       <w:r>
         <w:rPr>
           <w:rFonts w:ascii="Consolas" w:hAnsi="Consolas"/>
           <w:color w:val="FFFFFF"/>
-          <w:lang w:val="en-US"/>
-        </w:rPr>
-        <w:t>cd</w:t>
-      </w:r>
-      <w:proofErr w:type="gramEnd"/>
+          <w:lang w:val="de-DE"/>
+        </w:rPr>
+        <w:t>cd /root/</w:t>
+      </w:r>
+      <w:proofErr w:type="spellStart"/>
       <w:r>
         <w:rPr>
           <w:rFonts w:ascii="Consolas" w:hAnsi="Consolas"/>
           <w:color w:val="FFFFFF"/>
-          <w:lang w:val="en-US"/>
-        </w:rPr>
-        <w:t xml:space="preserve"> /root/backup/www-backup</w:t>
+          <w:lang w:val="de-DE"/>
+        </w:rPr>
+        <w:t>backup</w:t>
+      </w:r>
+      <w:proofErr w:type="spellEnd"/>
+      <w:r>
+        <w:rPr>
+          <w:rFonts w:ascii="Consolas" w:hAnsi="Consolas"/>
+          <w:color w:val="FFFFFF"/>
+          <w:lang w:val="de-DE"/>
+        </w:rPr>
+        <w:t>/</w:t>
+      </w:r>
+      <w:proofErr w:type="spellStart"/>
+      <w:r>
+        <w:rPr>
+          <w:rFonts w:ascii="Consolas" w:hAnsi="Consolas"/>
+          <w:color w:val="FFFFFF"/>
+          <w:lang w:val="de-DE"/>
+        </w:rPr>
+        <w:t>www</w:t>
+      </w:r>
+      <w:proofErr w:type="spellEnd"/>
+      <w:r>
+        <w:rPr>
+          <w:rFonts w:ascii="Consolas" w:hAnsi="Consolas"/>
+          <w:color w:val="FFFFFF"/>
+          <w:lang w:val="de-DE"/>
+        </w:rPr>
+        <w:t>-backup</w:t>
       </w:r>
     </w:p>
     <w:p>
@@ -5671,25 +5407,13 @@
           <w:lang w:val="en-US"/>
         </w:rPr>
       </w:pPr>
-      <w:proofErr w:type="spellStart"/>
-      <w:proofErr w:type="gramStart"/>
       <w:r>
         <w:rPr>
           <w:rFonts w:ascii="Consolas" w:hAnsi="Consolas"/>
           <w:color w:val="FFFFFF"/>
           <w:lang w:val="en-US"/>
         </w:rPr>
-        <w:t>rm</w:t>
-      </w:r>
-      <w:proofErr w:type="spellEnd"/>
-      <w:proofErr w:type="gramEnd"/>
-      <w:r>
-        <w:rPr>
-          <w:rFonts w:ascii="Consolas" w:hAnsi="Consolas"/>
-          <w:color w:val="FFFFFF"/>
-          <w:lang w:val="en-US"/>
-        </w:rPr>
-        <w:t xml:space="preserve"> ./www-dump-3.tar.gz</w:t>
+        <w:t>rm ./www-dump-3.tar.gz</w:t>
       </w:r>
     </w:p>
     <w:p>
@@ -5704,23 +5428,13 @@
           <w:lang w:val="en-US"/>
         </w:rPr>
       </w:pPr>
-      <w:proofErr w:type="gramStart"/>
       <w:r>
         <w:rPr>
           <w:rFonts w:ascii="Consolas" w:hAnsi="Consolas"/>
           <w:color w:val="FFFFFF"/>
           <w:lang w:val="en-US"/>
         </w:rPr>
-        <w:t>mv</w:t>
-      </w:r>
-      <w:proofErr w:type="gramEnd"/>
-      <w:r>
-        <w:rPr>
-          <w:rFonts w:ascii="Consolas" w:hAnsi="Consolas"/>
-          <w:color w:val="FFFFFF"/>
-          <w:lang w:val="en-US"/>
-        </w:rPr>
-        <w:t xml:space="preserve"> www-dump-2.tar.gz www-dump-3.tar.gz</w:t>
+        <w:t>mv www-dump-2.tar.gz www-dump-3.tar.gz</w:t>
       </w:r>
     </w:p>
     <w:p>
@@ -5735,7 +5449,6 @@
           <w:lang w:val="en-US"/>
         </w:rPr>
       </w:pPr>
-      <w:proofErr w:type="gramStart"/>
       <w:r>
         <w:rPr>
           <w:rFonts w:ascii="Consolas" w:hAnsi="Consolas"/>
@@ -5743,16 +5456,7 @@
           <w:lang w:val="en-US"/>
         </w:rPr>
         <w:lastRenderedPageBreak/>
-        <w:t>mv</w:t>
-      </w:r>
-      <w:proofErr w:type="gramEnd"/>
-      <w:r>
-        <w:rPr>
-          <w:rFonts w:ascii="Consolas" w:hAnsi="Consolas"/>
-          <w:color w:val="FFFFFF"/>
-          <w:lang w:val="en-US"/>
-        </w:rPr>
-        <w:t xml:space="preserve"> www-dump-1.tar.gz www-dump-2.tar.gz</w:t>
+        <w:t>mv www-dump-1.tar.gz www-dump-2.tar.gz</w:t>
       </w:r>
     </w:p>
     <w:p>
@@ -5767,23 +5471,13 @@
           <w:lang w:val="en-US"/>
         </w:rPr>
       </w:pPr>
-      <w:proofErr w:type="gramStart"/>
       <w:r>
         <w:rPr>
           <w:rFonts w:ascii="Consolas" w:hAnsi="Consolas"/>
           <w:color w:val="FFFFFF"/>
           <w:lang w:val="en-US"/>
         </w:rPr>
-        <w:t>mv</w:t>
-      </w:r>
-      <w:proofErr w:type="gramEnd"/>
-      <w:r>
-        <w:rPr>
-          <w:rFonts w:ascii="Consolas" w:hAnsi="Consolas"/>
-          <w:color w:val="FFFFFF"/>
-          <w:lang w:val="en-US"/>
-        </w:rPr>
-        <w:t xml:space="preserve"> www-dump-0.tar.gz www-dump-1.tar.gz</w:t>
+        <w:t>mv www-dump-0.tar.gz www-dump-1.tar.gz</w:t>
       </w:r>
     </w:p>
     <w:p>
@@ -5798,59 +5492,31 @@
           <w:lang w:val="en-US"/>
         </w:rPr>
       </w:pPr>
-      <w:proofErr w:type="gramStart"/>
       <w:r>
         <w:rPr>
           <w:rFonts w:ascii="Consolas" w:hAnsi="Consolas"/>
           <w:color w:val="FFFFFF"/>
           <w:lang w:val="en-US"/>
         </w:rPr>
-        <w:t>tar</w:t>
-      </w:r>
-      <w:proofErr w:type="gramEnd"/>
+        <w:t>tar -</w:t>
+      </w:r>
+      <w:proofErr w:type="spellStart"/>
       <w:r>
         <w:rPr>
           <w:rFonts w:ascii="Consolas" w:hAnsi="Consolas"/>
           <w:color w:val="FFFFFF"/>
           <w:lang w:val="en-US"/>
         </w:rPr>
-        <w:t xml:space="preserve"> -</w:t>
-      </w:r>
-      <w:proofErr w:type="spellStart"/>
+        <w:t>czf</w:t>
+      </w:r>
+      <w:proofErr w:type="spellEnd"/>
       <w:r>
         <w:rPr>
           <w:rFonts w:ascii="Consolas" w:hAnsi="Consolas"/>
           <w:color w:val="FFFFFF"/>
           <w:lang w:val="en-US"/>
         </w:rPr>
-        <w:t>czf</w:t>
-      </w:r>
-      <w:proofErr w:type="spellEnd"/>
-      <w:r>
-        <w:rPr>
-          <w:rFonts w:ascii="Consolas" w:hAnsi="Consolas"/>
-          <w:color w:val="FFFFFF"/>
-          <w:lang w:val="en-US"/>
-        </w:rPr>
-        <w:t xml:space="preserve"> www-dump-0.tar.gz /</w:t>
-      </w:r>
-      <w:proofErr w:type="spellStart"/>
-      <w:r>
-        <w:rPr>
-          <w:rFonts w:ascii="Consolas" w:hAnsi="Consolas"/>
-          <w:color w:val="FFFFFF"/>
-          <w:lang w:val="en-US"/>
-        </w:rPr>
-        <w:t>var</w:t>
-      </w:r>
-      <w:proofErr w:type="spellEnd"/>
-      <w:r>
-        <w:rPr>
-          <w:rFonts w:ascii="Consolas" w:hAnsi="Consolas"/>
-          <w:color w:val="FFFFFF"/>
-          <w:lang w:val="en-US"/>
-        </w:rPr>
-        <w:t>/www</w:t>
+        <w:t xml:space="preserve"> www-dump-0.tar.gz /var/www</w:t>
       </w:r>
     </w:p>
     <w:p>
@@ -5886,6 +5552,42 @@
         </w:rPr>
         <w:t xml:space="preserve"> матеріал студент</w:t>
       </w:r>
+      <w:r>
+        <w:rPr>
+          <w:rFonts w:ascii="Times New Roman" w:hAnsi="Times New Roman" w:cs="Times New Roman"/>
+          <w:i/>
+          <w:color w:val="000000" w:themeColor="text1"/>
+          <w:spacing w:val="3"/>
+          <w:sz w:val="28"/>
+          <w:szCs w:val="21"/>
+          <w:lang w:val="ru-RU"/>
+        </w:rPr>
+        <w:t xml:space="preserve"> </w:t>
+      </w:r>
+      <w:proofErr w:type="spellStart"/>
+      <w:r>
+        <w:rPr>
+          <w:rFonts w:ascii="Times New Roman" w:hAnsi="Times New Roman" w:cs="Times New Roman"/>
+          <w:i/>
+          <w:color w:val="000000" w:themeColor="text1"/>
+          <w:spacing w:val="3"/>
+          <w:sz w:val="28"/>
+          <w:szCs w:val="21"/>
+        </w:rPr>
+        <w:t>Мішин</w:t>
+      </w:r>
+      <w:proofErr w:type="spellEnd"/>
+      <w:r>
+        <w:rPr>
+          <w:rFonts w:ascii="Times New Roman" w:hAnsi="Times New Roman" w:cs="Times New Roman"/>
+          <w:i/>
+          <w:color w:val="000000" w:themeColor="text1"/>
+          <w:spacing w:val="3"/>
+          <w:sz w:val="28"/>
+          <w:szCs w:val="21"/>
+        </w:rPr>
+        <w:t xml:space="preserve"> Артем </w:t>
+      </w:r>
     </w:p>
     <w:p>
       <w:pPr>
@@ -5911,40 +5613,2860 @@
       <w:r>
         <w:t>:</w:t>
       </w:r>
+    </w:p>
+    <w:p>
+      <w:pPr>
+        <w:spacing w:after="0"/>
+        <w:rPr>
+          <w:rFonts w:ascii="Bahnschrift SemiBold SemiConden" w:hAnsi="Bahnschrift SemiBold SemiConden"/>
+        </w:rPr>
+      </w:pPr>
       <w:r>
         <w:br/>
-        <w:t xml:space="preserve">- Виконання спланованої задачі в чітко визначений Вами час (наприклад о 8 ранку, 18.30 і </w:t>
-      </w:r>
-      <w:proofErr w:type="spellStart"/>
-      <w:r>
-        <w:t>т.д</w:t>
-      </w:r>
-      <w:proofErr w:type="spellEnd"/>
-      <w:r>
-        <w:t>.).</w:t>
-      </w:r>
-      <w:r>
-        <w:br/>
-        <w:t>- Виконання однієї й тієї ж задачі двічі в день (час також визначаєте самостійно).</w:t>
-      </w:r>
-      <w:r>
-        <w:br/>
-        <w:t>- Виконання однієї й тієї ж задачі тільки в будні (або тільки у вихідні дні) у чітко визначений проміжок часу (наприклад з 8 до 18 години).</w:t>
-      </w:r>
-      <w:r>
-        <w:br/>
-        <w:t>- Виконання задач тільки раз у рік, раз у місяць, раз у день, щогодини, при вмиканні (після перезавантаження).</w:t>
+      </w:r>
+      <w:proofErr w:type="spellStart"/>
+      <w:r>
+        <w:rPr>
+          <w:rFonts w:ascii="Bahnschrift SemiBold SemiConden" w:hAnsi="Bahnschrift SemiBold SemiConden"/>
+        </w:rPr>
+        <w:t>To</w:t>
+      </w:r>
+      <w:proofErr w:type="spellEnd"/>
+      <w:r>
+        <w:rPr>
+          <w:rFonts w:ascii="Bahnschrift SemiBold SemiConden" w:hAnsi="Bahnschrift SemiBold SemiConden"/>
+        </w:rPr>
+        <w:t xml:space="preserve"> </w:t>
+      </w:r>
+      <w:proofErr w:type="spellStart"/>
+      <w:r>
+        <w:rPr>
+          <w:rFonts w:ascii="Bahnschrift SemiBold SemiConden" w:hAnsi="Bahnschrift SemiBold SemiConden"/>
+        </w:rPr>
+        <w:t>set</w:t>
+      </w:r>
+      <w:proofErr w:type="spellEnd"/>
+      <w:r>
+        <w:rPr>
+          <w:rFonts w:ascii="Bahnschrift SemiBold SemiConden" w:hAnsi="Bahnschrift SemiBold SemiConden"/>
+        </w:rPr>
+        <w:t xml:space="preserve"> </w:t>
+      </w:r>
+      <w:proofErr w:type="spellStart"/>
+      <w:r>
+        <w:rPr>
+          <w:rFonts w:ascii="Bahnschrift SemiBold SemiConden" w:hAnsi="Bahnschrift SemiBold SemiConden"/>
+        </w:rPr>
+        <w:t>up</w:t>
+      </w:r>
+      <w:proofErr w:type="spellEnd"/>
+      <w:r>
+        <w:rPr>
+          <w:rFonts w:ascii="Bahnschrift SemiBold SemiConden" w:hAnsi="Bahnschrift SemiBold SemiConden"/>
+        </w:rPr>
+        <w:t xml:space="preserve"> a </w:t>
+      </w:r>
+      <w:proofErr w:type="spellStart"/>
+      <w:r>
+        <w:rPr>
+          <w:rFonts w:ascii="Bahnschrift SemiBold SemiConden" w:hAnsi="Bahnschrift SemiBold SemiConden"/>
+        </w:rPr>
+        <w:t>task</w:t>
+      </w:r>
+      <w:proofErr w:type="spellEnd"/>
+      <w:r>
+        <w:rPr>
+          <w:rFonts w:ascii="Bahnschrift SemiBold SemiConden" w:hAnsi="Bahnschrift SemiBold SemiConden"/>
+        </w:rPr>
+        <w:t xml:space="preserve"> </w:t>
+      </w:r>
+      <w:proofErr w:type="spellStart"/>
+      <w:r>
+        <w:rPr>
+          <w:rFonts w:ascii="Bahnschrift SemiBold SemiConden" w:hAnsi="Bahnschrift SemiBold SemiConden"/>
+        </w:rPr>
+        <w:t>schedule</w:t>
+      </w:r>
+      <w:proofErr w:type="spellEnd"/>
+      <w:r>
+        <w:rPr>
+          <w:rFonts w:ascii="Bahnschrift SemiBold SemiConden" w:hAnsi="Bahnschrift SemiBold SemiConden"/>
+        </w:rPr>
+        <w:t xml:space="preserve"> </w:t>
+      </w:r>
+      <w:proofErr w:type="spellStart"/>
+      <w:r>
+        <w:rPr>
+          <w:rFonts w:ascii="Bahnschrift SemiBold SemiConden" w:hAnsi="Bahnschrift SemiBold SemiConden"/>
+        </w:rPr>
+        <w:t>using</w:t>
+      </w:r>
+      <w:proofErr w:type="spellEnd"/>
+      <w:r>
+        <w:rPr>
+          <w:rFonts w:ascii="Bahnschrift SemiBold SemiConden" w:hAnsi="Bahnschrift SemiBold SemiConden"/>
+        </w:rPr>
+        <w:t xml:space="preserve"> </w:t>
+      </w:r>
+      <w:proofErr w:type="spellStart"/>
+      <w:r>
+        <w:rPr>
+          <w:rFonts w:ascii="Bahnschrift SemiBold SemiConden" w:hAnsi="Bahnschrift SemiBold SemiConden"/>
+        </w:rPr>
+        <w:t>the</w:t>
+      </w:r>
+      <w:proofErr w:type="spellEnd"/>
+      <w:r>
+        <w:rPr>
+          <w:rFonts w:ascii="Bahnschrift SemiBold SemiConden" w:hAnsi="Bahnschrift SemiBold SemiConden"/>
+        </w:rPr>
+        <w:t xml:space="preserve"> </w:t>
+      </w:r>
+      <w:proofErr w:type="spellStart"/>
+      <w:r>
+        <w:rPr>
+          <w:rFonts w:ascii="Bahnschrift SemiBold SemiConden" w:hAnsi="Bahnschrift SemiBold SemiConden"/>
+        </w:rPr>
+        <w:t>cron</w:t>
+      </w:r>
+      <w:proofErr w:type="spellEnd"/>
+      <w:r>
+        <w:rPr>
+          <w:rFonts w:ascii="Bahnschrift SemiBold SemiConden" w:hAnsi="Bahnschrift SemiBold SemiConden"/>
+        </w:rPr>
+        <w:t xml:space="preserve"> </w:t>
+      </w:r>
+      <w:proofErr w:type="spellStart"/>
+      <w:r>
+        <w:rPr>
+          <w:rFonts w:ascii="Bahnschrift SemiBold SemiConden" w:hAnsi="Bahnschrift SemiBold SemiConden"/>
+        </w:rPr>
+        <w:t>scheduler</w:t>
+      </w:r>
+      <w:proofErr w:type="spellEnd"/>
+      <w:r>
+        <w:rPr>
+          <w:rFonts w:ascii="Bahnschrift SemiBold SemiConden" w:hAnsi="Bahnschrift SemiBold SemiConden"/>
+        </w:rPr>
+        <w:t xml:space="preserve"> </w:t>
+      </w:r>
+      <w:proofErr w:type="spellStart"/>
+      <w:r>
+        <w:rPr>
+          <w:rFonts w:ascii="Bahnschrift SemiBold SemiConden" w:hAnsi="Bahnschrift SemiBold SemiConden"/>
+        </w:rPr>
+        <w:t>in</w:t>
+      </w:r>
+      <w:proofErr w:type="spellEnd"/>
+      <w:r>
+        <w:rPr>
+          <w:rFonts w:ascii="Bahnschrift SemiBold SemiConden" w:hAnsi="Bahnschrift SemiBold SemiConden"/>
+        </w:rPr>
+        <w:t xml:space="preserve"> </w:t>
+      </w:r>
+      <w:proofErr w:type="spellStart"/>
+      <w:r>
+        <w:rPr>
+          <w:rFonts w:ascii="Bahnschrift SemiBold SemiConden" w:hAnsi="Bahnschrift SemiBold SemiConden"/>
+        </w:rPr>
+        <w:t>Ubuntu</w:t>
+      </w:r>
+      <w:proofErr w:type="spellEnd"/>
+      <w:r>
+        <w:rPr>
+          <w:rFonts w:ascii="Bahnschrift SemiBold SemiConden" w:hAnsi="Bahnschrift SemiBold SemiConden"/>
+        </w:rPr>
+        <w:t xml:space="preserve"> </w:t>
+      </w:r>
+      <w:proofErr w:type="spellStart"/>
+      <w:r>
+        <w:rPr>
+          <w:rFonts w:ascii="Bahnschrift SemiBold SemiConden" w:hAnsi="Bahnschrift SemiBold SemiConden"/>
+        </w:rPr>
+        <w:t>Linux</w:t>
+      </w:r>
+      <w:proofErr w:type="spellEnd"/>
+      <w:r>
+        <w:rPr>
+          <w:rFonts w:ascii="Bahnschrift SemiBold SemiConden" w:hAnsi="Bahnschrift SemiBold SemiConden"/>
+        </w:rPr>
+        <w:t xml:space="preserve">, </w:t>
+      </w:r>
+      <w:proofErr w:type="spellStart"/>
+      <w:r>
+        <w:rPr>
+          <w:rFonts w:ascii="Bahnschrift SemiBold SemiConden" w:hAnsi="Bahnschrift SemiBold SemiConden"/>
+        </w:rPr>
+        <w:t>you</w:t>
+      </w:r>
+      <w:proofErr w:type="spellEnd"/>
+      <w:r>
+        <w:rPr>
+          <w:rFonts w:ascii="Bahnschrift SemiBold SemiConden" w:hAnsi="Bahnschrift SemiBold SemiConden"/>
+        </w:rPr>
+        <w:t xml:space="preserve"> </w:t>
+      </w:r>
+      <w:proofErr w:type="spellStart"/>
+      <w:r>
+        <w:rPr>
+          <w:rFonts w:ascii="Bahnschrift SemiBold SemiConden" w:hAnsi="Bahnschrift SemiBold SemiConden"/>
+        </w:rPr>
+        <w:t>first</w:t>
+      </w:r>
+      <w:proofErr w:type="spellEnd"/>
+      <w:r>
+        <w:rPr>
+          <w:rFonts w:ascii="Bahnschrift SemiBold SemiConden" w:hAnsi="Bahnschrift SemiBold SemiConden"/>
+        </w:rPr>
+        <w:t xml:space="preserve"> </w:t>
+      </w:r>
+      <w:proofErr w:type="spellStart"/>
+      <w:r>
+        <w:rPr>
+          <w:rFonts w:ascii="Bahnschrift SemiBold SemiConden" w:hAnsi="Bahnschrift SemiBold SemiConden"/>
+        </w:rPr>
+        <w:t>need</w:t>
+      </w:r>
+      <w:proofErr w:type="spellEnd"/>
+      <w:r>
+        <w:rPr>
+          <w:rFonts w:ascii="Bahnschrift SemiBold SemiConden" w:hAnsi="Bahnschrift SemiBold SemiConden"/>
+        </w:rPr>
+        <w:t xml:space="preserve"> </w:t>
+      </w:r>
+      <w:proofErr w:type="spellStart"/>
+      <w:r>
+        <w:rPr>
+          <w:rFonts w:ascii="Bahnschrift SemiBold SemiConden" w:hAnsi="Bahnschrift SemiBold SemiConden"/>
+        </w:rPr>
+        <w:t>to</w:t>
+      </w:r>
+      <w:proofErr w:type="spellEnd"/>
+      <w:r>
+        <w:rPr>
+          <w:rFonts w:ascii="Bahnschrift SemiBold SemiConden" w:hAnsi="Bahnschrift SemiBold SemiConden"/>
+        </w:rPr>
+        <w:t xml:space="preserve"> </w:t>
+      </w:r>
+      <w:proofErr w:type="spellStart"/>
+      <w:r>
+        <w:rPr>
+          <w:rFonts w:ascii="Bahnschrift SemiBold SemiConden" w:hAnsi="Bahnschrift SemiBold SemiConden"/>
+        </w:rPr>
+        <w:t>open</w:t>
+      </w:r>
+      <w:proofErr w:type="spellEnd"/>
+      <w:r>
+        <w:rPr>
+          <w:rFonts w:ascii="Bahnschrift SemiBold SemiConden" w:hAnsi="Bahnschrift SemiBold SemiConden"/>
+        </w:rPr>
+        <w:t xml:space="preserve"> </w:t>
+      </w:r>
+      <w:proofErr w:type="spellStart"/>
+      <w:r>
+        <w:rPr>
+          <w:rFonts w:ascii="Bahnschrift SemiBold SemiConden" w:hAnsi="Bahnschrift SemiBold SemiConden"/>
+        </w:rPr>
+        <w:t>the</w:t>
+      </w:r>
+      <w:proofErr w:type="spellEnd"/>
+      <w:r>
+        <w:rPr>
+          <w:rFonts w:ascii="Bahnschrift SemiBold SemiConden" w:hAnsi="Bahnschrift SemiBold SemiConden"/>
+        </w:rPr>
+        <w:t xml:space="preserve"> </w:t>
+      </w:r>
+      <w:proofErr w:type="spellStart"/>
+      <w:r>
+        <w:rPr>
+          <w:rFonts w:ascii="Bahnschrift SemiBold SemiConden" w:hAnsi="Bahnschrift SemiBold SemiConden"/>
+        </w:rPr>
+        <w:t>crontab</w:t>
+      </w:r>
+      <w:proofErr w:type="spellEnd"/>
+      <w:r>
+        <w:rPr>
+          <w:rFonts w:ascii="Bahnschrift SemiBold SemiConden" w:hAnsi="Bahnschrift SemiBold SemiConden"/>
+        </w:rPr>
+        <w:t xml:space="preserve"> </w:t>
+      </w:r>
+      <w:proofErr w:type="spellStart"/>
+      <w:r>
+        <w:rPr>
+          <w:rFonts w:ascii="Bahnschrift SemiBold SemiConden" w:hAnsi="Bahnschrift SemiBold SemiConden"/>
+        </w:rPr>
+        <w:t>file</w:t>
+      </w:r>
+      <w:proofErr w:type="spellEnd"/>
+      <w:r>
+        <w:rPr>
+          <w:rFonts w:ascii="Bahnschrift SemiBold SemiConden" w:hAnsi="Bahnschrift SemiBold SemiConden"/>
+        </w:rPr>
+        <w:t xml:space="preserve"> </w:t>
+      </w:r>
+      <w:proofErr w:type="spellStart"/>
+      <w:r>
+        <w:rPr>
+          <w:rFonts w:ascii="Bahnschrift SemiBold SemiConden" w:hAnsi="Bahnschrift SemiBold SemiConden"/>
+        </w:rPr>
+        <w:t>for</w:t>
+      </w:r>
+      <w:proofErr w:type="spellEnd"/>
+      <w:r>
+        <w:rPr>
+          <w:rFonts w:ascii="Bahnschrift SemiBold SemiConden" w:hAnsi="Bahnschrift SemiBold SemiConden"/>
+        </w:rPr>
+        <w:t xml:space="preserve"> </w:t>
+      </w:r>
+      <w:proofErr w:type="spellStart"/>
+      <w:r>
+        <w:rPr>
+          <w:rFonts w:ascii="Bahnschrift SemiBold SemiConden" w:hAnsi="Bahnschrift SemiBold SemiConden"/>
+        </w:rPr>
+        <w:t>editing</w:t>
+      </w:r>
+      <w:proofErr w:type="spellEnd"/>
+      <w:r>
+        <w:rPr>
+          <w:rFonts w:ascii="Bahnschrift SemiBold SemiConden" w:hAnsi="Bahnschrift SemiBold SemiConden"/>
+        </w:rPr>
+        <w:t xml:space="preserve">. </w:t>
+      </w:r>
+      <w:proofErr w:type="spellStart"/>
+      <w:r>
+        <w:rPr>
+          <w:rFonts w:ascii="Bahnschrift SemiBold SemiConden" w:hAnsi="Bahnschrift SemiBold SemiConden"/>
+        </w:rPr>
+        <w:t>Use</w:t>
+      </w:r>
+      <w:proofErr w:type="spellEnd"/>
+      <w:r>
+        <w:rPr>
+          <w:rFonts w:ascii="Bahnschrift SemiBold SemiConden" w:hAnsi="Bahnschrift SemiBold SemiConden"/>
+        </w:rPr>
+        <w:t xml:space="preserve"> </w:t>
+      </w:r>
+      <w:proofErr w:type="spellStart"/>
+      <w:r>
+        <w:rPr>
+          <w:rFonts w:ascii="Bahnschrift SemiBold SemiConden" w:hAnsi="Bahnschrift SemiBold SemiConden"/>
+        </w:rPr>
+        <w:t>the</w:t>
+      </w:r>
+      <w:proofErr w:type="spellEnd"/>
+      <w:r>
+        <w:rPr>
+          <w:rFonts w:ascii="Bahnschrift SemiBold SemiConden" w:hAnsi="Bahnschrift SemiBold SemiConden"/>
+        </w:rPr>
+        <w:t xml:space="preserve"> </w:t>
+      </w:r>
+      <w:proofErr w:type="spellStart"/>
+      <w:r>
+        <w:rPr>
+          <w:rFonts w:ascii="Bahnschrift SemiBold SemiConden" w:hAnsi="Bahnschrift SemiBold SemiConden"/>
+        </w:rPr>
+        <w:t>command</w:t>
+      </w:r>
+      <w:proofErr w:type="spellEnd"/>
+      <w:r>
+        <w:rPr>
+          <w:rFonts w:ascii="Bahnschrift SemiBold SemiConden" w:hAnsi="Bahnschrift SemiBold SemiConden"/>
+        </w:rPr>
+        <w:t>:</w:t>
       </w:r>
     </w:p>
     <w:p>
       <w:pPr>
         <w:spacing w:after="0"/>
         <w:rPr>
-          <w:lang w:val="ru-RU"/>
-        </w:rPr>
-      </w:pPr>
-      <w:bookmarkStart w:id="0" w:name="_GoBack"/>
-      <w:bookmarkEnd w:id="0"/>
+          <w:rFonts w:ascii="Bahnschrift SemiBold SemiConden" w:hAnsi="Bahnschrift SemiBold SemiConden"/>
+        </w:rPr>
+      </w:pPr>
+    </w:p>
+    <w:p>
+      <w:pPr>
+        <w:spacing w:after="0"/>
+        <w:rPr>
+          <w:rFonts w:ascii="Bahnschrift SemiBold SemiConden" w:hAnsi="Bahnschrift SemiBold SemiConden"/>
+        </w:rPr>
+      </w:pPr>
+      <w:proofErr w:type="spellStart"/>
+      <w:r>
+        <w:rPr>
+          <w:rFonts w:ascii="Bahnschrift SemiBold SemiConden" w:hAnsi="Bahnschrift SemiBold SemiConden"/>
+        </w:rPr>
+        <w:t>crontab</w:t>
+      </w:r>
+      <w:proofErr w:type="spellEnd"/>
+      <w:r>
+        <w:rPr>
+          <w:rFonts w:ascii="Bahnschrift SemiBold SemiConden" w:hAnsi="Bahnschrift SemiBold SemiConden"/>
+        </w:rPr>
+        <w:t xml:space="preserve"> -e</w:t>
+      </w:r>
+    </w:p>
+    <w:p>
+      <w:pPr>
+        <w:spacing w:after="0"/>
+        <w:rPr>
+          <w:rFonts w:ascii="Bahnschrift SemiBold SemiConden" w:hAnsi="Bahnschrift SemiBold SemiConden"/>
+        </w:rPr>
+      </w:pPr>
+    </w:p>
+    <w:p>
+      <w:pPr>
+        <w:spacing w:after="0"/>
+        <w:rPr>
+          <w:rFonts w:ascii="Bahnschrift SemiBold SemiConden" w:hAnsi="Bahnschrift SemiBold SemiConden"/>
+        </w:rPr>
+      </w:pPr>
+    </w:p>
+    <w:p>
+      <w:pPr>
+        <w:spacing w:after="0"/>
+        <w:rPr>
+          <w:rFonts w:ascii="Bahnschrift SemiBold SemiConden" w:hAnsi="Bahnschrift SemiBold SemiConden"/>
+        </w:rPr>
+      </w:pPr>
+      <w:proofErr w:type="spellStart"/>
+      <w:r>
+        <w:rPr>
+          <w:rFonts w:ascii="Bahnschrift SemiBold SemiConden" w:hAnsi="Bahnschrift SemiBold SemiConden"/>
+        </w:rPr>
+        <w:t>Then</w:t>
+      </w:r>
+      <w:proofErr w:type="spellEnd"/>
+      <w:r>
+        <w:rPr>
+          <w:rFonts w:ascii="Bahnschrift SemiBold SemiConden" w:hAnsi="Bahnschrift SemiBold SemiConden"/>
+        </w:rPr>
+        <w:t xml:space="preserve"> </w:t>
+      </w:r>
+      <w:proofErr w:type="spellStart"/>
+      <w:r>
+        <w:rPr>
+          <w:rFonts w:ascii="Bahnschrift SemiBold SemiConden" w:hAnsi="Bahnschrift SemiBold SemiConden"/>
+        </w:rPr>
+        <w:t>add</w:t>
+      </w:r>
+      <w:proofErr w:type="spellEnd"/>
+      <w:r>
+        <w:rPr>
+          <w:rFonts w:ascii="Bahnschrift SemiBold SemiConden" w:hAnsi="Bahnschrift SemiBold SemiConden"/>
+        </w:rPr>
+        <w:t xml:space="preserve"> </w:t>
+      </w:r>
+      <w:proofErr w:type="spellStart"/>
+      <w:r>
+        <w:rPr>
+          <w:rFonts w:ascii="Bahnschrift SemiBold SemiConden" w:hAnsi="Bahnschrift SemiBold SemiConden"/>
+        </w:rPr>
+        <w:t>the</w:t>
+      </w:r>
+      <w:proofErr w:type="spellEnd"/>
+      <w:r>
+        <w:rPr>
+          <w:rFonts w:ascii="Bahnschrift SemiBold SemiConden" w:hAnsi="Bahnschrift SemiBold SemiConden"/>
+        </w:rPr>
+        <w:t xml:space="preserve"> </w:t>
+      </w:r>
+      <w:proofErr w:type="spellStart"/>
+      <w:r>
+        <w:rPr>
+          <w:rFonts w:ascii="Bahnschrift SemiBold SemiConden" w:hAnsi="Bahnschrift SemiBold SemiConden"/>
+        </w:rPr>
+        <w:t>necessary</w:t>
+      </w:r>
+      <w:proofErr w:type="spellEnd"/>
+      <w:r>
+        <w:rPr>
+          <w:rFonts w:ascii="Bahnschrift SemiBold SemiConden" w:hAnsi="Bahnschrift SemiBold SemiConden"/>
+        </w:rPr>
+        <w:t xml:space="preserve"> </w:t>
+      </w:r>
+      <w:proofErr w:type="spellStart"/>
+      <w:r>
+        <w:rPr>
+          <w:rFonts w:ascii="Bahnschrift SemiBold SemiConden" w:hAnsi="Bahnschrift SemiBold SemiConden"/>
+        </w:rPr>
+        <w:t>lines</w:t>
+      </w:r>
+      <w:proofErr w:type="spellEnd"/>
+      <w:r>
+        <w:rPr>
+          <w:rFonts w:ascii="Bahnschrift SemiBold SemiConden" w:hAnsi="Bahnschrift SemiBold SemiConden"/>
+        </w:rPr>
+        <w:t xml:space="preserve"> </w:t>
+      </w:r>
+      <w:proofErr w:type="spellStart"/>
+      <w:r>
+        <w:rPr>
+          <w:rFonts w:ascii="Bahnschrift SemiBold SemiConden" w:hAnsi="Bahnschrift SemiBold SemiConden"/>
+        </w:rPr>
+        <w:t>for</w:t>
+      </w:r>
+      <w:proofErr w:type="spellEnd"/>
+      <w:r>
+        <w:rPr>
+          <w:rFonts w:ascii="Bahnschrift SemiBold SemiConden" w:hAnsi="Bahnschrift SemiBold SemiConden"/>
+        </w:rPr>
+        <w:t xml:space="preserve"> </w:t>
+      </w:r>
+      <w:proofErr w:type="spellStart"/>
+      <w:r>
+        <w:rPr>
+          <w:rFonts w:ascii="Bahnschrift SemiBold SemiConden" w:hAnsi="Bahnschrift SemiBold SemiConden"/>
+        </w:rPr>
+        <w:t>your</w:t>
+      </w:r>
+      <w:proofErr w:type="spellEnd"/>
+      <w:r>
+        <w:rPr>
+          <w:rFonts w:ascii="Bahnschrift SemiBold SemiConden" w:hAnsi="Bahnschrift SemiBold SemiConden"/>
+        </w:rPr>
+        <w:t xml:space="preserve"> </w:t>
+      </w:r>
+      <w:proofErr w:type="spellStart"/>
+      <w:r>
+        <w:rPr>
+          <w:rFonts w:ascii="Bahnschrift SemiBold SemiConden" w:hAnsi="Bahnschrift SemiBold SemiConden"/>
+        </w:rPr>
+        <w:t>tasks</w:t>
+      </w:r>
+      <w:proofErr w:type="spellEnd"/>
+      <w:r>
+        <w:rPr>
+          <w:rFonts w:ascii="Bahnschrift SemiBold SemiConden" w:hAnsi="Bahnschrift SemiBold SemiConden"/>
+        </w:rPr>
+        <w:t xml:space="preserve">. </w:t>
+      </w:r>
+      <w:proofErr w:type="spellStart"/>
+      <w:r>
+        <w:rPr>
+          <w:rFonts w:ascii="Bahnschrift SemiBold SemiConden" w:hAnsi="Bahnschrift SemiBold SemiConden"/>
+        </w:rPr>
+        <w:t>Note</w:t>
+      </w:r>
+      <w:proofErr w:type="spellEnd"/>
+      <w:r>
+        <w:rPr>
+          <w:rFonts w:ascii="Bahnschrift SemiBold SemiConden" w:hAnsi="Bahnschrift SemiBold SemiConden"/>
+        </w:rPr>
+        <w:t xml:space="preserve"> </w:t>
+      </w:r>
+      <w:proofErr w:type="spellStart"/>
+      <w:r>
+        <w:rPr>
+          <w:rFonts w:ascii="Bahnschrift SemiBold SemiConden" w:hAnsi="Bahnschrift SemiBold SemiConden"/>
+        </w:rPr>
+        <w:t>that</w:t>
+      </w:r>
+      <w:proofErr w:type="spellEnd"/>
+      <w:r>
+        <w:rPr>
+          <w:rFonts w:ascii="Bahnschrift SemiBold SemiConden" w:hAnsi="Bahnschrift SemiBold SemiConden"/>
+        </w:rPr>
+        <w:t xml:space="preserve"> </w:t>
+      </w:r>
+      <w:proofErr w:type="spellStart"/>
+      <w:r>
+        <w:rPr>
+          <w:rFonts w:ascii="Bahnschrift SemiBold SemiConden" w:hAnsi="Bahnschrift SemiBold SemiConden"/>
+        </w:rPr>
+        <w:t>the</w:t>
+      </w:r>
+      <w:proofErr w:type="spellEnd"/>
+      <w:r>
+        <w:rPr>
+          <w:rFonts w:ascii="Bahnschrift SemiBold SemiConden" w:hAnsi="Bahnschrift SemiBold SemiConden"/>
+        </w:rPr>
+        <w:t xml:space="preserve"> </w:t>
+      </w:r>
+      <w:proofErr w:type="spellStart"/>
+      <w:r>
+        <w:rPr>
+          <w:rFonts w:ascii="Bahnschrift SemiBold SemiConden" w:hAnsi="Bahnschrift SemiBold SemiConden"/>
+        </w:rPr>
+        <w:t>path</w:t>
+      </w:r>
+      <w:proofErr w:type="spellEnd"/>
+      <w:r>
+        <w:rPr>
+          <w:rFonts w:ascii="Bahnschrift SemiBold SemiConden" w:hAnsi="Bahnschrift SemiBold SemiConden"/>
+        </w:rPr>
+        <w:t xml:space="preserve"> </w:t>
+      </w:r>
+      <w:proofErr w:type="spellStart"/>
+      <w:r>
+        <w:rPr>
+          <w:rFonts w:ascii="Bahnschrift SemiBold SemiConden" w:hAnsi="Bahnschrift SemiBold SemiConden"/>
+        </w:rPr>
+        <w:t>to</w:t>
+      </w:r>
+      <w:proofErr w:type="spellEnd"/>
+      <w:r>
+        <w:rPr>
+          <w:rFonts w:ascii="Bahnschrift SemiBold SemiConden" w:hAnsi="Bahnschrift SemiBold SemiConden"/>
+        </w:rPr>
+        <w:t xml:space="preserve"> </w:t>
+      </w:r>
+      <w:proofErr w:type="spellStart"/>
+      <w:r>
+        <w:rPr>
+          <w:rFonts w:ascii="Bahnschrift SemiBold SemiConden" w:hAnsi="Bahnschrift SemiBold SemiConden"/>
+        </w:rPr>
+        <w:t>the</w:t>
+      </w:r>
+      <w:proofErr w:type="spellEnd"/>
+      <w:r>
+        <w:rPr>
+          <w:rFonts w:ascii="Bahnschrift SemiBold SemiConden" w:hAnsi="Bahnschrift SemiBold SemiConden"/>
+        </w:rPr>
+        <w:t xml:space="preserve"> </w:t>
+      </w:r>
+      <w:proofErr w:type="spellStart"/>
+      <w:r>
+        <w:rPr>
+          <w:rFonts w:ascii="Bahnschrift SemiBold SemiConden" w:hAnsi="Bahnschrift SemiBold SemiConden"/>
+        </w:rPr>
+        <w:t>executable</w:t>
+      </w:r>
+      <w:proofErr w:type="spellEnd"/>
+      <w:r>
+        <w:rPr>
+          <w:rFonts w:ascii="Bahnschrift SemiBold SemiConden" w:hAnsi="Bahnschrift SemiBold SemiConden"/>
+        </w:rPr>
+        <w:t xml:space="preserve"> </w:t>
+      </w:r>
+      <w:proofErr w:type="spellStart"/>
+      <w:r>
+        <w:rPr>
+          <w:rFonts w:ascii="Bahnschrift SemiBold SemiConden" w:hAnsi="Bahnschrift SemiBold SemiConden"/>
+        </w:rPr>
+        <w:t>file</w:t>
+      </w:r>
+      <w:proofErr w:type="spellEnd"/>
+      <w:r>
+        <w:rPr>
+          <w:rFonts w:ascii="Bahnschrift SemiBold SemiConden" w:hAnsi="Bahnschrift SemiBold SemiConden"/>
+        </w:rPr>
+        <w:t xml:space="preserve"> </w:t>
+      </w:r>
+      <w:proofErr w:type="spellStart"/>
+      <w:r>
+        <w:rPr>
+          <w:rFonts w:ascii="Bahnschrift SemiBold SemiConden" w:hAnsi="Bahnschrift SemiBold SemiConden"/>
+        </w:rPr>
+        <w:t>or</w:t>
+      </w:r>
+      <w:proofErr w:type="spellEnd"/>
+      <w:r>
+        <w:rPr>
+          <w:rFonts w:ascii="Bahnschrift SemiBold SemiConden" w:hAnsi="Bahnschrift SemiBold SemiConden"/>
+        </w:rPr>
+        <w:t xml:space="preserve"> </w:t>
+      </w:r>
+      <w:proofErr w:type="spellStart"/>
+      <w:r>
+        <w:rPr>
+          <w:rFonts w:ascii="Bahnschrift SemiBold SemiConden" w:hAnsi="Bahnschrift SemiBold SemiConden"/>
+        </w:rPr>
+        <w:t>command</w:t>
+      </w:r>
+      <w:proofErr w:type="spellEnd"/>
+      <w:r>
+        <w:rPr>
+          <w:rFonts w:ascii="Bahnschrift SemiBold SemiConden" w:hAnsi="Bahnschrift SemiBold SemiConden"/>
+        </w:rPr>
+        <w:t xml:space="preserve"> </w:t>
+      </w:r>
+      <w:proofErr w:type="spellStart"/>
+      <w:r>
+        <w:rPr>
+          <w:rFonts w:ascii="Bahnschrift SemiBold SemiConden" w:hAnsi="Bahnschrift SemiBold SemiConden"/>
+        </w:rPr>
+        <w:t>may</w:t>
+      </w:r>
+      <w:proofErr w:type="spellEnd"/>
+      <w:r>
+        <w:rPr>
+          <w:rFonts w:ascii="Bahnschrift SemiBold SemiConden" w:hAnsi="Bahnschrift SemiBold SemiConden"/>
+        </w:rPr>
+        <w:t xml:space="preserve"> </w:t>
+      </w:r>
+      <w:proofErr w:type="spellStart"/>
+      <w:r>
+        <w:rPr>
+          <w:rFonts w:ascii="Bahnschrift SemiBold SemiConden" w:hAnsi="Bahnschrift SemiBold SemiConden"/>
+        </w:rPr>
+        <w:t>vary</w:t>
+      </w:r>
+      <w:proofErr w:type="spellEnd"/>
+      <w:r>
+        <w:rPr>
+          <w:rFonts w:ascii="Bahnschrift SemiBold SemiConden" w:hAnsi="Bahnschrift SemiBold SemiConden"/>
+        </w:rPr>
+        <w:t xml:space="preserve"> </w:t>
+      </w:r>
+      <w:proofErr w:type="spellStart"/>
+      <w:r>
+        <w:rPr>
+          <w:rFonts w:ascii="Bahnschrift SemiBold SemiConden" w:hAnsi="Bahnschrift SemiBold SemiConden"/>
+        </w:rPr>
+        <w:t>in</w:t>
+      </w:r>
+      <w:proofErr w:type="spellEnd"/>
+      <w:r>
+        <w:rPr>
+          <w:rFonts w:ascii="Bahnschrift SemiBold SemiConden" w:hAnsi="Bahnschrift SemiBold SemiConden"/>
+        </w:rPr>
+        <w:t xml:space="preserve"> </w:t>
+      </w:r>
+      <w:proofErr w:type="spellStart"/>
+      <w:r>
+        <w:rPr>
+          <w:rFonts w:ascii="Bahnschrift SemiBold SemiConden" w:hAnsi="Bahnschrift SemiBold SemiConden"/>
+        </w:rPr>
+        <w:t>your</w:t>
+      </w:r>
+      <w:proofErr w:type="spellEnd"/>
+      <w:r>
+        <w:rPr>
+          <w:rFonts w:ascii="Bahnschrift SemiBold SemiConden" w:hAnsi="Bahnschrift SemiBold SemiConden"/>
+        </w:rPr>
+        <w:t xml:space="preserve"> </w:t>
+      </w:r>
+      <w:proofErr w:type="spellStart"/>
+      <w:r>
+        <w:rPr>
+          <w:rFonts w:ascii="Bahnschrift SemiBold SemiConden" w:hAnsi="Bahnschrift SemiBold SemiConden"/>
+        </w:rPr>
+        <w:t>case</w:t>
+      </w:r>
+      <w:proofErr w:type="spellEnd"/>
+      <w:r>
+        <w:rPr>
+          <w:rFonts w:ascii="Bahnschrift SemiBold SemiConden" w:hAnsi="Bahnschrift SemiBold SemiConden"/>
+        </w:rPr>
+        <w:t xml:space="preserve">, </w:t>
+      </w:r>
+      <w:proofErr w:type="spellStart"/>
+      <w:r>
+        <w:rPr>
+          <w:rFonts w:ascii="Bahnschrift SemiBold SemiConden" w:hAnsi="Bahnschrift SemiBold SemiConden"/>
+        </w:rPr>
+        <w:t>and</w:t>
+      </w:r>
+      <w:proofErr w:type="spellEnd"/>
+      <w:r>
+        <w:rPr>
+          <w:rFonts w:ascii="Bahnschrift SemiBold SemiConden" w:hAnsi="Bahnschrift SemiBold SemiConden"/>
+        </w:rPr>
+        <w:t xml:space="preserve"> </w:t>
+      </w:r>
+      <w:proofErr w:type="spellStart"/>
+      <w:r>
+        <w:rPr>
+          <w:rFonts w:ascii="Bahnschrift SemiBold SemiConden" w:hAnsi="Bahnschrift SemiBold SemiConden"/>
+        </w:rPr>
+        <w:t>you</w:t>
+      </w:r>
+      <w:proofErr w:type="spellEnd"/>
+      <w:r>
+        <w:rPr>
+          <w:rFonts w:ascii="Bahnschrift SemiBold SemiConden" w:hAnsi="Bahnschrift SemiBold SemiConden"/>
+        </w:rPr>
+        <w:t xml:space="preserve"> </w:t>
+      </w:r>
+      <w:proofErr w:type="spellStart"/>
+      <w:r>
+        <w:rPr>
+          <w:rFonts w:ascii="Bahnschrift SemiBold SemiConden" w:hAnsi="Bahnschrift SemiBold SemiConden"/>
+        </w:rPr>
+        <w:t>must</w:t>
+      </w:r>
+      <w:proofErr w:type="spellEnd"/>
+      <w:r>
+        <w:rPr>
+          <w:rFonts w:ascii="Bahnschrift SemiBold SemiConden" w:hAnsi="Bahnschrift SemiBold SemiConden"/>
+        </w:rPr>
+        <w:t xml:space="preserve"> </w:t>
+      </w:r>
+      <w:proofErr w:type="spellStart"/>
+      <w:r>
+        <w:rPr>
+          <w:rFonts w:ascii="Bahnschrift SemiBold SemiConden" w:hAnsi="Bahnschrift SemiBold SemiConden"/>
+        </w:rPr>
+        <w:t>set</w:t>
+      </w:r>
+      <w:proofErr w:type="spellEnd"/>
+      <w:r>
+        <w:rPr>
+          <w:rFonts w:ascii="Bahnschrift SemiBold SemiConden" w:hAnsi="Bahnschrift SemiBold SemiConden"/>
+        </w:rPr>
+        <w:t xml:space="preserve"> </w:t>
+      </w:r>
+      <w:proofErr w:type="spellStart"/>
+      <w:r>
+        <w:rPr>
+          <w:rFonts w:ascii="Bahnschrift SemiBold SemiConden" w:hAnsi="Bahnschrift SemiBold SemiConden"/>
+        </w:rPr>
+        <w:t>the</w:t>
+      </w:r>
+      <w:proofErr w:type="spellEnd"/>
+      <w:r>
+        <w:rPr>
+          <w:rFonts w:ascii="Bahnschrift SemiBold SemiConden" w:hAnsi="Bahnschrift SemiBold SemiConden"/>
+        </w:rPr>
+        <w:t xml:space="preserve"> </w:t>
+      </w:r>
+      <w:proofErr w:type="spellStart"/>
+      <w:r>
+        <w:rPr>
+          <w:rFonts w:ascii="Bahnschrift SemiBold SemiConden" w:hAnsi="Bahnschrift SemiBold SemiConden"/>
+        </w:rPr>
+        <w:t>correct</w:t>
+      </w:r>
+      <w:proofErr w:type="spellEnd"/>
+      <w:r>
+        <w:rPr>
+          <w:rFonts w:ascii="Bahnschrift SemiBold SemiConden" w:hAnsi="Bahnschrift SemiBold SemiConden"/>
+        </w:rPr>
+        <w:t xml:space="preserve"> </w:t>
+      </w:r>
+      <w:proofErr w:type="spellStart"/>
+      <w:r>
+        <w:rPr>
+          <w:rFonts w:ascii="Bahnschrift SemiBold SemiConden" w:hAnsi="Bahnschrift SemiBold SemiConden"/>
+        </w:rPr>
+        <w:t>paths</w:t>
+      </w:r>
+      <w:proofErr w:type="spellEnd"/>
+      <w:r>
+        <w:rPr>
+          <w:rFonts w:ascii="Bahnschrift SemiBold SemiConden" w:hAnsi="Bahnschrift SemiBold SemiConden"/>
+        </w:rPr>
+        <w:t xml:space="preserve"> </w:t>
+      </w:r>
+      <w:proofErr w:type="spellStart"/>
+      <w:r>
+        <w:rPr>
+          <w:rFonts w:ascii="Bahnschrift SemiBold SemiConden" w:hAnsi="Bahnschrift SemiBold SemiConden"/>
+        </w:rPr>
+        <w:t>and</w:t>
+      </w:r>
+      <w:proofErr w:type="spellEnd"/>
+      <w:r>
+        <w:rPr>
+          <w:rFonts w:ascii="Bahnschrift SemiBold SemiConden" w:hAnsi="Bahnschrift SemiBold SemiConden"/>
+        </w:rPr>
+        <w:t xml:space="preserve"> </w:t>
+      </w:r>
+      <w:proofErr w:type="spellStart"/>
+      <w:r>
+        <w:rPr>
+          <w:rFonts w:ascii="Bahnschrift SemiBold SemiConden" w:hAnsi="Bahnschrift SemiBold SemiConden"/>
+        </w:rPr>
+        <w:t>parameters</w:t>
+      </w:r>
+      <w:proofErr w:type="spellEnd"/>
+      <w:r>
+        <w:rPr>
+          <w:rFonts w:ascii="Bahnschrift SemiBold SemiConden" w:hAnsi="Bahnschrift SemiBold SemiConden"/>
+        </w:rPr>
+        <w:t>.</w:t>
+      </w:r>
+    </w:p>
+    <w:p>
+      <w:pPr>
+        <w:spacing w:after="0"/>
+        <w:rPr>
+          <w:rFonts w:ascii="Bahnschrift SemiBold SemiConden" w:hAnsi="Bahnschrift SemiBold SemiConden"/>
+        </w:rPr>
+      </w:pPr>
+    </w:p>
+    <w:p>
+      <w:pPr>
+        <w:spacing w:after="0"/>
+        <w:rPr>
+          <w:rFonts w:ascii="Bahnschrift SemiBold SemiConden" w:hAnsi="Bahnschrift SemiBold SemiConden"/>
+        </w:rPr>
+      </w:pPr>
+      <w:r>
+        <w:rPr>
+          <w:rFonts w:ascii="Bahnschrift SemiBold SemiConden" w:hAnsi="Bahnschrift SemiBold SemiConden"/>
+        </w:rPr>
+        <w:t xml:space="preserve">1. </w:t>
+      </w:r>
+      <w:proofErr w:type="spellStart"/>
+      <w:r>
+        <w:rPr>
+          <w:rFonts w:ascii="Bahnschrift SemiBold SemiConden" w:hAnsi="Bahnschrift SemiBold SemiConden"/>
+        </w:rPr>
+        <w:t>Run</w:t>
+      </w:r>
+      <w:proofErr w:type="spellEnd"/>
+      <w:r>
+        <w:rPr>
+          <w:rFonts w:ascii="Bahnschrift SemiBold SemiConden" w:hAnsi="Bahnschrift SemiBold SemiConden"/>
+        </w:rPr>
+        <w:t xml:space="preserve"> </w:t>
+      </w:r>
+      <w:proofErr w:type="spellStart"/>
+      <w:r>
+        <w:rPr>
+          <w:rFonts w:ascii="Bahnschrift SemiBold SemiConden" w:hAnsi="Bahnschrift SemiBold SemiConden"/>
+        </w:rPr>
+        <w:t>the</w:t>
+      </w:r>
+      <w:proofErr w:type="spellEnd"/>
+      <w:r>
+        <w:rPr>
+          <w:rFonts w:ascii="Bahnschrift SemiBold SemiConden" w:hAnsi="Bahnschrift SemiBold SemiConden"/>
+        </w:rPr>
+        <w:t xml:space="preserve"> </w:t>
+      </w:r>
+      <w:proofErr w:type="spellStart"/>
+      <w:r>
+        <w:rPr>
+          <w:rFonts w:ascii="Bahnschrift SemiBold SemiConden" w:hAnsi="Bahnschrift SemiBold SemiConden"/>
+        </w:rPr>
+        <w:t>task</w:t>
+      </w:r>
+      <w:proofErr w:type="spellEnd"/>
+      <w:r>
+        <w:rPr>
+          <w:rFonts w:ascii="Bahnschrift SemiBold SemiConden" w:hAnsi="Bahnschrift SemiBold SemiConden"/>
+        </w:rPr>
+        <w:t xml:space="preserve"> </w:t>
+      </w:r>
+      <w:proofErr w:type="spellStart"/>
+      <w:r>
+        <w:rPr>
+          <w:rFonts w:ascii="Bahnschrift SemiBold SemiConden" w:hAnsi="Bahnschrift SemiBold SemiConden"/>
+        </w:rPr>
+        <w:t>at</w:t>
+      </w:r>
+      <w:proofErr w:type="spellEnd"/>
+      <w:r>
+        <w:rPr>
+          <w:rFonts w:ascii="Bahnschrift SemiBold SemiConden" w:hAnsi="Bahnschrift SemiBold SemiConden"/>
+        </w:rPr>
+        <w:t xml:space="preserve"> 8 </w:t>
+      </w:r>
+      <w:proofErr w:type="spellStart"/>
+      <w:r>
+        <w:rPr>
+          <w:rFonts w:ascii="Bahnschrift SemiBold SemiConden" w:hAnsi="Bahnschrift SemiBold SemiConden"/>
+        </w:rPr>
+        <w:t>am</w:t>
+      </w:r>
+      <w:proofErr w:type="spellEnd"/>
+      <w:r>
+        <w:rPr>
+          <w:rFonts w:ascii="Bahnschrift SemiBold SemiConden" w:hAnsi="Bahnschrift SemiBold SemiConden"/>
+        </w:rPr>
+        <w:t xml:space="preserve"> </w:t>
+      </w:r>
+      <w:proofErr w:type="spellStart"/>
+      <w:r>
+        <w:rPr>
+          <w:rFonts w:ascii="Bahnschrift SemiBold SemiConden" w:hAnsi="Bahnschrift SemiBold SemiConden"/>
+        </w:rPr>
+        <w:t>and</w:t>
+      </w:r>
+      <w:proofErr w:type="spellEnd"/>
+      <w:r>
+        <w:rPr>
+          <w:rFonts w:ascii="Bahnschrift SemiBold SemiConden" w:hAnsi="Bahnschrift SemiBold SemiConden"/>
+        </w:rPr>
+        <w:t xml:space="preserve"> 6:30 </w:t>
+      </w:r>
+      <w:proofErr w:type="spellStart"/>
+      <w:r>
+        <w:rPr>
+          <w:rFonts w:ascii="Bahnschrift SemiBold SemiConden" w:hAnsi="Bahnschrift SemiBold SemiConden"/>
+        </w:rPr>
+        <w:t>pm</w:t>
+      </w:r>
+      <w:proofErr w:type="spellEnd"/>
+      <w:r>
+        <w:rPr>
+          <w:rFonts w:ascii="Bahnschrift SemiBold SemiConden" w:hAnsi="Bahnschrift SemiBold SemiConden"/>
+        </w:rPr>
+        <w:t xml:space="preserve"> </w:t>
+      </w:r>
+      <w:proofErr w:type="spellStart"/>
+      <w:r>
+        <w:rPr>
+          <w:rFonts w:ascii="Bahnschrift SemiBold SemiConden" w:hAnsi="Bahnschrift SemiBold SemiConden"/>
+        </w:rPr>
+        <w:t>each</w:t>
+      </w:r>
+      <w:proofErr w:type="spellEnd"/>
+      <w:r>
+        <w:rPr>
+          <w:rFonts w:ascii="Bahnschrift SemiBold SemiConden" w:hAnsi="Bahnschrift SemiBold SemiConden"/>
+        </w:rPr>
+        <w:t xml:space="preserve"> </w:t>
+      </w:r>
+      <w:proofErr w:type="spellStart"/>
+      <w:r>
+        <w:rPr>
+          <w:rFonts w:ascii="Bahnschrift SemiBold SemiConden" w:hAnsi="Bahnschrift SemiBold SemiConden"/>
+        </w:rPr>
+        <w:t>day</w:t>
+      </w:r>
+      <w:proofErr w:type="spellEnd"/>
+      <w:r>
+        <w:rPr>
+          <w:rFonts w:ascii="Bahnschrift SemiBold SemiConden" w:hAnsi="Bahnschrift SemiBold SemiConden"/>
+        </w:rPr>
+        <w:t>:</w:t>
+      </w:r>
+    </w:p>
+    <w:p>
+      <w:pPr>
+        <w:spacing w:after="0"/>
+        <w:rPr>
+          <w:rFonts w:ascii="Bahnschrift SemiBold SemiConden" w:hAnsi="Bahnschrift SemiBold SemiConden"/>
+        </w:rPr>
+      </w:pPr>
+      <w:r>
+        <w:rPr>
+          <w:rFonts w:ascii="Bahnschrift SemiBold SemiConden" w:hAnsi="Bahnschrift SemiBold SemiConden"/>
+        </w:rPr>
+        <w:t xml:space="preserve">   0 8 * * * /</w:t>
+      </w:r>
+      <w:proofErr w:type="spellStart"/>
+      <w:r>
+        <w:rPr>
+          <w:rFonts w:ascii="Bahnschrift SemiBold SemiConden" w:hAnsi="Bahnschrift SemiBold SemiConden"/>
+        </w:rPr>
+        <w:t>path_to_your_command_or_script</w:t>
+      </w:r>
+      <w:proofErr w:type="spellEnd"/>
+    </w:p>
+    <w:p>
+      <w:pPr>
+        <w:spacing w:after="0"/>
+        <w:rPr>
+          <w:rFonts w:ascii="Bahnschrift SemiBold SemiConden" w:hAnsi="Bahnschrift SemiBold SemiConden"/>
+        </w:rPr>
+      </w:pPr>
+      <w:r>
+        <w:rPr>
+          <w:rFonts w:ascii="Bahnschrift SemiBold SemiConden" w:hAnsi="Bahnschrift SemiBold SemiConden"/>
+        </w:rPr>
+        <w:t xml:space="preserve">   30 18 * * * /</w:t>
+      </w:r>
+      <w:proofErr w:type="spellStart"/>
+      <w:r>
+        <w:rPr>
+          <w:rFonts w:ascii="Bahnschrift SemiBold SemiConden" w:hAnsi="Bahnschrift SemiBold SemiConden"/>
+        </w:rPr>
+        <w:t>path</w:t>
+      </w:r>
+      <w:proofErr w:type="spellEnd"/>
+      <w:r>
+        <w:rPr>
+          <w:rFonts w:ascii="Bahnschrift SemiBold SemiConden" w:hAnsi="Bahnschrift SemiBold SemiConden"/>
+        </w:rPr>
+        <w:t xml:space="preserve"> </w:t>
+      </w:r>
+      <w:proofErr w:type="spellStart"/>
+      <w:r>
+        <w:rPr>
+          <w:rFonts w:ascii="Bahnschrift SemiBold SemiConden" w:hAnsi="Bahnschrift SemiBold SemiConden"/>
+        </w:rPr>
+        <w:t>to</w:t>
+      </w:r>
+      <w:proofErr w:type="spellEnd"/>
+      <w:r>
+        <w:rPr>
+          <w:rFonts w:ascii="Bahnschrift SemiBold SemiConden" w:hAnsi="Bahnschrift SemiBold SemiConden"/>
+        </w:rPr>
+        <w:t xml:space="preserve"> </w:t>
+      </w:r>
+      <w:proofErr w:type="spellStart"/>
+      <w:r>
+        <w:rPr>
+          <w:rFonts w:ascii="Bahnschrift SemiBold SemiConden" w:hAnsi="Bahnschrift SemiBold SemiConden"/>
+        </w:rPr>
+        <w:t>your</w:t>
+      </w:r>
+      <w:proofErr w:type="spellEnd"/>
+      <w:r>
+        <w:rPr>
+          <w:rFonts w:ascii="Bahnschrift SemiBold SemiConden" w:hAnsi="Bahnschrift SemiBold SemiConden"/>
+        </w:rPr>
+        <w:t xml:space="preserve"> </w:t>
+      </w:r>
+      <w:proofErr w:type="spellStart"/>
+      <w:r>
+        <w:rPr>
+          <w:rFonts w:ascii="Bahnschrift SemiBold SemiConden" w:hAnsi="Bahnschrift SemiBold SemiConden"/>
+        </w:rPr>
+        <w:t>command</w:t>
+      </w:r>
+      <w:proofErr w:type="spellEnd"/>
+      <w:r>
+        <w:rPr>
+          <w:rFonts w:ascii="Bahnschrift SemiBold SemiConden" w:hAnsi="Bahnschrift SemiBold SemiConden"/>
+        </w:rPr>
+        <w:t xml:space="preserve"> </w:t>
+      </w:r>
+      <w:proofErr w:type="spellStart"/>
+      <w:r>
+        <w:rPr>
+          <w:rFonts w:ascii="Bahnschrift SemiBold SemiConden" w:hAnsi="Bahnschrift SemiBold SemiConden"/>
+        </w:rPr>
+        <w:t>or</w:t>
+      </w:r>
+      <w:proofErr w:type="spellEnd"/>
+      <w:r>
+        <w:rPr>
+          <w:rFonts w:ascii="Bahnschrift SemiBold SemiConden" w:hAnsi="Bahnschrift SemiBold SemiConden"/>
+        </w:rPr>
+        <w:t xml:space="preserve"> </w:t>
+      </w:r>
+      <w:proofErr w:type="spellStart"/>
+      <w:r>
+        <w:rPr>
+          <w:rFonts w:ascii="Bahnschrift SemiBold SemiConden" w:hAnsi="Bahnschrift SemiBold SemiConden"/>
+        </w:rPr>
+        <w:t>script</w:t>
+      </w:r>
+      <w:proofErr w:type="spellEnd"/>
+    </w:p>
+    <w:p>
+      <w:pPr>
+        <w:spacing w:after="0"/>
+        <w:rPr>
+          <w:rFonts w:ascii="Bahnschrift SemiBold SemiConden" w:hAnsi="Bahnschrift SemiBold SemiConden"/>
+        </w:rPr>
+      </w:pPr>
+    </w:p>
+    <w:p>
+      <w:pPr>
+        <w:spacing w:after="0"/>
+        <w:rPr>
+          <w:rFonts w:ascii="Bahnschrift SemiBold SemiConden" w:hAnsi="Bahnschrift SemiBold SemiConden"/>
+        </w:rPr>
+      </w:pPr>
+      <w:r>
+        <w:rPr>
+          <w:rFonts w:ascii="Bahnschrift SemiBold SemiConden" w:hAnsi="Bahnschrift SemiBold SemiConden"/>
+        </w:rPr>
+        <w:t xml:space="preserve">2. </w:t>
+      </w:r>
+      <w:proofErr w:type="spellStart"/>
+      <w:r>
+        <w:rPr>
+          <w:rFonts w:ascii="Bahnschrift SemiBold SemiConden" w:hAnsi="Bahnschrift SemiBold SemiConden"/>
+        </w:rPr>
+        <w:t>Performing</w:t>
+      </w:r>
+      <w:proofErr w:type="spellEnd"/>
+      <w:r>
+        <w:rPr>
+          <w:rFonts w:ascii="Bahnschrift SemiBold SemiConden" w:hAnsi="Bahnschrift SemiBold SemiConden"/>
+        </w:rPr>
+        <w:t xml:space="preserve"> </w:t>
+      </w:r>
+      <w:proofErr w:type="spellStart"/>
+      <w:r>
+        <w:rPr>
+          <w:rFonts w:ascii="Bahnschrift SemiBold SemiConden" w:hAnsi="Bahnschrift SemiBold SemiConden"/>
+        </w:rPr>
+        <w:t>the</w:t>
+      </w:r>
+      <w:proofErr w:type="spellEnd"/>
+      <w:r>
+        <w:rPr>
+          <w:rFonts w:ascii="Bahnschrift SemiBold SemiConden" w:hAnsi="Bahnschrift SemiBold SemiConden"/>
+        </w:rPr>
+        <w:t xml:space="preserve"> </w:t>
+      </w:r>
+      <w:proofErr w:type="spellStart"/>
+      <w:r>
+        <w:rPr>
+          <w:rFonts w:ascii="Bahnschrift SemiBold SemiConden" w:hAnsi="Bahnschrift SemiBold SemiConden"/>
+        </w:rPr>
+        <w:t>task</w:t>
+      </w:r>
+      <w:proofErr w:type="spellEnd"/>
+      <w:r>
+        <w:rPr>
+          <w:rFonts w:ascii="Bahnschrift SemiBold SemiConden" w:hAnsi="Bahnschrift SemiBold SemiConden"/>
+        </w:rPr>
+        <w:t xml:space="preserve"> </w:t>
+      </w:r>
+      <w:proofErr w:type="spellStart"/>
+      <w:r>
+        <w:rPr>
+          <w:rFonts w:ascii="Bahnschrift SemiBold SemiConden" w:hAnsi="Bahnschrift SemiBold SemiConden"/>
+        </w:rPr>
+        <w:t>twice</w:t>
+      </w:r>
+      <w:proofErr w:type="spellEnd"/>
+      <w:r>
+        <w:rPr>
+          <w:rFonts w:ascii="Bahnschrift SemiBold SemiConden" w:hAnsi="Bahnschrift SemiBold SemiConden"/>
+        </w:rPr>
+        <w:t xml:space="preserve"> a </w:t>
+      </w:r>
+      <w:proofErr w:type="spellStart"/>
+      <w:r>
+        <w:rPr>
+          <w:rFonts w:ascii="Bahnschrift SemiBold SemiConden" w:hAnsi="Bahnschrift SemiBold SemiConden"/>
+        </w:rPr>
+        <w:t>day</w:t>
+      </w:r>
+      <w:proofErr w:type="spellEnd"/>
+      <w:r>
+        <w:rPr>
+          <w:rFonts w:ascii="Bahnschrift SemiBold SemiConden" w:hAnsi="Bahnschrift SemiBold SemiConden"/>
+        </w:rPr>
+        <w:t xml:space="preserve"> (</w:t>
+      </w:r>
+      <w:proofErr w:type="spellStart"/>
+      <w:r>
+        <w:rPr>
+          <w:rFonts w:ascii="Bahnschrift SemiBold SemiConden" w:hAnsi="Bahnschrift SemiBold SemiConden"/>
+        </w:rPr>
+        <w:t>for</w:t>
+      </w:r>
+      <w:proofErr w:type="spellEnd"/>
+      <w:r>
+        <w:rPr>
+          <w:rFonts w:ascii="Bahnschrift SemiBold SemiConden" w:hAnsi="Bahnschrift SemiBold SemiConden"/>
+        </w:rPr>
+        <w:t xml:space="preserve"> </w:t>
+      </w:r>
+      <w:proofErr w:type="spellStart"/>
+      <w:r>
+        <w:rPr>
+          <w:rFonts w:ascii="Bahnschrift SemiBold SemiConden" w:hAnsi="Bahnschrift SemiBold SemiConden"/>
+        </w:rPr>
+        <w:t>example</w:t>
+      </w:r>
+      <w:proofErr w:type="spellEnd"/>
+      <w:r>
+        <w:rPr>
+          <w:rFonts w:ascii="Bahnschrift SemiBold SemiConden" w:hAnsi="Bahnschrift SemiBold SemiConden"/>
+        </w:rPr>
+        <w:t xml:space="preserve">, </w:t>
+      </w:r>
+      <w:proofErr w:type="spellStart"/>
+      <w:r>
+        <w:rPr>
+          <w:rFonts w:ascii="Bahnschrift SemiBold SemiConden" w:hAnsi="Bahnschrift SemiBold SemiConden"/>
+        </w:rPr>
+        <w:t>at</w:t>
+      </w:r>
+      <w:proofErr w:type="spellEnd"/>
+      <w:r>
+        <w:rPr>
+          <w:rFonts w:ascii="Bahnschrift SemiBold SemiConden" w:hAnsi="Bahnschrift SemiBold SemiConden"/>
+        </w:rPr>
+        <w:t xml:space="preserve"> 9 </w:t>
+      </w:r>
+      <w:proofErr w:type="spellStart"/>
+      <w:r>
+        <w:rPr>
+          <w:rFonts w:ascii="Bahnschrift SemiBold SemiConden" w:hAnsi="Bahnschrift SemiBold SemiConden"/>
+        </w:rPr>
+        <w:t>am</w:t>
+      </w:r>
+      <w:proofErr w:type="spellEnd"/>
+      <w:r>
+        <w:rPr>
+          <w:rFonts w:ascii="Bahnschrift SemiBold SemiConden" w:hAnsi="Bahnschrift SemiBold SemiConden"/>
+        </w:rPr>
+        <w:t xml:space="preserve"> </w:t>
+      </w:r>
+      <w:proofErr w:type="spellStart"/>
+      <w:r>
+        <w:rPr>
+          <w:rFonts w:ascii="Bahnschrift SemiBold SemiConden" w:hAnsi="Bahnschrift SemiBold SemiConden"/>
+        </w:rPr>
+        <w:t>and</w:t>
+      </w:r>
+      <w:proofErr w:type="spellEnd"/>
+      <w:r>
+        <w:rPr>
+          <w:rFonts w:ascii="Bahnschrift SemiBold SemiConden" w:hAnsi="Bahnschrift SemiBold SemiConden"/>
+        </w:rPr>
+        <w:t xml:space="preserve"> 8:30 </w:t>
+      </w:r>
+      <w:proofErr w:type="spellStart"/>
+      <w:r>
+        <w:rPr>
+          <w:rFonts w:ascii="Bahnschrift SemiBold SemiConden" w:hAnsi="Bahnschrift SemiBold SemiConden"/>
+        </w:rPr>
+        <w:t>pm</w:t>
+      </w:r>
+      <w:proofErr w:type="spellEnd"/>
+      <w:r>
+        <w:rPr>
+          <w:rFonts w:ascii="Bahnschrift SemiBold SemiConden" w:hAnsi="Bahnschrift SemiBold SemiConden"/>
+        </w:rPr>
+        <w:t>):</w:t>
+      </w:r>
+    </w:p>
+    <w:p>
+      <w:pPr>
+        <w:spacing w:after="0"/>
+        <w:rPr>
+          <w:rFonts w:ascii="Bahnschrift SemiBold SemiConden" w:hAnsi="Bahnschrift SemiBold SemiConden"/>
+        </w:rPr>
+      </w:pPr>
+      <w:r>
+        <w:rPr>
+          <w:rFonts w:ascii="Bahnschrift SemiBold SemiConden" w:hAnsi="Bahnschrift SemiBold SemiConden"/>
+        </w:rPr>
+        <w:t xml:space="preserve">   </w:t>
+      </w:r>
+    </w:p>
+    <w:p>
+      <w:pPr>
+        <w:spacing w:after="0"/>
+        <w:rPr>
+          <w:rFonts w:ascii="Bahnschrift SemiBold SemiConden" w:hAnsi="Bahnschrift SemiBold SemiConden"/>
+        </w:rPr>
+      </w:pPr>
+      <w:r>
+        <w:rPr>
+          <w:rFonts w:ascii="Bahnschrift SemiBold SemiConden" w:hAnsi="Bahnschrift SemiBold SemiConden"/>
+        </w:rPr>
+        <w:t xml:space="preserve">   0 9,20 * * * /</w:t>
+      </w:r>
+      <w:proofErr w:type="spellStart"/>
+      <w:r>
+        <w:rPr>
+          <w:rFonts w:ascii="Bahnschrift SemiBold SemiConden" w:hAnsi="Bahnschrift SemiBold SemiConden"/>
+        </w:rPr>
+        <w:t>path_to_your_team_or_script</w:t>
+      </w:r>
+      <w:proofErr w:type="spellEnd"/>
+    </w:p>
+    <w:p>
+      <w:pPr>
+        <w:spacing w:after="0"/>
+        <w:rPr>
+          <w:rFonts w:ascii="Bahnschrift SemiBold SemiConden" w:hAnsi="Bahnschrift SemiBold SemiConden"/>
+        </w:rPr>
+      </w:pPr>
+      <w:r>
+        <w:rPr>
+          <w:rFonts w:ascii="Bahnschrift SemiBold SemiConden" w:hAnsi="Bahnschrift SemiBold SemiConden"/>
+        </w:rPr>
+        <w:t xml:space="preserve">   </w:t>
+      </w:r>
+    </w:p>
+    <w:p>
+      <w:pPr>
+        <w:spacing w:after="0"/>
+        <w:rPr>
+          <w:rFonts w:ascii="Bahnschrift SemiBold SemiConden" w:hAnsi="Bahnschrift SemiBold SemiConden"/>
+        </w:rPr>
+      </w:pPr>
+    </w:p>
+    <w:p>
+      <w:pPr>
+        <w:spacing w:after="0"/>
+        <w:rPr>
+          <w:rFonts w:ascii="Bahnschrift SemiBold SemiConden" w:hAnsi="Bahnschrift SemiBold SemiConden"/>
+        </w:rPr>
+      </w:pPr>
+      <w:r>
+        <w:rPr>
+          <w:rFonts w:ascii="Bahnschrift SemiBold SemiConden" w:hAnsi="Bahnschrift SemiBold SemiConden"/>
+        </w:rPr>
+        <w:t xml:space="preserve">3. </w:t>
+      </w:r>
+      <w:proofErr w:type="spellStart"/>
+      <w:r>
+        <w:rPr>
+          <w:rFonts w:ascii="Bahnschrift SemiBold SemiConden" w:hAnsi="Bahnschrift SemiBold SemiConden"/>
+        </w:rPr>
+        <w:t>Perform</w:t>
+      </w:r>
+      <w:proofErr w:type="spellEnd"/>
+      <w:r>
+        <w:rPr>
+          <w:rFonts w:ascii="Bahnschrift SemiBold SemiConden" w:hAnsi="Bahnschrift SemiBold SemiConden"/>
+        </w:rPr>
+        <w:t xml:space="preserve"> </w:t>
+      </w:r>
+      <w:proofErr w:type="spellStart"/>
+      <w:r>
+        <w:rPr>
+          <w:rFonts w:ascii="Bahnschrift SemiBold SemiConden" w:hAnsi="Bahnschrift SemiBold SemiConden"/>
+        </w:rPr>
+        <w:t>the</w:t>
+      </w:r>
+      <w:proofErr w:type="spellEnd"/>
+      <w:r>
+        <w:rPr>
+          <w:rFonts w:ascii="Bahnschrift SemiBold SemiConden" w:hAnsi="Bahnschrift SemiBold SemiConden"/>
+        </w:rPr>
+        <w:t xml:space="preserve"> </w:t>
+      </w:r>
+      <w:proofErr w:type="spellStart"/>
+      <w:r>
+        <w:rPr>
+          <w:rFonts w:ascii="Bahnschrift SemiBold SemiConden" w:hAnsi="Bahnschrift SemiBold SemiConden"/>
+        </w:rPr>
+        <w:t>task</w:t>
+      </w:r>
+      <w:proofErr w:type="spellEnd"/>
+      <w:r>
+        <w:rPr>
+          <w:rFonts w:ascii="Bahnschrift SemiBold SemiConden" w:hAnsi="Bahnschrift SemiBold SemiConden"/>
+        </w:rPr>
+        <w:t xml:space="preserve"> </w:t>
+      </w:r>
+      <w:proofErr w:type="spellStart"/>
+      <w:r>
+        <w:rPr>
+          <w:rFonts w:ascii="Bahnschrift SemiBold SemiConden" w:hAnsi="Bahnschrift SemiBold SemiConden"/>
+        </w:rPr>
+        <w:t>only</w:t>
+      </w:r>
+      <w:proofErr w:type="spellEnd"/>
+      <w:r>
+        <w:rPr>
+          <w:rFonts w:ascii="Bahnschrift SemiBold SemiConden" w:hAnsi="Bahnschrift SemiBold SemiConden"/>
+        </w:rPr>
+        <w:t xml:space="preserve"> </w:t>
+      </w:r>
+      <w:proofErr w:type="spellStart"/>
+      <w:r>
+        <w:rPr>
+          <w:rFonts w:ascii="Bahnschrift SemiBold SemiConden" w:hAnsi="Bahnschrift SemiBold SemiConden"/>
+        </w:rPr>
+        <w:t>on</w:t>
+      </w:r>
+      <w:proofErr w:type="spellEnd"/>
+      <w:r>
+        <w:rPr>
+          <w:rFonts w:ascii="Bahnschrift SemiBold SemiConden" w:hAnsi="Bahnschrift SemiBold SemiConden"/>
+        </w:rPr>
+        <w:t xml:space="preserve"> </w:t>
+      </w:r>
+      <w:proofErr w:type="spellStart"/>
+      <w:r>
+        <w:rPr>
+          <w:rFonts w:ascii="Bahnschrift SemiBold SemiConden" w:hAnsi="Bahnschrift SemiBold SemiConden"/>
+        </w:rPr>
+        <w:t>weekdays</w:t>
+      </w:r>
+      <w:proofErr w:type="spellEnd"/>
+      <w:r>
+        <w:rPr>
+          <w:rFonts w:ascii="Bahnschrift SemiBold SemiConden" w:hAnsi="Bahnschrift SemiBold SemiConden"/>
+        </w:rPr>
+        <w:t xml:space="preserve"> </w:t>
+      </w:r>
+      <w:proofErr w:type="spellStart"/>
+      <w:r>
+        <w:rPr>
+          <w:rFonts w:ascii="Bahnschrift SemiBold SemiConden" w:hAnsi="Bahnschrift SemiBold SemiConden"/>
+        </w:rPr>
+        <w:t>between</w:t>
+      </w:r>
+      <w:proofErr w:type="spellEnd"/>
+      <w:r>
+        <w:rPr>
+          <w:rFonts w:ascii="Bahnschrift SemiBold SemiConden" w:hAnsi="Bahnschrift SemiBold SemiConden"/>
+        </w:rPr>
+        <w:t xml:space="preserve"> 8 </w:t>
+      </w:r>
+      <w:proofErr w:type="spellStart"/>
+      <w:r>
+        <w:rPr>
+          <w:rFonts w:ascii="Bahnschrift SemiBold SemiConden" w:hAnsi="Bahnschrift SemiBold SemiConden"/>
+        </w:rPr>
+        <w:t>and</w:t>
+      </w:r>
+      <w:proofErr w:type="spellEnd"/>
+      <w:r>
+        <w:rPr>
+          <w:rFonts w:ascii="Bahnschrift SemiBold SemiConden" w:hAnsi="Bahnschrift SemiBold SemiConden"/>
+        </w:rPr>
+        <w:t xml:space="preserve"> 18 </w:t>
+      </w:r>
+      <w:proofErr w:type="spellStart"/>
+      <w:r>
+        <w:rPr>
+          <w:rFonts w:ascii="Bahnschrift SemiBold SemiConden" w:hAnsi="Bahnschrift SemiBold SemiConden"/>
+        </w:rPr>
+        <w:t>hours</w:t>
+      </w:r>
+      <w:proofErr w:type="spellEnd"/>
+      <w:r>
+        <w:rPr>
+          <w:rFonts w:ascii="Bahnschrift SemiBold SemiConden" w:hAnsi="Bahnschrift SemiBold SemiConden"/>
+        </w:rPr>
+        <w:t>:</w:t>
+      </w:r>
+    </w:p>
+    <w:p>
+      <w:pPr>
+        <w:spacing w:after="0"/>
+        <w:rPr>
+          <w:rFonts w:ascii="Bahnschrift SemiBold SemiConden" w:hAnsi="Bahnschrift SemiBold SemiConden"/>
+        </w:rPr>
+      </w:pPr>
+    </w:p>
+    <w:p>
+      <w:pPr>
+        <w:spacing w:after="0"/>
+        <w:rPr>
+          <w:rFonts w:ascii="Bahnschrift SemiBold SemiConden" w:hAnsi="Bahnschrift SemiBold SemiConden"/>
+        </w:rPr>
+      </w:pPr>
+      <w:r>
+        <w:rPr>
+          <w:rFonts w:ascii="Bahnschrift SemiBold SemiConden" w:hAnsi="Bahnschrift SemiBold SemiConden"/>
+        </w:rPr>
+        <w:t xml:space="preserve">   0 8-18 * * 1-5 /</w:t>
+      </w:r>
+      <w:proofErr w:type="spellStart"/>
+      <w:r>
+        <w:rPr>
+          <w:rFonts w:ascii="Bahnschrift SemiBold SemiConden" w:hAnsi="Bahnschrift SemiBold SemiConden"/>
+        </w:rPr>
+        <w:t>path_to_your_command_or_script</w:t>
+      </w:r>
+      <w:proofErr w:type="spellEnd"/>
+    </w:p>
+    <w:p>
+      <w:pPr>
+        <w:spacing w:after="0"/>
+        <w:rPr>
+          <w:rFonts w:ascii="Bahnschrift SemiBold SemiConden" w:hAnsi="Bahnschrift SemiBold SemiConden"/>
+        </w:rPr>
+      </w:pPr>
+    </w:p>
+    <w:p>
+      <w:pPr>
+        <w:spacing w:after="0"/>
+        <w:rPr>
+          <w:rFonts w:ascii="Bahnschrift SemiBold SemiConden" w:hAnsi="Bahnschrift SemiBold SemiConden"/>
+        </w:rPr>
+      </w:pPr>
+      <w:r>
+        <w:rPr>
+          <w:rFonts w:ascii="Bahnschrift SemiBold SemiConden" w:hAnsi="Bahnschrift SemiBold SemiConden"/>
+        </w:rPr>
+        <w:t xml:space="preserve">   </w:t>
+      </w:r>
+      <w:proofErr w:type="spellStart"/>
+      <w:r>
+        <w:rPr>
+          <w:rFonts w:ascii="Bahnschrift SemiBold SemiConden" w:hAnsi="Bahnschrift SemiBold SemiConden"/>
+        </w:rPr>
+        <w:t>In</w:t>
+      </w:r>
+      <w:proofErr w:type="spellEnd"/>
+      <w:r>
+        <w:rPr>
+          <w:rFonts w:ascii="Bahnschrift SemiBold SemiConden" w:hAnsi="Bahnschrift SemiBold SemiConden"/>
+        </w:rPr>
+        <w:t xml:space="preserve"> </w:t>
+      </w:r>
+      <w:proofErr w:type="spellStart"/>
+      <w:r>
+        <w:rPr>
+          <w:rFonts w:ascii="Bahnschrift SemiBold SemiConden" w:hAnsi="Bahnschrift SemiBold SemiConden"/>
+        </w:rPr>
+        <w:t>this</w:t>
+      </w:r>
+      <w:proofErr w:type="spellEnd"/>
+      <w:r>
+        <w:rPr>
+          <w:rFonts w:ascii="Bahnschrift SemiBold SemiConden" w:hAnsi="Bahnschrift SemiBold SemiConden"/>
+        </w:rPr>
+        <w:t xml:space="preserve"> </w:t>
+      </w:r>
+      <w:proofErr w:type="spellStart"/>
+      <w:r>
+        <w:rPr>
+          <w:rFonts w:ascii="Bahnschrift SemiBold SemiConden" w:hAnsi="Bahnschrift SemiBold SemiConden"/>
+        </w:rPr>
+        <w:t>example</w:t>
+      </w:r>
+      <w:proofErr w:type="spellEnd"/>
+      <w:r>
+        <w:rPr>
+          <w:rFonts w:ascii="Bahnschrift SemiBold SemiConden" w:hAnsi="Bahnschrift SemiBold SemiConden"/>
+        </w:rPr>
+        <w:t xml:space="preserve">, 1-5 </w:t>
+      </w:r>
+      <w:proofErr w:type="spellStart"/>
+      <w:r>
+        <w:rPr>
+          <w:rFonts w:ascii="Bahnschrift SemiBold SemiConden" w:hAnsi="Bahnschrift SemiBold SemiConden"/>
+        </w:rPr>
+        <w:t>represents</w:t>
+      </w:r>
+      <w:proofErr w:type="spellEnd"/>
+      <w:r>
+        <w:rPr>
+          <w:rFonts w:ascii="Bahnschrift SemiBold SemiConden" w:hAnsi="Bahnschrift SemiBold SemiConden"/>
+        </w:rPr>
+        <w:t xml:space="preserve"> </w:t>
+      </w:r>
+      <w:proofErr w:type="spellStart"/>
+      <w:r>
+        <w:rPr>
+          <w:rFonts w:ascii="Bahnschrift SemiBold SemiConden" w:hAnsi="Bahnschrift SemiBold SemiConden"/>
+        </w:rPr>
+        <w:t>working</w:t>
+      </w:r>
+      <w:proofErr w:type="spellEnd"/>
+      <w:r>
+        <w:rPr>
+          <w:rFonts w:ascii="Bahnschrift SemiBold SemiConden" w:hAnsi="Bahnschrift SemiBold SemiConden"/>
+        </w:rPr>
+        <w:t xml:space="preserve"> </w:t>
+      </w:r>
+      <w:proofErr w:type="spellStart"/>
+      <w:r>
+        <w:rPr>
+          <w:rFonts w:ascii="Bahnschrift SemiBold SemiConden" w:hAnsi="Bahnschrift SemiBold SemiConden"/>
+        </w:rPr>
+        <w:t>days</w:t>
+      </w:r>
+      <w:proofErr w:type="spellEnd"/>
+      <w:r>
+        <w:rPr>
+          <w:rFonts w:ascii="Bahnschrift SemiBold SemiConden" w:hAnsi="Bahnschrift SemiBold SemiConden"/>
+        </w:rPr>
+        <w:t xml:space="preserve"> </w:t>
+      </w:r>
+      <w:proofErr w:type="spellStart"/>
+      <w:r>
+        <w:rPr>
+          <w:rFonts w:ascii="Bahnschrift SemiBold SemiConden" w:hAnsi="Bahnschrift SemiBold SemiConden"/>
+        </w:rPr>
+        <w:t>from</w:t>
+      </w:r>
+      <w:proofErr w:type="spellEnd"/>
+      <w:r>
+        <w:rPr>
+          <w:rFonts w:ascii="Bahnschrift SemiBold SemiConden" w:hAnsi="Bahnschrift SemiBold SemiConden"/>
+        </w:rPr>
+        <w:t xml:space="preserve"> </w:t>
+      </w:r>
+      <w:proofErr w:type="spellStart"/>
+      <w:r>
+        <w:rPr>
+          <w:rFonts w:ascii="Bahnschrift SemiBold SemiConden" w:hAnsi="Bahnschrift SemiBold SemiConden"/>
+        </w:rPr>
+        <w:t>Monday</w:t>
+      </w:r>
+      <w:proofErr w:type="spellEnd"/>
+      <w:r>
+        <w:rPr>
+          <w:rFonts w:ascii="Bahnschrift SemiBold SemiConden" w:hAnsi="Bahnschrift SemiBold SemiConden"/>
+        </w:rPr>
+        <w:t xml:space="preserve"> </w:t>
+      </w:r>
+      <w:proofErr w:type="spellStart"/>
+      <w:r>
+        <w:rPr>
+          <w:rFonts w:ascii="Bahnschrift SemiBold SemiConden" w:hAnsi="Bahnschrift SemiBold SemiConden"/>
+        </w:rPr>
+        <w:t>to</w:t>
+      </w:r>
+      <w:proofErr w:type="spellEnd"/>
+      <w:r>
+        <w:rPr>
+          <w:rFonts w:ascii="Bahnschrift SemiBold SemiConden" w:hAnsi="Bahnschrift SemiBold SemiConden"/>
+        </w:rPr>
+        <w:t xml:space="preserve"> </w:t>
+      </w:r>
+      <w:proofErr w:type="spellStart"/>
+      <w:r>
+        <w:rPr>
+          <w:rFonts w:ascii="Bahnschrift SemiBold SemiConden" w:hAnsi="Bahnschrift SemiBold SemiConden"/>
+        </w:rPr>
+        <w:t>Friday</w:t>
+      </w:r>
+      <w:proofErr w:type="spellEnd"/>
+      <w:r>
+        <w:rPr>
+          <w:rFonts w:ascii="Bahnschrift SemiBold SemiConden" w:hAnsi="Bahnschrift SemiBold SemiConden"/>
+        </w:rPr>
+        <w:t>.</w:t>
+      </w:r>
+    </w:p>
+    <w:p>
+      <w:pPr>
+        <w:spacing w:after="0"/>
+        <w:rPr>
+          <w:rFonts w:ascii="Bahnschrift SemiBold SemiConden" w:hAnsi="Bahnschrift SemiBold SemiConden"/>
+        </w:rPr>
+      </w:pPr>
+    </w:p>
+    <w:p>
+      <w:pPr>
+        <w:spacing w:after="0"/>
+        <w:rPr>
+          <w:rFonts w:ascii="Bahnschrift SemiBold SemiConden" w:hAnsi="Bahnschrift SemiBold SemiConden"/>
+        </w:rPr>
+      </w:pPr>
+      <w:r>
+        <w:rPr>
+          <w:rFonts w:ascii="Bahnschrift SemiBold SemiConden" w:hAnsi="Bahnschrift SemiBold SemiConden"/>
+        </w:rPr>
+        <w:t xml:space="preserve">4. </w:t>
+      </w:r>
+      <w:proofErr w:type="spellStart"/>
+      <w:r>
+        <w:rPr>
+          <w:rFonts w:ascii="Bahnschrift SemiBold SemiConden" w:hAnsi="Bahnschrift SemiBold SemiConden"/>
+        </w:rPr>
+        <w:t>Run</w:t>
+      </w:r>
+      <w:proofErr w:type="spellEnd"/>
+      <w:r>
+        <w:rPr>
+          <w:rFonts w:ascii="Bahnschrift SemiBold SemiConden" w:hAnsi="Bahnschrift SemiBold SemiConden"/>
+        </w:rPr>
+        <w:t xml:space="preserve"> </w:t>
+      </w:r>
+      <w:proofErr w:type="spellStart"/>
+      <w:r>
+        <w:rPr>
+          <w:rFonts w:ascii="Bahnschrift SemiBold SemiConden" w:hAnsi="Bahnschrift SemiBold SemiConden"/>
+        </w:rPr>
+        <w:t>the</w:t>
+      </w:r>
+      <w:proofErr w:type="spellEnd"/>
+      <w:r>
+        <w:rPr>
+          <w:rFonts w:ascii="Bahnschrift SemiBold SemiConden" w:hAnsi="Bahnschrift SemiBold SemiConden"/>
+        </w:rPr>
+        <w:t xml:space="preserve"> </w:t>
+      </w:r>
+      <w:proofErr w:type="spellStart"/>
+      <w:r>
+        <w:rPr>
+          <w:rFonts w:ascii="Bahnschrift SemiBold SemiConden" w:hAnsi="Bahnschrift SemiBold SemiConden"/>
+        </w:rPr>
+        <w:t>task</w:t>
+      </w:r>
+      <w:proofErr w:type="spellEnd"/>
+      <w:r>
+        <w:rPr>
+          <w:rFonts w:ascii="Bahnschrift SemiBold SemiConden" w:hAnsi="Bahnschrift SemiBold SemiConden"/>
+        </w:rPr>
+        <w:t xml:space="preserve"> </w:t>
+      </w:r>
+      <w:proofErr w:type="spellStart"/>
+      <w:r>
+        <w:rPr>
+          <w:rFonts w:ascii="Bahnschrift SemiBold SemiConden" w:hAnsi="Bahnschrift SemiBold SemiConden"/>
+        </w:rPr>
+        <w:t>once</w:t>
+      </w:r>
+      <w:proofErr w:type="spellEnd"/>
+      <w:r>
+        <w:rPr>
+          <w:rFonts w:ascii="Bahnschrift SemiBold SemiConden" w:hAnsi="Bahnschrift SemiBold SemiConden"/>
+        </w:rPr>
+        <w:t xml:space="preserve"> a </w:t>
+      </w:r>
+      <w:proofErr w:type="spellStart"/>
+      <w:r>
+        <w:rPr>
+          <w:rFonts w:ascii="Bahnschrift SemiBold SemiConden" w:hAnsi="Bahnschrift SemiBold SemiConden"/>
+        </w:rPr>
+        <w:t>year</w:t>
+      </w:r>
+      <w:proofErr w:type="spellEnd"/>
+      <w:r>
+        <w:rPr>
+          <w:rFonts w:ascii="Bahnschrift SemiBold SemiConden" w:hAnsi="Bahnschrift SemiBold SemiConden"/>
+        </w:rPr>
+        <w:t xml:space="preserve">, </w:t>
+      </w:r>
+      <w:proofErr w:type="spellStart"/>
+      <w:r>
+        <w:rPr>
+          <w:rFonts w:ascii="Bahnschrift SemiBold SemiConden" w:hAnsi="Bahnschrift SemiBold SemiConden"/>
+        </w:rPr>
+        <w:t>for</w:t>
+      </w:r>
+      <w:proofErr w:type="spellEnd"/>
+      <w:r>
+        <w:rPr>
+          <w:rFonts w:ascii="Bahnschrift SemiBold SemiConden" w:hAnsi="Bahnschrift SemiBold SemiConden"/>
+        </w:rPr>
+        <w:t xml:space="preserve"> </w:t>
+      </w:r>
+      <w:proofErr w:type="spellStart"/>
+      <w:r>
+        <w:rPr>
+          <w:rFonts w:ascii="Bahnschrift SemiBold SemiConden" w:hAnsi="Bahnschrift SemiBold SemiConden"/>
+        </w:rPr>
+        <w:t>example</w:t>
+      </w:r>
+      <w:proofErr w:type="spellEnd"/>
+      <w:r>
+        <w:rPr>
+          <w:rFonts w:ascii="Bahnschrift SemiBold SemiConden" w:hAnsi="Bahnschrift SemiBold SemiConden"/>
+        </w:rPr>
+        <w:t xml:space="preserve">, </w:t>
+      </w:r>
+      <w:proofErr w:type="spellStart"/>
+      <w:r>
+        <w:rPr>
+          <w:rFonts w:ascii="Bahnschrift SemiBold SemiConden" w:hAnsi="Bahnschrift SemiBold SemiConden"/>
+        </w:rPr>
+        <w:t>on</w:t>
+      </w:r>
+      <w:proofErr w:type="spellEnd"/>
+      <w:r>
+        <w:rPr>
+          <w:rFonts w:ascii="Bahnschrift SemiBold SemiConden" w:hAnsi="Bahnschrift SemiBold SemiConden"/>
+        </w:rPr>
+        <w:t xml:space="preserve"> </w:t>
+      </w:r>
+      <w:proofErr w:type="spellStart"/>
+      <w:r>
+        <w:rPr>
+          <w:rFonts w:ascii="Bahnschrift SemiBold SemiConden" w:hAnsi="Bahnschrift SemiBold SemiConden"/>
+        </w:rPr>
+        <w:t>the</w:t>
+      </w:r>
+      <w:proofErr w:type="spellEnd"/>
+      <w:r>
+        <w:rPr>
+          <w:rFonts w:ascii="Bahnschrift SemiBold SemiConden" w:hAnsi="Bahnschrift SemiBold SemiConden"/>
+        </w:rPr>
+        <w:t xml:space="preserve"> </w:t>
+      </w:r>
+      <w:proofErr w:type="spellStart"/>
+      <w:r>
+        <w:rPr>
+          <w:rFonts w:ascii="Bahnschrift SemiBold SemiConden" w:hAnsi="Bahnschrift SemiBold SemiConden"/>
+        </w:rPr>
+        <w:t>first</w:t>
+      </w:r>
+      <w:proofErr w:type="spellEnd"/>
+      <w:r>
+        <w:rPr>
+          <w:rFonts w:ascii="Bahnschrift SemiBold SemiConden" w:hAnsi="Bahnschrift SemiBold SemiConden"/>
+        </w:rPr>
+        <w:t xml:space="preserve"> </w:t>
+      </w:r>
+      <w:proofErr w:type="spellStart"/>
+      <w:r>
+        <w:rPr>
+          <w:rFonts w:ascii="Bahnschrift SemiBold SemiConden" w:hAnsi="Bahnschrift SemiBold SemiConden"/>
+        </w:rPr>
+        <w:t>day</w:t>
+      </w:r>
+      <w:proofErr w:type="spellEnd"/>
+      <w:r>
+        <w:rPr>
+          <w:rFonts w:ascii="Bahnschrift SemiBold SemiConden" w:hAnsi="Bahnschrift SemiBold SemiConden"/>
+        </w:rPr>
+        <w:t xml:space="preserve"> </w:t>
+      </w:r>
+      <w:proofErr w:type="spellStart"/>
+      <w:r>
+        <w:rPr>
+          <w:rFonts w:ascii="Bahnschrift SemiBold SemiConden" w:hAnsi="Bahnschrift SemiBold SemiConden"/>
+        </w:rPr>
+        <w:t>of</w:t>
+      </w:r>
+      <w:proofErr w:type="spellEnd"/>
+      <w:r>
+        <w:rPr>
+          <w:rFonts w:ascii="Bahnschrift SemiBold SemiConden" w:hAnsi="Bahnschrift SemiBold SemiConden"/>
+        </w:rPr>
+        <w:t xml:space="preserve"> </w:t>
+      </w:r>
+      <w:proofErr w:type="spellStart"/>
+      <w:r>
+        <w:rPr>
+          <w:rFonts w:ascii="Bahnschrift SemiBold SemiConden" w:hAnsi="Bahnschrift SemiBold SemiConden"/>
+        </w:rPr>
+        <w:t>the</w:t>
+      </w:r>
+      <w:proofErr w:type="spellEnd"/>
+      <w:r>
+        <w:rPr>
+          <w:rFonts w:ascii="Bahnschrift SemiBold SemiConden" w:hAnsi="Bahnschrift SemiBold SemiConden"/>
+        </w:rPr>
+        <w:t xml:space="preserve"> </w:t>
+      </w:r>
+      <w:proofErr w:type="spellStart"/>
+      <w:r>
+        <w:rPr>
+          <w:rFonts w:ascii="Bahnschrift SemiBold SemiConden" w:hAnsi="Bahnschrift SemiBold SemiConden"/>
+        </w:rPr>
+        <w:t>year</w:t>
+      </w:r>
+      <w:proofErr w:type="spellEnd"/>
+      <w:r>
+        <w:rPr>
+          <w:rFonts w:ascii="Bahnschrift SemiBold SemiConden" w:hAnsi="Bahnschrift SemiBold SemiConden"/>
+        </w:rPr>
+        <w:t xml:space="preserve"> (</w:t>
+      </w:r>
+      <w:proofErr w:type="spellStart"/>
+      <w:r>
+        <w:rPr>
+          <w:rFonts w:ascii="Bahnschrift SemiBold SemiConden" w:hAnsi="Bahnschrift SemiBold SemiConden"/>
+        </w:rPr>
+        <w:t>January</w:t>
+      </w:r>
+      <w:proofErr w:type="spellEnd"/>
+      <w:r>
+        <w:rPr>
+          <w:rFonts w:ascii="Bahnschrift SemiBold SemiConden" w:hAnsi="Bahnschrift SemiBold SemiConden"/>
+        </w:rPr>
+        <w:t xml:space="preserve"> 1):</w:t>
+      </w:r>
+    </w:p>
+    <w:p>
+      <w:pPr>
+        <w:spacing w:after="0"/>
+        <w:rPr>
+          <w:rFonts w:ascii="Bahnschrift SemiBold SemiConden" w:hAnsi="Bahnschrift SemiBold SemiConden"/>
+        </w:rPr>
+      </w:pPr>
+    </w:p>
+    <w:p>
+      <w:pPr>
+        <w:spacing w:after="0"/>
+        <w:rPr>
+          <w:rFonts w:ascii="Bahnschrift SemiBold SemiConden" w:hAnsi="Bahnschrift SemiBold SemiConden"/>
+        </w:rPr>
+      </w:pPr>
+      <w:r>
+        <w:rPr>
+          <w:rFonts w:ascii="Bahnschrift SemiBold SemiConden" w:hAnsi="Bahnschrift SemiBold SemiConden"/>
+        </w:rPr>
+        <w:t xml:space="preserve">   0 0 1 1 * /</w:t>
+      </w:r>
+      <w:proofErr w:type="spellStart"/>
+      <w:r>
+        <w:rPr>
+          <w:rFonts w:ascii="Bahnschrift SemiBold SemiConden" w:hAnsi="Bahnschrift SemiBold SemiConden"/>
+        </w:rPr>
+        <w:t>path_to_your_command_or_script</w:t>
+      </w:r>
+      <w:proofErr w:type="spellEnd"/>
+    </w:p>
+    <w:p>
+      <w:pPr>
+        <w:spacing w:after="0"/>
+        <w:rPr>
+          <w:rFonts w:ascii="Bahnschrift SemiBold SemiConden" w:hAnsi="Bahnschrift SemiBold SemiConden"/>
+        </w:rPr>
+      </w:pPr>
+    </w:p>
+    <w:p>
+      <w:pPr>
+        <w:spacing w:after="0"/>
+        <w:rPr>
+          <w:rFonts w:ascii="Bahnschrift SemiBold SemiConden" w:hAnsi="Bahnschrift SemiBold SemiConden"/>
+        </w:rPr>
+      </w:pPr>
+      <w:r>
+        <w:rPr>
+          <w:rFonts w:ascii="Bahnschrift SemiBold SemiConden" w:hAnsi="Bahnschrift SemiBold SemiConden"/>
+        </w:rPr>
+        <w:t xml:space="preserve">5. </w:t>
+      </w:r>
+      <w:proofErr w:type="spellStart"/>
+      <w:r>
+        <w:rPr>
+          <w:rFonts w:ascii="Bahnschrift SemiBold SemiConden" w:hAnsi="Bahnschrift SemiBold SemiConden"/>
+        </w:rPr>
+        <w:t>Execute</w:t>
+      </w:r>
+      <w:proofErr w:type="spellEnd"/>
+      <w:r>
+        <w:rPr>
+          <w:rFonts w:ascii="Bahnschrift SemiBold SemiConden" w:hAnsi="Bahnschrift SemiBold SemiConden"/>
+        </w:rPr>
+        <w:t xml:space="preserve"> </w:t>
+      </w:r>
+      <w:proofErr w:type="spellStart"/>
+      <w:r>
+        <w:rPr>
+          <w:rFonts w:ascii="Bahnschrift SemiBold SemiConden" w:hAnsi="Bahnschrift SemiBold SemiConden"/>
+        </w:rPr>
+        <w:t>the</w:t>
+      </w:r>
+      <w:proofErr w:type="spellEnd"/>
+      <w:r>
+        <w:rPr>
+          <w:rFonts w:ascii="Bahnschrift SemiBold SemiConden" w:hAnsi="Bahnschrift SemiBold SemiConden"/>
+        </w:rPr>
+        <w:t xml:space="preserve"> </w:t>
+      </w:r>
+      <w:proofErr w:type="spellStart"/>
+      <w:r>
+        <w:rPr>
+          <w:rFonts w:ascii="Bahnschrift SemiBold SemiConden" w:hAnsi="Bahnschrift SemiBold SemiConden"/>
+        </w:rPr>
+        <w:t>task</w:t>
+      </w:r>
+      <w:proofErr w:type="spellEnd"/>
+      <w:r>
+        <w:rPr>
+          <w:rFonts w:ascii="Bahnschrift SemiBold SemiConden" w:hAnsi="Bahnschrift SemiBold SemiConden"/>
+        </w:rPr>
+        <w:t xml:space="preserve"> </w:t>
+      </w:r>
+      <w:proofErr w:type="spellStart"/>
+      <w:r>
+        <w:rPr>
+          <w:rFonts w:ascii="Bahnschrift SemiBold SemiConden" w:hAnsi="Bahnschrift SemiBold SemiConden"/>
+        </w:rPr>
+        <w:t>once</w:t>
+      </w:r>
+      <w:proofErr w:type="spellEnd"/>
+      <w:r>
+        <w:rPr>
+          <w:rFonts w:ascii="Bahnschrift SemiBold SemiConden" w:hAnsi="Bahnschrift SemiBold SemiConden"/>
+        </w:rPr>
+        <w:t xml:space="preserve"> a </w:t>
+      </w:r>
+      <w:proofErr w:type="spellStart"/>
+      <w:r>
+        <w:rPr>
+          <w:rFonts w:ascii="Bahnschrift SemiBold SemiConden" w:hAnsi="Bahnschrift SemiBold SemiConden"/>
+        </w:rPr>
+        <w:t>month</w:t>
+      </w:r>
+      <w:proofErr w:type="spellEnd"/>
+      <w:r>
+        <w:rPr>
+          <w:rFonts w:ascii="Bahnschrift SemiBold SemiConden" w:hAnsi="Bahnschrift SemiBold SemiConden"/>
+        </w:rPr>
+        <w:t xml:space="preserve">, </w:t>
+      </w:r>
+      <w:proofErr w:type="spellStart"/>
+      <w:r>
+        <w:rPr>
+          <w:rFonts w:ascii="Bahnschrift SemiBold SemiConden" w:hAnsi="Bahnschrift SemiBold SemiConden"/>
+        </w:rPr>
+        <w:t>for</w:t>
+      </w:r>
+      <w:proofErr w:type="spellEnd"/>
+      <w:r>
+        <w:rPr>
+          <w:rFonts w:ascii="Bahnschrift SemiBold SemiConden" w:hAnsi="Bahnschrift SemiBold SemiConden"/>
+        </w:rPr>
+        <w:t xml:space="preserve"> </w:t>
+      </w:r>
+      <w:proofErr w:type="spellStart"/>
+      <w:r>
+        <w:rPr>
+          <w:rFonts w:ascii="Bahnschrift SemiBold SemiConden" w:hAnsi="Bahnschrift SemiBold SemiConden"/>
+        </w:rPr>
+        <w:t>example</w:t>
+      </w:r>
+      <w:proofErr w:type="spellEnd"/>
+      <w:r>
+        <w:rPr>
+          <w:rFonts w:ascii="Bahnschrift SemiBold SemiConden" w:hAnsi="Bahnschrift SemiBold SemiConden"/>
+        </w:rPr>
+        <w:t xml:space="preserve">, </w:t>
+      </w:r>
+      <w:proofErr w:type="spellStart"/>
+      <w:r>
+        <w:rPr>
+          <w:rFonts w:ascii="Bahnschrift SemiBold SemiConden" w:hAnsi="Bahnschrift SemiBold SemiConden"/>
+        </w:rPr>
+        <w:t>on</w:t>
+      </w:r>
+      <w:proofErr w:type="spellEnd"/>
+      <w:r>
+        <w:rPr>
+          <w:rFonts w:ascii="Bahnschrift SemiBold SemiConden" w:hAnsi="Bahnschrift SemiBold SemiConden"/>
+        </w:rPr>
+        <w:t xml:space="preserve"> </w:t>
+      </w:r>
+      <w:proofErr w:type="spellStart"/>
+      <w:r>
+        <w:rPr>
+          <w:rFonts w:ascii="Bahnschrift SemiBold SemiConden" w:hAnsi="Bahnschrift SemiBold SemiConden"/>
+        </w:rPr>
+        <w:t>the</w:t>
+      </w:r>
+      <w:proofErr w:type="spellEnd"/>
+      <w:r>
+        <w:rPr>
+          <w:rFonts w:ascii="Bahnschrift SemiBold SemiConden" w:hAnsi="Bahnschrift SemiBold SemiConden"/>
+        </w:rPr>
+        <w:t xml:space="preserve"> </w:t>
+      </w:r>
+      <w:proofErr w:type="spellStart"/>
+      <w:r>
+        <w:rPr>
+          <w:rFonts w:ascii="Bahnschrift SemiBold SemiConden" w:hAnsi="Bahnschrift SemiBold SemiConden"/>
+        </w:rPr>
+        <w:t>first</w:t>
+      </w:r>
+      <w:proofErr w:type="spellEnd"/>
+      <w:r>
+        <w:rPr>
+          <w:rFonts w:ascii="Bahnschrift SemiBold SemiConden" w:hAnsi="Bahnschrift SemiBold SemiConden"/>
+        </w:rPr>
+        <w:t xml:space="preserve"> </w:t>
+      </w:r>
+      <w:proofErr w:type="spellStart"/>
+      <w:r>
+        <w:rPr>
+          <w:rFonts w:ascii="Bahnschrift SemiBold SemiConden" w:hAnsi="Bahnschrift SemiBold SemiConden"/>
+        </w:rPr>
+        <w:t>day</w:t>
+      </w:r>
+      <w:proofErr w:type="spellEnd"/>
+      <w:r>
+        <w:rPr>
+          <w:rFonts w:ascii="Bahnschrift SemiBold SemiConden" w:hAnsi="Bahnschrift SemiBold SemiConden"/>
+        </w:rPr>
+        <w:t xml:space="preserve"> </w:t>
+      </w:r>
+      <w:proofErr w:type="spellStart"/>
+      <w:r>
+        <w:rPr>
+          <w:rFonts w:ascii="Bahnschrift SemiBold SemiConden" w:hAnsi="Bahnschrift SemiBold SemiConden"/>
+        </w:rPr>
+        <w:t>of</w:t>
+      </w:r>
+      <w:proofErr w:type="spellEnd"/>
+      <w:r>
+        <w:rPr>
+          <w:rFonts w:ascii="Bahnschrift SemiBold SemiConden" w:hAnsi="Bahnschrift SemiBold SemiConden"/>
+        </w:rPr>
+        <w:t xml:space="preserve"> </w:t>
+      </w:r>
+      <w:proofErr w:type="spellStart"/>
+      <w:r>
+        <w:rPr>
+          <w:rFonts w:ascii="Bahnschrift SemiBold SemiConden" w:hAnsi="Bahnschrift SemiBold SemiConden"/>
+        </w:rPr>
+        <w:t>the</w:t>
+      </w:r>
+      <w:proofErr w:type="spellEnd"/>
+      <w:r>
+        <w:rPr>
+          <w:rFonts w:ascii="Bahnschrift SemiBold SemiConden" w:hAnsi="Bahnschrift SemiBold SemiConden"/>
+        </w:rPr>
+        <w:t xml:space="preserve"> </w:t>
+      </w:r>
+      <w:proofErr w:type="spellStart"/>
+      <w:r>
+        <w:rPr>
+          <w:rFonts w:ascii="Bahnschrift SemiBold SemiConden" w:hAnsi="Bahnschrift SemiBold SemiConden"/>
+        </w:rPr>
+        <w:t>month</w:t>
+      </w:r>
+      <w:proofErr w:type="spellEnd"/>
+      <w:r>
+        <w:rPr>
+          <w:rFonts w:ascii="Bahnschrift SemiBold SemiConden" w:hAnsi="Bahnschrift SemiBold SemiConden"/>
+        </w:rPr>
+        <w:t>:</w:t>
+      </w:r>
+    </w:p>
+    <w:p>
+      <w:pPr>
+        <w:spacing w:after="0"/>
+        <w:rPr>
+          <w:rFonts w:ascii="Bahnschrift SemiBold SemiConden" w:hAnsi="Bahnschrift SemiBold SemiConden"/>
+        </w:rPr>
+      </w:pPr>
+      <w:r>
+        <w:rPr>
+          <w:rFonts w:ascii="Bahnschrift SemiBold SemiConden" w:hAnsi="Bahnschrift SemiBold SemiConden"/>
+        </w:rPr>
+        <w:t xml:space="preserve">   </w:t>
+      </w:r>
+    </w:p>
+    <w:p>
+      <w:pPr>
+        <w:spacing w:after="0"/>
+        <w:rPr>
+          <w:rFonts w:ascii="Bahnschrift SemiBold SemiConden" w:hAnsi="Bahnschrift SemiBold SemiConden"/>
+        </w:rPr>
+      </w:pPr>
+      <w:r>
+        <w:rPr>
+          <w:rFonts w:ascii="Bahnschrift SemiBold SemiConden" w:hAnsi="Bahnschrift SemiBold SemiConden"/>
+        </w:rPr>
+        <w:t xml:space="preserve">   0 0 1 1 * /</w:t>
+      </w:r>
+      <w:proofErr w:type="spellStart"/>
+      <w:r>
+        <w:rPr>
+          <w:rFonts w:ascii="Bahnschrift SemiBold SemiConden" w:hAnsi="Bahnschrift SemiBold SemiConden"/>
+        </w:rPr>
+        <w:t>path_to_your_command_or_script</w:t>
+      </w:r>
+      <w:proofErr w:type="spellEnd"/>
+    </w:p>
+    <w:p>
+      <w:pPr>
+        <w:spacing w:after="0"/>
+        <w:rPr>
+          <w:rFonts w:ascii="Bahnschrift SemiBold SemiConden" w:hAnsi="Bahnschrift SemiBold SemiConden"/>
+        </w:rPr>
+      </w:pPr>
+      <w:r>
+        <w:rPr>
+          <w:rFonts w:ascii="Bahnschrift SemiBold SemiConden" w:hAnsi="Bahnschrift SemiBold SemiConden"/>
+        </w:rPr>
+        <w:t xml:space="preserve">  </w:t>
+      </w:r>
+    </w:p>
+    <w:p>
+      <w:pPr>
+        <w:spacing w:after="0"/>
+        <w:rPr>
+          <w:rFonts w:ascii="Bahnschrift SemiBold SemiConden" w:hAnsi="Bahnschrift SemiBold SemiConden"/>
+        </w:rPr>
+      </w:pPr>
+    </w:p>
+    <w:p>
+      <w:pPr>
+        <w:spacing w:after="0"/>
+        <w:rPr>
+          <w:rFonts w:ascii="Bahnschrift SemiBold SemiConden" w:hAnsi="Bahnschrift SemiBold SemiConden"/>
+        </w:rPr>
+      </w:pPr>
+      <w:r>
+        <w:rPr>
+          <w:rFonts w:ascii="Bahnschrift SemiBold SemiConden" w:hAnsi="Bahnschrift SemiBold SemiConden"/>
+        </w:rPr>
+        <w:t xml:space="preserve">6. </w:t>
+      </w:r>
+      <w:proofErr w:type="spellStart"/>
+      <w:r>
+        <w:rPr>
+          <w:rFonts w:ascii="Bahnschrift SemiBold SemiConden" w:hAnsi="Bahnschrift SemiBold SemiConden"/>
+        </w:rPr>
+        <w:t>Run</w:t>
+      </w:r>
+      <w:proofErr w:type="spellEnd"/>
+      <w:r>
+        <w:rPr>
+          <w:rFonts w:ascii="Bahnschrift SemiBold SemiConden" w:hAnsi="Bahnschrift SemiBold SemiConden"/>
+        </w:rPr>
+        <w:t xml:space="preserve"> </w:t>
+      </w:r>
+      <w:proofErr w:type="spellStart"/>
+      <w:r>
+        <w:rPr>
+          <w:rFonts w:ascii="Bahnschrift SemiBold SemiConden" w:hAnsi="Bahnschrift SemiBold SemiConden"/>
+        </w:rPr>
+        <w:t>the</w:t>
+      </w:r>
+      <w:proofErr w:type="spellEnd"/>
+      <w:r>
+        <w:rPr>
+          <w:rFonts w:ascii="Bahnschrift SemiBold SemiConden" w:hAnsi="Bahnschrift SemiBold SemiConden"/>
+        </w:rPr>
+        <w:t xml:space="preserve"> </w:t>
+      </w:r>
+      <w:proofErr w:type="spellStart"/>
+      <w:r>
+        <w:rPr>
+          <w:rFonts w:ascii="Bahnschrift SemiBold SemiConden" w:hAnsi="Bahnschrift SemiBold SemiConden"/>
+        </w:rPr>
+        <w:t>task</w:t>
+      </w:r>
+      <w:proofErr w:type="spellEnd"/>
+      <w:r>
+        <w:rPr>
+          <w:rFonts w:ascii="Bahnschrift SemiBold SemiConden" w:hAnsi="Bahnschrift SemiBold SemiConden"/>
+        </w:rPr>
+        <w:t xml:space="preserve"> </w:t>
+      </w:r>
+      <w:proofErr w:type="spellStart"/>
+      <w:r>
+        <w:rPr>
+          <w:rFonts w:ascii="Bahnschrift SemiBold SemiConden" w:hAnsi="Bahnschrift SemiBold SemiConden"/>
+        </w:rPr>
+        <w:t>once</w:t>
+      </w:r>
+      <w:proofErr w:type="spellEnd"/>
+      <w:r>
+        <w:rPr>
+          <w:rFonts w:ascii="Bahnschrift SemiBold SemiConden" w:hAnsi="Bahnschrift SemiBold SemiConden"/>
+        </w:rPr>
+        <w:t xml:space="preserve"> a </w:t>
+      </w:r>
+      <w:proofErr w:type="spellStart"/>
+      <w:r>
+        <w:rPr>
+          <w:rFonts w:ascii="Bahnschrift SemiBold SemiConden" w:hAnsi="Bahnschrift SemiBold SemiConden"/>
+        </w:rPr>
+        <w:t>day</w:t>
+      </w:r>
+      <w:proofErr w:type="spellEnd"/>
+      <w:r>
+        <w:rPr>
+          <w:rFonts w:ascii="Bahnschrift SemiBold SemiConden" w:hAnsi="Bahnschrift SemiBold SemiConden"/>
+        </w:rPr>
+        <w:t xml:space="preserve"> </w:t>
+      </w:r>
+      <w:proofErr w:type="spellStart"/>
+      <w:r>
+        <w:rPr>
+          <w:rFonts w:ascii="Bahnschrift SemiBold SemiConden" w:hAnsi="Bahnschrift SemiBold SemiConden"/>
+        </w:rPr>
+        <w:t>at</w:t>
+      </w:r>
+      <w:proofErr w:type="spellEnd"/>
+      <w:r>
+        <w:rPr>
+          <w:rFonts w:ascii="Bahnschrift SemiBold SemiConden" w:hAnsi="Bahnschrift SemiBold SemiConden"/>
+        </w:rPr>
+        <w:t xml:space="preserve"> 3:30 </w:t>
+      </w:r>
+      <w:proofErr w:type="spellStart"/>
+      <w:r>
+        <w:rPr>
+          <w:rFonts w:ascii="Bahnschrift SemiBold SemiConden" w:hAnsi="Bahnschrift SemiBold SemiConden"/>
+        </w:rPr>
+        <w:t>am</w:t>
+      </w:r>
+      <w:proofErr w:type="spellEnd"/>
+      <w:r>
+        <w:rPr>
+          <w:rFonts w:ascii="Bahnschrift SemiBold SemiConden" w:hAnsi="Bahnschrift SemiBold SemiConden"/>
+        </w:rPr>
+        <w:t>:</w:t>
+      </w:r>
+    </w:p>
+    <w:p>
+      <w:pPr>
+        <w:spacing w:after="0"/>
+        <w:rPr>
+          <w:rFonts w:ascii="Bahnschrift SemiBold SemiConden" w:hAnsi="Bahnschrift SemiBold SemiConden"/>
+        </w:rPr>
+      </w:pPr>
+      <w:r>
+        <w:rPr>
+          <w:rFonts w:ascii="Bahnschrift SemiBold SemiConden" w:hAnsi="Bahnschrift SemiBold SemiConden"/>
+        </w:rPr>
+        <w:t xml:space="preserve">   30 3 * * * /</w:t>
+      </w:r>
+      <w:proofErr w:type="spellStart"/>
+      <w:r>
+        <w:rPr>
+          <w:rFonts w:ascii="Bahnschrift SemiBold SemiConden" w:hAnsi="Bahnschrift SemiBold SemiConden"/>
+        </w:rPr>
+        <w:t>path_to_your_command_or_script</w:t>
+      </w:r>
+      <w:proofErr w:type="spellEnd"/>
+    </w:p>
+    <w:p>
+      <w:pPr>
+        <w:spacing w:after="0"/>
+        <w:rPr>
+          <w:rFonts w:ascii="Bahnschrift SemiBold SemiConden" w:hAnsi="Bahnschrift SemiBold SemiConden"/>
+        </w:rPr>
+      </w:pPr>
+    </w:p>
+    <w:p>
+      <w:pPr>
+        <w:spacing w:after="0"/>
+        <w:rPr>
+          <w:rFonts w:ascii="Bahnschrift SemiBold SemiConden" w:hAnsi="Bahnschrift SemiBold SemiConden"/>
+        </w:rPr>
+      </w:pPr>
+      <w:r>
+        <w:rPr>
+          <w:rFonts w:ascii="Bahnschrift SemiBold SemiConden" w:hAnsi="Bahnschrift SemiBold SemiConden"/>
+        </w:rPr>
+        <w:lastRenderedPageBreak/>
+        <w:t xml:space="preserve">7. </w:t>
+      </w:r>
+      <w:proofErr w:type="spellStart"/>
+      <w:r>
+        <w:rPr>
+          <w:rFonts w:ascii="Bahnschrift SemiBold SemiConden" w:hAnsi="Bahnschrift SemiBold SemiConden"/>
+        </w:rPr>
+        <w:t>Performing</w:t>
+      </w:r>
+      <w:proofErr w:type="spellEnd"/>
+      <w:r>
+        <w:rPr>
+          <w:rFonts w:ascii="Bahnschrift SemiBold SemiConden" w:hAnsi="Bahnschrift SemiBold SemiConden"/>
+        </w:rPr>
+        <w:t xml:space="preserve"> </w:t>
+      </w:r>
+      <w:proofErr w:type="spellStart"/>
+      <w:r>
+        <w:rPr>
+          <w:rFonts w:ascii="Bahnschrift SemiBold SemiConden" w:hAnsi="Bahnschrift SemiBold SemiConden"/>
+        </w:rPr>
+        <w:t>the</w:t>
+      </w:r>
+      <w:proofErr w:type="spellEnd"/>
+      <w:r>
+        <w:rPr>
+          <w:rFonts w:ascii="Bahnschrift SemiBold SemiConden" w:hAnsi="Bahnschrift SemiBold SemiConden"/>
+        </w:rPr>
+        <w:t xml:space="preserve"> </w:t>
+      </w:r>
+      <w:proofErr w:type="spellStart"/>
+      <w:r>
+        <w:rPr>
+          <w:rFonts w:ascii="Bahnschrift SemiBold SemiConden" w:hAnsi="Bahnschrift SemiBold SemiConden"/>
+        </w:rPr>
+        <w:t>task</w:t>
+      </w:r>
+      <w:proofErr w:type="spellEnd"/>
+      <w:r>
+        <w:rPr>
+          <w:rFonts w:ascii="Bahnschrift SemiBold SemiConden" w:hAnsi="Bahnschrift SemiBold SemiConden"/>
+        </w:rPr>
+        <w:t xml:space="preserve"> </w:t>
+      </w:r>
+      <w:proofErr w:type="spellStart"/>
+      <w:r>
+        <w:rPr>
+          <w:rFonts w:ascii="Bahnschrift SemiBold SemiConden" w:hAnsi="Bahnschrift SemiBold SemiConden"/>
+        </w:rPr>
+        <w:t>every</w:t>
+      </w:r>
+      <w:proofErr w:type="spellEnd"/>
+      <w:r>
+        <w:rPr>
+          <w:rFonts w:ascii="Bahnschrift SemiBold SemiConden" w:hAnsi="Bahnschrift SemiBold SemiConden"/>
+        </w:rPr>
+        <w:t xml:space="preserve"> </w:t>
+      </w:r>
+      <w:proofErr w:type="spellStart"/>
+      <w:r>
+        <w:rPr>
+          <w:rFonts w:ascii="Bahnschrift SemiBold SemiConden" w:hAnsi="Bahnschrift SemiBold SemiConden"/>
+        </w:rPr>
+        <w:t>hour</w:t>
+      </w:r>
+      <w:proofErr w:type="spellEnd"/>
+      <w:r>
+        <w:rPr>
+          <w:rFonts w:ascii="Bahnschrift SemiBold SemiConden" w:hAnsi="Bahnschrift SemiBold SemiConden"/>
+        </w:rPr>
+        <w:t>:</w:t>
+      </w:r>
+    </w:p>
+    <w:p>
+      <w:pPr>
+        <w:spacing w:after="0"/>
+        <w:rPr>
+          <w:rFonts w:ascii="Bahnschrift SemiBold SemiConden" w:hAnsi="Bahnschrift SemiBold SemiConden"/>
+        </w:rPr>
+      </w:pPr>
+      <w:r>
+        <w:rPr>
+          <w:rFonts w:ascii="Bahnschrift SemiBold SemiConden" w:hAnsi="Bahnschrift SemiBold SemiConden"/>
+        </w:rPr>
+        <w:t xml:space="preserve">   </w:t>
+      </w:r>
+    </w:p>
+    <w:p>
+      <w:pPr>
+        <w:spacing w:after="0"/>
+        <w:rPr>
+          <w:rFonts w:ascii="Bahnschrift SemiBold SemiConden" w:hAnsi="Bahnschrift SemiBold SemiConden"/>
+        </w:rPr>
+      </w:pPr>
+      <w:r>
+        <w:rPr>
+          <w:rFonts w:ascii="Bahnschrift SemiBold SemiConden" w:hAnsi="Bahnschrift SemiBold SemiConden"/>
+        </w:rPr>
+        <w:t xml:space="preserve">   0 * * * /</w:t>
+      </w:r>
+      <w:proofErr w:type="spellStart"/>
+      <w:r>
+        <w:rPr>
+          <w:rFonts w:ascii="Bahnschrift SemiBold SemiConden" w:hAnsi="Bahnschrift SemiBold SemiConden"/>
+        </w:rPr>
+        <w:t>path_to_your_command_or_script</w:t>
+      </w:r>
+      <w:proofErr w:type="spellEnd"/>
+    </w:p>
+    <w:p>
+      <w:pPr>
+        <w:spacing w:after="0"/>
+        <w:rPr>
+          <w:rFonts w:ascii="Bahnschrift SemiBold SemiConden" w:hAnsi="Bahnschrift SemiBold SemiConden"/>
+        </w:rPr>
+      </w:pPr>
+    </w:p>
+    <w:p>
+      <w:pPr>
+        <w:spacing w:after="0"/>
+        <w:rPr>
+          <w:rFonts w:ascii="Bahnschrift SemiBold SemiConden" w:hAnsi="Bahnschrift SemiBold SemiConden"/>
+        </w:rPr>
+      </w:pPr>
+      <w:r>
+        <w:rPr>
+          <w:rFonts w:ascii="Bahnschrift SemiBold SemiConden" w:hAnsi="Bahnschrift SemiBold SemiConden"/>
+        </w:rPr>
+        <w:t xml:space="preserve">8. </w:t>
+      </w:r>
+      <w:proofErr w:type="spellStart"/>
+      <w:r>
+        <w:rPr>
+          <w:rFonts w:ascii="Bahnschrift SemiBold SemiConden" w:hAnsi="Bahnschrift SemiBold SemiConden"/>
+        </w:rPr>
+        <w:t>Execute</w:t>
+      </w:r>
+      <w:proofErr w:type="spellEnd"/>
+      <w:r>
+        <w:rPr>
+          <w:rFonts w:ascii="Bahnschrift SemiBold SemiConden" w:hAnsi="Bahnschrift SemiBold SemiConden"/>
+        </w:rPr>
+        <w:t xml:space="preserve"> </w:t>
+      </w:r>
+      <w:proofErr w:type="spellStart"/>
+      <w:r>
+        <w:rPr>
+          <w:rFonts w:ascii="Bahnschrift SemiBold SemiConden" w:hAnsi="Bahnschrift SemiBold SemiConden"/>
+        </w:rPr>
+        <w:t>the</w:t>
+      </w:r>
+      <w:proofErr w:type="spellEnd"/>
+      <w:r>
+        <w:rPr>
+          <w:rFonts w:ascii="Bahnschrift SemiBold SemiConden" w:hAnsi="Bahnschrift SemiBold SemiConden"/>
+        </w:rPr>
+        <w:t xml:space="preserve"> </w:t>
+      </w:r>
+      <w:proofErr w:type="spellStart"/>
+      <w:r>
+        <w:rPr>
+          <w:rFonts w:ascii="Bahnschrift SemiBold SemiConden" w:hAnsi="Bahnschrift SemiBold SemiConden"/>
+        </w:rPr>
+        <w:t>task</w:t>
+      </w:r>
+      <w:proofErr w:type="spellEnd"/>
+      <w:r>
+        <w:rPr>
+          <w:rFonts w:ascii="Bahnschrift SemiBold SemiConden" w:hAnsi="Bahnschrift SemiBold SemiConden"/>
+        </w:rPr>
+        <w:t xml:space="preserve"> </w:t>
+      </w:r>
+      <w:proofErr w:type="spellStart"/>
+      <w:r>
+        <w:rPr>
+          <w:rFonts w:ascii="Bahnschrift SemiBold SemiConden" w:hAnsi="Bahnschrift SemiBold SemiConden"/>
+        </w:rPr>
+        <w:t>at</w:t>
+      </w:r>
+      <w:proofErr w:type="spellEnd"/>
+      <w:r>
+        <w:rPr>
+          <w:rFonts w:ascii="Bahnschrift SemiBold SemiConden" w:hAnsi="Bahnschrift SemiBold SemiConden"/>
+        </w:rPr>
+        <w:t xml:space="preserve"> </w:t>
+      </w:r>
+      <w:proofErr w:type="spellStart"/>
+      <w:r>
+        <w:rPr>
+          <w:rFonts w:ascii="Bahnschrift SemiBold SemiConden" w:hAnsi="Bahnschrift SemiBold SemiConden"/>
+        </w:rPr>
+        <w:t>startup</w:t>
+      </w:r>
+      <w:proofErr w:type="spellEnd"/>
+      <w:r>
+        <w:rPr>
+          <w:rFonts w:ascii="Bahnschrift SemiBold SemiConden" w:hAnsi="Bahnschrift SemiBold SemiConden"/>
+        </w:rPr>
+        <w:t xml:space="preserve"> (</w:t>
+      </w:r>
+      <w:proofErr w:type="spellStart"/>
+      <w:r>
+        <w:rPr>
+          <w:rFonts w:ascii="Bahnschrift SemiBold SemiConden" w:hAnsi="Bahnschrift SemiBold SemiConden"/>
+        </w:rPr>
+        <w:t>after</w:t>
+      </w:r>
+      <w:proofErr w:type="spellEnd"/>
+      <w:r>
+        <w:rPr>
+          <w:rFonts w:ascii="Bahnschrift SemiBold SemiConden" w:hAnsi="Bahnschrift SemiBold SemiConden"/>
+        </w:rPr>
+        <w:t xml:space="preserve"> </w:t>
+      </w:r>
+      <w:proofErr w:type="spellStart"/>
+      <w:r>
+        <w:rPr>
+          <w:rFonts w:ascii="Bahnschrift SemiBold SemiConden" w:hAnsi="Bahnschrift SemiBold SemiConden"/>
+        </w:rPr>
+        <w:t>reboot</w:t>
+      </w:r>
+      <w:proofErr w:type="spellEnd"/>
+      <w:r>
+        <w:rPr>
+          <w:rFonts w:ascii="Bahnschrift SemiBold SemiConden" w:hAnsi="Bahnschrift SemiBold SemiConden"/>
+        </w:rPr>
+        <w:t>):</w:t>
+      </w:r>
+    </w:p>
+    <w:p>
+      <w:pPr>
+        <w:spacing w:after="0"/>
+        <w:rPr>
+          <w:rFonts w:ascii="Bahnschrift SemiBold SemiConden" w:hAnsi="Bahnschrift SemiBold SemiConden"/>
+        </w:rPr>
+      </w:pPr>
+      <w:r>
+        <w:rPr>
+          <w:rFonts w:ascii="Bahnschrift SemiBold SemiConden" w:hAnsi="Bahnschrift SemiBold SemiConden"/>
+        </w:rPr>
+        <w:t xml:space="preserve">   </w:t>
+      </w:r>
+      <w:proofErr w:type="spellStart"/>
+      <w:r>
+        <w:rPr>
+          <w:rFonts w:ascii="Bahnschrift SemiBold SemiConden" w:hAnsi="Bahnschrift SemiBold SemiConden"/>
+        </w:rPr>
+        <w:t>Add</w:t>
+      </w:r>
+      <w:proofErr w:type="spellEnd"/>
+      <w:r>
+        <w:rPr>
+          <w:rFonts w:ascii="Bahnschrift SemiBold SemiConden" w:hAnsi="Bahnschrift SemiBold SemiConden"/>
+        </w:rPr>
+        <w:t xml:space="preserve"> </w:t>
+      </w:r>
+      <w:proofErr w:type="spellStart"/>
+      <w:r>
+        <w:rPr>
+          <w:rFonts w:ascii="Bahnschrift SemiBold SemiConden" w:hAnsi="Bahnschrift SemiBold SemiConden"/>
+        </w:rPr>
+        <w:t>your</w:t>
+      </w:r>
+      <w:proofErr w:type="spellEnd"/>
+      <w:r>
+        <w:rPr>
+          <w:rFonts w:ascii="Bahnschrift SemiBold SemiConden" w:hAnsi="Bahnschrift SemiBold SemiConden"/>
+        </w:rPr>
+        <w:t xml:space="preserve"> </w:t>
+      </w:r>
+      <w:proofErr w:type="spellStart"/>
+      <w:r>
+        <w:rPr>
+          <w:rFonts w:ascii="Bahnschrift SemiBold SemiConden" w:hAnsi="Bahnschrift SemiBold SemiConden"/>
+        </w:rPr>
+        <w:t>task</w:t>
+      </w:r>
+      <w:proofErr w:type="spellEnd"/>
+      <w:r>
+        <w:rPr>
+          <w:rFonts w:ascii="Bahnschrift SemiBold SemiConden" w:hAnsi="Bahnschrift SemiBold SemiConden"/>
+        </w:rPr>
+        <w:t xml:space="preserve"> </w:t>
+      </w:r>
+      <w:proofErr w:type="spellStart"/>
+      <w:r>
+        <w:rPr>
+          <w:rFonts w:ascii="Bahnschrift SemiBold SemiConden" w:hAnsi="Bahnschrift SemiBold SemiConden"/>
+        </w:rPr>
+        <w:t>to</w:t>
+      </w:r>
+      <w:proofErr w:type="spellEnd"/>
+      <w:r>
+        <w:rPr>
+          <w:rFonts w:ascii="Bahnschrift SemiBold SemiConden" w:hAnsi="Bahnschrift SemiBold SemiConden"/>
+        </w:rPr>
+        <w:t xml:space="preserve"> `/</w:t>
+      </w:r>
+      <w:proofErr w:type="spellStart"/>
+      <w:r>
+        <w:rPr>
+          <w:rFonts w:ascii="Bahnschrift SemiBold SemiConden" w:hAnsi="Bahnschrift SemiBold SemiConden"/>
+        </w:rPr>
+        <w:t>etc</w:t>
+      </w:r>
+      <w:proofErr w:type="spellEnd"/>
+      <w:r>
+        <w:rPr>
+          <w:rFonts w:ascii="Bahnschrift SemiBold SemiConden" w:hAnsi="Bahnschrift SemiBold SemiConden"/>
+        </w:rPr>
+        <w:t>/</w:t>
+      </w:r>
+      <w:proofErr w:type="spellStart"/>
+      <w:r>
+        <w:rPr>
+          <w:rFonts w:ascii="Bahnschrift SemiBold SemiConden" w:hAnsi="Bahnschrift SemiBold SemiConden"/>
+        </w:rPr>
+        <w:t>rc.local</w:t>
+      </w:r>
+      <w:proofErr w:type="spellEnd"/>
+      <w:r>
+        <w:rPr>
+          <w:rFonts w:ascii="Bahnschrift SemiBold SemiConden" w:hAnsi="Bahnschrift SemiBold SemiConden"/>
+        </w:rPr>
+        <w:t xml:space="preserve">` </w:t>
+      </w:r>
+      <w:proofErr w:type="spellStart"/>
+      <w:r>
+        <w:rPr>
+          <w:rFonts w:ascii="Bahnschrift SemiBold SemiConden" w:hAnsi="Bahnschrift SemiBold SemiConden"/>
+        </w:rPr>
+        <w:t>before</w:t>
+      </w:r>
+      <w:proofErr w:type="spellEnd"/>
+      <w:r>
+        <w:rPr>
+          <w:rFonts w:ascii="Bahnschrift SemiBold SemiConden" w:hAnsi="Bahnschrift SemiBold SemiConden"/>
+        </w:rPr>
+        <w:t xml:space="preserve"> </w:t>
+      </w:r>
+      <w:proofErr w:type="spellStart"/>
+      <w:r>
+        <w:rPr>
+          <w:rFonts w:ascii="Bahnschrift SemiBold SemiConden" w:hAnsi="Bahnschrift SemiBold SemiConden"/>
+        </w:rPr>
+        <w:t>the</w:t>
+      </w:r>
+      <w:proofErr w:type="spellEnd"/>
+      <w:r>
+        <w:rPr>
+          <w:rFonts w:ascii="Bahnschrift SemiBold SemiConden" w:hAnsi="Bahnschrift SemiBold SemiConden"/>
+        </w:rPr>
+        <w:t xml:space="preserve"> </w:t>
+      </w:r>
+      <w:proofErr w:type="spellStart"/>
+      <w:r>
+        <w:rPr>
+          <w:rFonts w:ascii="Bahnschrift SemiBold SemiConden" w:hAnsi="Bahnschrift SemiBold SemiConden"/>
+        </w:rPr>
+        <w:t>line</w:t>
+      </w:r>
+      <w:proofErr w:type="spellEnd"/>
+      <w:r>
+        <w:rPr>
+          <w:rFonts w:ascii="Bahnschrift SemiBold SemiConden" w:hAnsi="Bahnschrift SemiBold SemiConden"/>
+        </w:rPr>
+        <w:t xml:space="preserve"> `</w:t>
+      </w:r>
+      <w:proofErr w:type="spellStart"/>
+      <w:r>
+        <w:rPr>
+          <w:rFonts w:ascii="Bahnschrift SemiBold SemiConden" w:hAnsi="Bahnschrift SemiBold SemiConden"/>
+        </w:rPr>
+        <w:t>exit</w:t>
+      </w:r>
+      <w:proofErr w:type="spellEnd"/>
+      <w:r>
+        <w:rPr>
+          <w:rFonts w:ascii="Bahnschrift SemiBold SemiConden" w:hAnsi="Bahnschrift SemiBold SemiConden"/>
+        </w:rPr>
+        <w:t xml:space="preserve"> 0`.</w:t>
+      </w:r>
+    </w:p>
+    <w:p>
+      <w:pPr>
+        <w:spacing w:after="0"/>
+        <w:rPr>
+          <w:rFonts w:ascii="Bahnschrift SemiBold SemiConden" w:hAnsi="Bahnschrift SemiBold SemiConden"/>
+        </w:rPr>
+      </w:pPr>
+    </w:p>
+    <w:p>
+      <w:pPr>
+        <w:spacing w:after="0"/>
+        <w:rPr>
+          <w:rFonts w:ascii="Bahnschrift SemiBold SemiConden" w:hAnsi="Bahnschrift SemiBold SemiConden"/>
+        </w:rPr>
+      </w:pPr>
+      <w:r>
+        <w:rPr>
+          <w:rFonts w:ascii="Bahnschrift SemiBold SemiConden" w:hAnsi="Bahnschrift SemiBold SemiConden"/>
+        </w:rPr>
+        <w:t xml:space="preserve">   </w:t>
+      </w:r>
+      <w:proofErr w:type="spellStart"/>
+      <w:r>
+        <w:rPr>
+          <w:rFonts w:ascii="Bahnschrift SemiBold SemiConden" w:hAnsi="Bahnschrift SemiBold SemiConden"/>
+        </w:rPr>
+        <w:t>For</w:t>
+      </w:r>
+      <w:proofErr w:type="spellEnd"/>
+      <w:r>
+        <w:rPr>
+          <w:rFonts w:ascii="Bahnschrift SemiBold SemiConden" w:hAnsi="Bahnschrift SemiBold SemiConden"/>
+        </w:rPr>
+        <w:t xml:space="preserve"> </w:t>
+      </w:r>
+      <w:proofErr w:type="spellStart"/>
+      <w:r>
+        <w:rPr>
+          <w:rFonts w:ascii="Bahnschrift SemiBold SemiConden" w:hAnsi="Bahnschrift SemiBold SemiConden"/>
+        </w:rPr>
+        <w:t>example</w:t>
+      </w:r>
+      <w:proofErr w:type="spellEnd"/>
+      <w:r>
+        <w:rPr>
+          <w:rFonts w:ascii="Bahnschrift SemiBold SemiConden" w:hAnsi="Bahnschrift SemiBold SemiConden"/>
+        </w:rPr>
+        <w:t>:</w:t>
+      </w:r>
+    </w:p>
+    <w:p>
+      <w:pPr>
+        <w:spacing w:after="0"/>
+        <w:rPr>
+          <w:rFonts w:ascii="Bahnschrift SemiBold SemiConden" w:hAnsi="Bahnschrift SemiBold SemiConden"/>
+        </w:rPr>
+      </w:pPr>
+      <w:r>
+        <w:rPr>
+          <w:rFonts w:ascii="Bahnschrift SemiBold SemiConden" w:hAnsi="Bahnschrift SemiBold SemiConden"/>
+        </w:rPr>
+        <w:t xml:space="preserve">   /</w:t>
+      </w:r>
+      <w:proofErr w:type="spellStart"/>
+      <w:r>
+        <w:rPr>
+          <w:rFonts w:ascii="Bahnschrift SemiBold SemiConden" w:hAnsi="Bahnschrift SemiBold SemiConden"/>
+        </w:rPr>
+        <w:t>path_to_your_command_or_script</w:t>
+      </w:r>
+      <w:proofErr w:type="spellEnd"/>
+      <w:r>
+        <w:rPr>
+          <w:rFonts w:ascii="Bahnschrift SemiBold SemiConden" w:hAnsi="Bahnschrift SemiBold SemiConden"/>
+        </w:rPr>
+        <w:t xml:space="preserve"> &amp;   </w:t>
+      </w:r>
+    </w:p>
+    <w:p>
+      <w:pPr>
+        <w:spacing w:after="0"/>
+      </w:pPr>
+    </w:p>
+    <w:p>
+      <w:pPr>
+        <w:spacing w:after="0"/>
+      </w:pPr>
     </w:p>
     <w:p>
       <w:pPr>
@@ -6008,8 +8530,8 @@
 </file>
 
 <file path=word/numbering.xml><?xml version="1.0" encoding="utf-8"?>
-<w:numbering xmlns:wpc="http://schemas.microsoft.com/office/word/2010/wordprocessingCanvas" xmlns:mc="http://schemas.openxmlformats.org/markup-compatibility/2006" xmlns:o="urn:schemas-microsoft-com:office:office" xmlns:r="http://schemas.openxmlformats.org/officeDocument/2006/relationships" xmlns:m="http://schemas.openxmlformats.org/officeDocument/2006/math" xmlns:v="urn:schemas-microsoft-com:vml" xmlns:wp14="http://schemas.microsoft.com/office/word/2010/wordprocessingDrawing" xmlns:wp="http://schemas.openxmlformats.org/drawingml/2006/wordprocessingDrawing" xmlns:w10="urn:schemas-microsoft-com:office:word" xmlns:w="http://schemas.openxmlformats.org/wordprocessingml/2006/main" xmlns:w14="http://schemas.microsoft.com/office/word/2010/wordml" xmlns:w15="http://schemas.microsoft.com/office/word/2012/wordml" xmlns:wpg="http://schemas.microsoft.com/office/word/2010/wordprocessingGroup" xmlns:wpi="http://schemas.microsoft.com/office/word/2010/wordprocessingInk" xmlns:wne="http://schemas.microsoft.com/office/word/2006/wordml" xmlns:wps="http://schemas.microsoft.com/office/word/2010/wordprocessingShape" mc:Ignorable="w14 w15 wp14">
-  <w:abstractNum w:abstractNumId="0">
+<w:numbering xmlns:wpc="http://schemas.microsoft.com/office/word/2010/wordprocessingCanvas" xmlns:cx="http://schemas.microsoft.com/office/drawing/2014/chartex" xmlns:cx1="http://schemas.microsoft.com/office/drawing/2015/9/8/chartex" xmlns:cx2="http://schemas.microsoft.com/office/drawing/2015/10/21/chartex" xmlns:cx3="http://schemas.microsoft.com/office/drawing/2016/5/9/chartex" xmlns:cx4="http://schemas.microsoft.com/office/drawing/2016/5/10/chartex" xmlns:cx5="http://schemas.microsoft.com/office/drawing/2016/5/11/chartex" xmlns:cx6="http://schemas.microsoft.com/office/drawing/2016/5/12/chartex" xmlns:cx7="http://schemas.microsoft.com/office/drawing/2016/5/13/chartex" xmlns:cx8="http://schemas.microsoft.com/office/drawing/2016/5/14/chartex" xmlns:mc="http://schemas.openxmlformats.org/markup-compatibility/2006" xmlns:aink="http://schemas.microsoft.com/office/drawing/2016/ink" xmlns:am3d="http://schemas.microsoft.com/office/drawing/2017/model3d" xmlns:o="urn:schemas-microsoft-com:office:office" xmlns:r="http://schemas.openxmlformats.org/officeDocument/2006/relationships" xmlns:m="http://schemas.openxmlformats.org/officeDocument/2006/math" xmlns:v="urn:schemas-microsoft-com:vml" xmlns:wp14="http://schemas.microsoft.com/office/word/2010/wordprocessingDrawing" xmlns:wp="http://schemas.openxmlformats.org/drawingml/2006/wordprocessingDrawing" xmlns:w10="urn:schemas-microsoft-com:office:word" xmlns:w="http://schemas.openxmlformats.org/wordprocessingml/2006/main" xmlns:w14="http://schemas.microsoft.com/office/word/2010/wordml" xmlns:w15="http://schemas.microsoft.com/office/word/2012/wordml" xmlns:w16cex="http://schemas.microsoft.com/office/word/2018/wordml/cex" xmlns:w16cid="http://schemas.microsoft.com/office/word/2016/wordml/cid" xmlns:w16="http://schemas.microsoft.com/office/word/2018/wordml" xmlns:w16se="http://schemas.microsoft.com/office/word/2015/wordml/symex" xmlns:wpg="http://schemas.microsoft.com/office/word/2010/wordprocessingGroup" xmlns:wpi="http://schemas.microsoft.com/office/word/2010/wordprocessingInk" xmlns:wne="http://schemas.microsoft.com/office/word/2006/wordml" xmlns:wps="http://schemas.microsoft.com/office/word/2010/wordprocessingShape" mc:Ignorable="w14 w15 w16se w16cid w16 w16cex wp14">
+  <w:abstractNum w:abstractNumId="0" w15:restartNumberingAfterBreak="0">
     <w:nsid w:val="15CD1B52"/>
     <w:multiLevelType w:val="multilevel"/>
     <w:tmpl w:val="B9A4464C"/>
@@ -6158,7 +8680,7 @@
       </w:rPr>
     </w:lvl>
   </w:abstractNum>
-  <w:abstractNum w:abstractNumId="1">
+  <w:abstractNum w:abstractNumId="1" w15:restartNumberingAfterBreak="0">
     <w:nsid w:val="577C693E"/>
     <w:multiLevelType w:val="hybridMultilevel"/>
     <w:tmpl w:val="0BB46600"/>
@@ -6257,7 +8779,7 @@
 </file>
 
 <file path=word/styles.xml><?xml version="1.0" encoding="utf-8"?>
-<w:styles xmlns:mc="http://schemas.openxmlformats.org/markup-compatibility/2006" xmlns:r="http://schemas.openxmlformats.org/officeDocument/2006/relationships" xmlns:w="http://schemas.openxmlformats.org/wordprocessingml/2006/main" xmlns:w14="http://schemas.microsoft.com/office/word/2010/wordml" xmlns:w15="http://schemas.microsoft.com/office/word/2012/wordml" mc:Ignorable="w14 w15">
+<w:styles xmlns:mc="http://schemas.openxmlformats.org/markup-compatibility/2006" xmlns:r="http://schemas.openxmlformats.org/officeDocument/2006/relationships" xmlns:w="http://schemas.openxmlformats.org/wordprocessingml/2006/main" xmlns:w14="http://schemas.microsoft.com/office/word/2010/wordml" xmlns:w15="http://schemas.microsoft.com/office/word/2012/wordml" xmlns:w16cex="http://schemas.microsoft.com/office/word/2018/wordml/cex" xmlns:w16cid="http://schemas.microsoft.com/office/word/2016/wordml/cid" xmlns:w16="http://schemas.microsoft.com/office/word/2018/wordml" xmlns:w16se="http://schemas.microsoft.com/office/word/2015/wordml/symex" mc:Ignorable="w14 w15 w16se w16cid w16 w16cex">
   <w:docDefaults>
     <w:rPrDefault>
       <w:rPr>
@@ -6273,7 +8795,7 @@
       </w:pPr>
     </w:pPrDefault>
   </w:docDefaults>
-  <w:latentStyles w:defLockedState="0" w:defUIPriority="99" w:defSemiHidden="0" w:defUnhideWhenUsed="0" w:defQFormat="0" w:count="371">
+  <w:latentStyles w:defLockedState="0" w:defUIPriority="99" w:defSemiHidden="0" w:defUnhideWhenUsed="0" w:defQFormat="0" w:count="376">
     <w:lsdException w:name="Normal" w:uiPriority="0" w:qFormat="1"/>
     <w:lsdException w:name="heading 1" w:uiPriority="9" w:qFormat="1"/>
     <w:lsdException w:name="heading 2" w:semiHidden="1" w:uiPriority="9" w:unhideWhenUsed="1" w:qFormat="1"/>
@@ -6645,6 +9167,11 @@
     <w:lsdException w:name="List Table 5 Dark Accent 6" w:uiPriority="50"/>
     <w:lsdException w:name="List Table 6 Colorful Accent 6" w:uiPriority="51"/>
     <w:lsdException w:name="List Table 7 Colorful Accent 6" w:uiPriority="52"/>
+    <w:lsdException w:name="Mention" w:semiHidden="1" w:unhideWhenUsed="1"/>
+    <w:lsdException w:name="Smart Hyperlink" w:semiHidden="1" w:unhideWhenUsed="1"/>
+    <w:lsdException w:name="Hashtag" w:semiHidden="1" w:unhideWhenUsed="1"/>
+    <w:lsdException w:name="Unresolved Mention" w:semiHidden="1" w:unhideWhenUsed="1"/>
+    <w:lsdException w:name="Smart Link" w:semiHidden="1" w:unhideWhenUsed="1"/>
   </w:latentStyles>
   <w:style w:type="paragraph" w:default="1" w:styleId="a">
     <w:name w:val="Normal"/>
